--- a/Report.docx
+++ b/Report.docx
@@ -343,7 +343,7 @@
           </mc:Choice>
           <mc:Fallback>
             <w:pict>
-              <v:shapetype w14:anchorId="5E791431" id="_x0000_t32" coordsize="21600,21600" o:spt="32" o:oned="t" path="m,l21600,21600e" filled="f">
+              <v:shapetype w14:anchorId="4F2A3B60" id="_x0000_t32" coordsize="21600,21600" o:spt="32" o:oned="t" path="m,l21600,21600e" filled="f">
                 <v:path arrowok="t" fillok="f" o:connecttype="none"/>
                 <o:lock v:ext="edit" shapetype="t"/>
               </v:shapetype>
@@ -458,34 +458,14 @@
           <w:szCs w:val="24"/>
         </w:rPr>
       </w:pPr>
-      <w:proofErr w:type="spellStart"/>
       <w:r>
         <w:rPr>
           <w:rFonts w:ascii="Arial" w:hAnsi="Arial" w:cs="Arial"/>
           <w:sz w:val="24"/>
           <w:szCs w:val="24"/>
         </w:rPr>
-        <w:t>Emad</w:t>
-      </w:r>
-      <w:proofErr w:type="spellEnd"/>
-      <w:r>
-        <w:rPr>
-          <w:rFonts w:ascii="Arial" w:hAnsi="Arial" w:cs="Arial"/>
-          <w:sz w:val="24"/>
-          <w:szCs w:val="24"/>
-        </w:rPr>
-        <w:t xml:space="preserve"> </w:t>
-      </w:r>
-      <w:proofErr w:type="spellStart"/>
-      <w:r>
-        <w:rPr>
-          <w:rFonts w:ascii="Arial" w:hAnsi="Arial" w:cs="Arial"/>
-          <w:sz w:val="24"/>
-          <w:szCs w:val="24"/>
-        </w:rPr>
-        <w:t>Badawi</w:t>
-      </w:r>
-      <w:proofErr w:type="spellEnd"/>
+        <w:t>Emad Badawi</w:t>
+      </w:r>
     </w:p>
     <w:p>
       <w:pPr>
@@ -549,8 +529,6 @@
         </w:rPr>
         <w:t>https://github.com/Ebadawi/CSI5308-Project</w:t>
       </w:r>
-      <w:bookmarkStart w:id="9" w:name="_GoBack"/>
-      <w:bookmarkEnd w:id="9"/>
     </w:p>
     <w:p>
       <w:pPr>
@@ -624,18 +602,8 @@
           <w:sz w:val="24"/>
           <w:szCs w:val="24"/>
         </w:rPr>
-        <w:t xml:space="preserve">mplementing </w:t>
-      </w:r>
-      <w:proofErr w:type="spellStart"/>
-      <w:r>
-        <w:rPr>
-          <w:rFonts w:asciiTheme="majorBidi" w:hAnsiTheme="majorBidi" w:cstheme="majorBidi"/>
-          <w:sz w:val="24"/>
-          <w:szCs w:val="24"/>
-        </w:rPr>
-        <w:t>minmax</w:t>
-      </w:r>
-      <w:proofErr w:type="spellEnd"/>
+        <w:t>mplementing minmax</w:t>
+      </w:r>
       <w:r>
         <w:rPr>
           <w:rFonts w:asciiTheme="majorBidi" w:hAnsiTheme="majorBidi" w:cstheme="majorBidi"/>
@@ -769,7 +737,25 @@
           <w:sz w:val="24"/>
           <w:szCs w:val="24"/>
         </w:rPr>
-        <w:t xml:space="preserve">In the conducted experiments, a cluster of 6 computers were used. Each of the </w:t>
+        <w:t xml:space="preserve">In the conducted experiments, a cluster of </w:t>
+      </w:r>
+      <w:r>
+        <w:rPr>
+          <w:rFonts w:asciiTheme="majorBidi" w:hAnsiTheme="majorBidi" w:cstheme="majorBidi"/>
+          <w:sz w:val="24"/>
+          <w:szCs w:val="24"/>
+        </w:rPr>
+        <w:t>5</w:t>
+      </w:r>
+      <w:bookmarkStart w:id="9" w:name="_GoBack"/>
+      <w:bookmarkEnd w:id="9"/>
+      <w:r>
+        <w:rPr>
+          <w:rFonts w:asciiTheme="majorBidi" w:hAnsiTheme="majorBidi" w:cstheme="majorBidi"/>
+          <w:sz w:val="24"/>
+          <w:szCs w:val="24"/>
+        </w:rPr>
+        <w:t xml:space="preserve"> computers were used. Each of the </w:t>
       </w:r>
       <w:r>
         <w:rPr>
@@ -864,7 +850,7 @@
     <w:tbl>
       <w:tblPr>
         <w:tblStyle w:val="TableGrid91"/>
-        <w:tblW w:w="8545" w:type="dxa"/>
+        <w:tblW w:w="7285" w:type="dxa"/>
         <w:jc w:val="center"/>
         <w:tblLayout w:type="fixed"/>
         <w:tblLook w:val="04A0" w:firstRow="1" w:lastRow="0" w:firstColumn="1" w:lastColumn="0" w:noHBand="0" w:noVBand="1"/>
@@ -872,7 +858,6 @@
       <w:tblGrid>
         <w:gridCol w:w="1165"/>
         <w:gridCol w:w="1350"/>
-        <w:gridCol w:w="1260"/>
         <w:gridCol w:w="1260"/>
         <w:gridCol w:w="1080"/>
         <w:gridCol w:w="1080"/>
@@ -926,7 +911,6 @@
                 <w:szCs w:val="20"/>
               </w:rPr>
             </w:pPr>
-            <w:proofErr w:type="spellStart"/>
             <w:r>
               <w:rPr>
                 <w:rFonts w:ascii="Times New Roman" w:hAnsi="Times New Roman" w:cs="Times New Roman"/>
@@ -936,35 +920,6 @@
                 <w:szCs w:val="20"/>
               </w:rPr>
               <w:t>Kingpenguin</w:t>
-            </w:r>
-            <w:proofErr w:type="spellEnd"/>
-          </w:p>
-        </w:tc>
-        <w:tc>
-          <w:tcPr>
-            <w:tcW w:w="1260" w:type="dxa"/>
-          </w:tcPr>
-          <w:p>
-            <w:pPr>
-              <w:spacing w:line="360" w:lineRule="auto"/>
-              <w:jc w:val="center"/>
-              <w:rPr>
-                <w:rFonts w:ascii="Times New Roman" w:hAnsi="Times New Roman" w:cs="Times New Roman"/>
-                <w:b/>
-                <w:bCs/>
-                <w:sz w:val="20"/>
-                <w:szCs w:val="20"/>
-              </w:rPr>
-            </w:pPr>
-            <w:r>
-              <w:rPr>
-                <w:rFonts w:ascii="Times New Roman" w:hAnsi="Times New Roman" w:cs="Times New Roman"/>
-                <w:b/>
-                <w:bCs/>
-                <w:sz w:val="20"/>
-                <w:szCs w:val="20"/>
-              </w:rPr>
-              <w:t>Dune-970</w:t>
             </w:r>
           </w:p>
         </w:tc>
@@ -992,7 +947,7 @@
                 <w:sz w:val="20"/>
                 <w:szCs w:val="20"/>
               </w:rPr>
-              <w:t>Dune-Titan</w:t>
+              <w:t>Dune-970</w:t>
             </w:r>
           </w:p>
         </w:tc>
@@ -1048,20 +1003,8 @@
                 <w:sz w:val="20"/>
                 <w:szCs w:val="20"/>
               </w:rPr>
-              <w:t>Dune-</w:t>
+              <w:t>Dune-Frg</w:t>
             </w:r>
-            <w:proofErr w:type="spellStart"/>
-            <w:r>
-              <w:rPr>
-                <w:rFonts w:ascii="Times New Roman" w:hAnsi="Times New Roman" w:cs="Times New Roman"/>
-                <w:b/>
-                <w:bCs/>
-                <w:sz w:val="20"/>
-                <w:szCs w:val="20"/>
-              </w:rPr>
-              <w:t>Frg</w:t>
-            </w:r>
-            <w:proofErr w:type="spellEnd"/>
           </w:p>
         </w:tc>
         <w:tc>
@@ -1177,30 +1120,6 @@
         </w:tc>
         <w:tc>
           <w:tcPr>
-            <w:tcW w:w="1260" w:type="dxa"/>
-            <w:vAlign w:val="center"/>
-          </w:tcPr>
-          <w:p>
-            <w:pPr>
-              <w:spacing w:line="360" w:lineRule="auto"/>
-              <w:rPr>
-                <w:rFonts w:ascii="Times New Roman" w:hAnsi="Times New Roman" w:cs="Times New Roman"/>
-                <w:sz w:val="20"/>
-                <w:szCs w:val="20"/>
-              </w:rPr>
-            </w:pPr>
-            <w:r>
-              <w:rPr>
-                <w:rFonts w:ascii="Times New Roman" w:hAnsi="Times New Roman" w:cs="Times New Roman"/>
-                <w:sz w:val="20"/>
-                <w:szCs w:val="20"/>
-              </w:rPr>
-              <w:t>Intel(R) Core(TM) i7-5930K CPU @ 3.50GHz</w:t>
-            </w:r>
-          </w:p>
-        </w:tc>
-        <w:tc>
-          <w:tcPr>
             <w:tcW w:w="1080" w:type="dxa"/>
             <w:vAlign w:val="center"/>
           </w:tcPr>
@@ -1356,31 +1275,6 @@
         </w:tc>
         <w:tc>
           <w:tcPr>
-            <w:tcW w:w="1260" w:type="dxa"/>
-            <w:vAlign w:val="center"/>
-          </w:tcPr>
-          <w:p>
-            <w:pPr>
-              <w:spacing w:line="360" w:lineRule="auto"/>
-              <w:jc w:val="center"/>
-              <w:rPr>
-                <w:rFonts w:ascii="Times New Roman" w:hAnsi="Times New Roman" w:cs="Times New Roman"/>
-                <w:sz w:val="20"/>
-                <w:szCs w:val="20"/>
-              </w:rPr>
-            </w:pPr>
-            <w:r>
-              <w:rPr>
-                <w:rFonts w:ascii="Times New Roman" w:hAnsi="Times New Roman" w:cs="Times New Roman"/>
-                <w:sz w:val="20"/>
-                <w:szCs w:val="20"/>
-              </w:rPr>
-              <w:t>6</w:t>
-            </w:r>
-          </w:p>
-        </w:tc>
-        <w:tc>
-          <w:tcPr>
             <w:tcW w:w="1080" w:type="dxa"/>
             <w:vAlign w:val="center"/>
           </w:tcPr>
@@ -1539,31 +1433,6 @@
         </w:tc>
         <w:tc>
           <w:tcPr>
-            <w:tcW w:w="1260" w:type="dxa"/>
-            <w:vAlign w:val="center"/>
-          </w:tcPr>
-          <w:p>
-            <w:pPr>
-              <w:spacing w:line="360" w:lineRule="auto"/>
-              <w:jc w:val="center"/>
-              <w:rPr>
-                <w:rFonts w:ascii="Times New Roman" w:hAnsi="Times New Roman" w:cs="Times New Roman"/>
-                <w:sz w:val="20"/>
-                <w:szCs w:val="20"/>
-              </w:rPr>
-            </w:pPr>
-            <w:r>
-              <w:rPr>
-                <w:rFonts w:ascii="Times New Roman" w:hAnsi="Times New Roman" w:cs="Times New Roman"/>
-                <w:sz w:val="20"/>
-                <w:szCs w:val="20"/>
-              </w:rPr>
-              <w:t>2</w:t>
-            </w:r>
-          </w:p>
-        </w:tc>
-        <w:tc>
-          <w:tcPr>
             <w:tcW w:w="1080" w:type="dxa"/>
             <w:vAlign w:val="center"/>
           </w:tcPr>
@@ -1722,31 +1591,6 @@
         </w:tc>
         <w:tc>
           <w:tcPr>
-            <w:tcW w:w="1260" w:type="dxa"/>
-            <w:vAlign w:val="center"/>
-          </w:tcPr>
-          <w:p>
-            <w:pPr>
-              <w:spacing w:line="360" w:lineRule="auto"/>
-              <w:jc w:val="center"/>
-              <w:rPr>
-                <w:rFonts w:ascii="Times New Roman" w:hAnsi="Times New Roman" w:cs="Times New Roman"/>
-                <w:sz w:val="20"/>
-                <w:szCs w:val="20"/>
-              </w:rPr>
-            </w:pPr>
-            <w:r>
-              <w:rPr>
-                <w:rFonts w:ascii="Times New Roman" w:hAnsi="Times New Roman" w:cs="Times New Roman"/>
-                <w:sz w:val="20"/>
-                <w:szCs w:val="20"/>
-              </w:rPr>
-              <w:t>64 GB</w:t>
-            </w:r>
-          </w:p>
-        </w:tc>
-        <w:tc>
-          <w:tcPr>
             <w:tcW w:w="1080" w:type="dxa"/>
             <w:vAlign w:val="center"/>
           </w:tcPr>
@@ -1905,31 +1749,6 @@
         </w:tc>
         <w:tc>
           <w:tcPr>
-            <w:tcW w:w="1260" w:type="dxa"/>
-            <w:vAlign w:val="center"/>
-          </w:tcPr>
-          <w:p>
-            <w:pPr>
-              <w:spacing w:line="360" w:lineRule="auto"/>
-              <w:jc w:val="center"/>
-              <w:rPr>
-                <w:rFonts w:ascii="Times New Roman" w:hAnsi="Times New Roman" w:cs="Times New Roman"/>
-                <w:sz w:val="20"/>
-                <w:szCs w:val="20"/>
-              </w:rPr>
-            </w:pPr>
-            <w:r>
-              <w:rPr>
-                <w:rFonts w:ascii="Times New Roman" w:hAnsi="Times New Roman" w:cs="Times New Roman"/>
-                <w:sz w:val="20"/>
-                <w:szCs w:val="20"/>
-              </w:rPr>
-              <w:t>GeForce GTX TITAN X</w:t>
-            </w:r>
-          </w:p>
-        </w:tc>
-        <w:tc>
-          <w:tcPr>
             <w:tcW w:w="1080" w:type="dxa"/>
             <w:vAlign w:val="center"/>
           </w:tcPr>
@@ -1992,23 +1811,13 @@
                 <w:szCs w:val="20"/>
               </w:rPr>
             </w:pPr>
-            <w:proofErr w:type="spellStart"/>
             <w:r>
               <w:rPr>
                 <w:rFonts w:ascii="Times New Roman" w:hAnsi="Times New Roman" w:cs="Times New Roman"/>
                 <w:sz w:val="20"/>
                 <w:szCs w:val="20"/>
               </w:rPr>
-              <w:t>Quadro</w:t>
-            </w:r>
-            <w:proofErr w:type="spellEnd"/>
-            <w:r>
-              <w:rPr>
-                <w:rFonts w:ascii="Times New Roman" w:hAnsi="Times New Roman" w:cs="Times New Roman"/>
-                <w:sz w:val="20"/>
-                <w:szCs w:val="20"/>
-              </w:rPr>
-              <w:t xml:space="preserve"> 2000</w:t>
+              <w:t>Quadro 2000</w:t>
             </w:r>
           </w:p>
         </w:tc>
@@ -2093,31 +1902,6 @@
                 <w:szCs w:val="20"/>
               </w:rPr>
               <w:t>1664</w:t>
-            </w:r>
-          </w:p>
-        </w:tc>
-        <w:tc>
-          <w:tcPr>
-            <w:tcW w:w="1260" w:type="dxa"/>
-            <w:vAlign w:val="center"/>
-          </w:tcPr>
-          <w:p>
-            <w:pPr>
-              <w:spacing w:line="360" w:lineRule="auto"/>
-              <w:jc w:val="center"/>
-              <w:rPr>
-                <w:rFonts w:ascii="Times New Roman" w:hAnsi="Times New Roman" w:cs="Times New Roman"/>
-                <w:sz w:val="20"/>
-                <w:szCs w:val="20"/>
-              </w:rPr>
-            </w:pPr>
-            <w:r>
-              <w:rPr>
-                <w:rFonts w:ascii="Times New Roman" w:hAnsi="Times New Roman" w:cs="Times New Roman"/>
-                <w:sz w:val="20"/>
-                <w:szCs w:val="20"/>
-              </w:rPr>
-              <w:t>3072</w:t>
             </w:r>
           </w:p>
         </w:tc>
@@ -2282,31 +2066,6 @@
         </w:tc>
         <w:tc>
           <w:tcPr>
-            <w:tcW w:w="1260" w:type="dxa"/>
-            <w:vAlign w:val="center"/>
-          </w:tcPr>
-          <w:p>
-            <w:pPr>
-              <w:spacing w:line="360" w:lineRule="auto"/>
-              <w:jc w:val="center"/>
-              <w:rPr>
-                <w:rFonts w:ascii="Times New Roman" w:hAnsi="Times New Roman" w:cs="Times New Roman"/>
-                <w:sz w:val="20"/>
-                <w:szCs w:val="20"/>
-              </w:rPr>
-            </w:pPr>
-            <w:r>
-              <w:rPr>
-                <w:rFonts w:ascii="Times New Roman" w:hAnsi="Times New Roman" w:cs="Times New Roman"/>
-                <w:sz w:val="20"/>
-                <w:szCs w:val="20"/>
-              </w:rPr>
-              <w:t>12GB</w:t>
-            </w:r>
-          </w:p>
-        </w:tc>
-        <w:tc>
-          <w:tcPr>
             <w:tcW w:w="1080" w:type="dxa"/>
             <w:vAlign w:val="center"/>
           </w:tcPr>
@@ -2465,31 +2224,6 @@
         </w:tc>
         <w:tc>
           <w:tcPr>
-            <w:tcW w:w="1260" w:type="dxa"/>
-            <w:vAlign w:val="center"/>
-          </w:tcPr>
-          <w:p>
-            <w:pPr>
-              <w:spacing w:line="360" w:lineRule="auto"/>
-              <w:jc w:val="center"/>
-              <w:rPr>
-                <w:rFonts w:ascii="Times New Roman" w:hAnsi="Times New Roman" w:cs="Times New Roman"/>
-                <w:sz w:val="20"/>
-                <w:szCs w:val="20"/>
-              </w:rPr>
-            </w:pPr>
-            <w:r>
-              <w:rPr>
-                <w:rFonts w:ascii="Times New Roman" w:hAnsi="Times New Roman" w:cs="Times New Roman"/>
-                <w:sz w:val="20"/>
-                <w:szCs w:val="20"/>
-              </w:rPr>
-              <w:t>5</w:t>
-            </w:r>
-          </w:p>
-        </w:tc>
-        <w:tc>
-          <w:tcPr>
             <w:tcW w:w="1080" w:type="dxa"/>
             <w:vAlign w:val="center"/>
           </w:tcPr>
@@ -2648,31 +2382,6 @@
         </w:tc>
         <w:tc>
           <w:tcPr>
-            <w:tcW w:w="1260" w:type="dxa"/>
-            <w:vAlign w:val="center"/>
-          </w:tcPr>
-          <w:p>
-            <w:pPr>
-              <w:spacing w:line="360" w:lineRule="auto"/>
-              <w:jc w:val="center"/>
-              <w:rPr>
-                <w:rFonts w:ascii="Times New Roman" w:hAnsi="Times New Roman" w:cs="Times New Roman"/>
-                <w:sz w:val="20"/>
-                <w:szCs w:val="20"/>
-              </w:rPr>
-            </w:pPr>
-            <w:r>
-              <w:rPr>
-                <w:rFonts w:ascii="Times New Roman" w:hAnsi="Times New Roman" w:cs="Times New Roman"/>
-                <w:sz w:val="20"/>
-                <w:szCs w:val="20"/>
-              </w:rPr>
-              <w:t>1</w:t>
-            </w:r>
-          </w:p>
-        </w:tc>
-        <w:tc>
-          <w:tcPr>
             <w:tcW w:w="1080" w:type="dxa"/>
             <w:vAlign w:val="center"/>
           </w:tcPr>
@@ -2950,29 +2659,7 @@
           <w:sz w:val="24"/>
           <w:szCs w:val="24"/>
         </w:rPr>
-        <w:t xml:space="preserve">on a </w:t>
-      </w:r>
-      <w:proofErr w:type="spellStart"/>
-      <w:proofErr w:type="gramStart"/>
-      <w:r>
-        <w:rPr>
-          <w:rFonts w:ascii="Times New Roman" w:eastAsia="Times New Roman" w:hAnsi="Times New Roman" w:cs="Times New Roman"/>
-          <w:color w:val="000000"/>
-          <w:sz w:val="24"/>
-          <w:szCs w:val="24"/>
-        </w:rPr>
-        <w:t>NoW</w:t>
-      </w:r>
-      <w:proofErr w:type="spellEnd"/>
-      <w:proofErr w:type="gramEnd"/>
-      <w:r>
-        <w:rPr>
-          <w:rFonts w:ascii="Times New Roman" w:eastAsia="Times New Roman" w:hAnsi="Times New Roman" w:cs="Times New Roman"/>
-          <w:color w:val="000000"/>
-          <w:sz w:val="24"/>
-          <w:szCs w:val="24"/>
-        </w:rPr>
-        <w:t xml:space="preserve"> formed by the machines </w:t>
+        <w:t xml:space="preserve">on a NoW formed by the machines </w:t>
       </w:r>
       <w:r>
         <w:rPr>
@@ -3369,6 +3056,100 @@
           <w:sz w:val="24"/>
           <w:szCs w:val="24"/>
         </w:rPr>
+        <w:t xml:space="preserve"> a variation of electoral stages, in which each node sends its value to its neighbor, but the main difference that the nodes elimination depends on two factors, the nodes ID’s as well as the current stage, thus in the message we send the stage in addition to the ID. In particular, in odd stages I’ll be eliminated if I receive a message from node with ID smaller than mine, while in even stages I’ll be eliminated if I receive a message from node with ID bigger than mine while</w:t>
+      </w:r>
+      <w:r>
+        <w:rPr>
+          <w:rFonts w:asciiTheme="majorBidi" w:hAnsiTheme="majorBidi" w:cstheme="majorBidi"/>
+          <w:sz w:val="24"/>
+          <w:szCs w:val="24"/>
+        </w:rPr>
+        <w:t>.</w:t>
+      </w:r>
+      <w:r>
+        <w:rPr>
+          <w:rFonts w:asciiTheme="majorBidi" w:hAnsiTheme="majorBidi" w:cstheme="majorBidi"/>
+          <w:sz w:val="24"/>
+          <w:szCs w:val="24"/>
+        </w:rPr>
+        <w:t xml:space="preserve"> In this algorithm, it’s not necessary for the leader to be the maximum or minimum value, any value might survive until the last stage and become the leader.  Here a termination message is required to be send to the other nodes telling them that the algorithm terminated and I am the leader.</w:t>
+      </w:r>
+      <w:r>
+        <w:rPr>
+          <w:rFonts w:asciiTheme="majorBidi" w:hAnsiTheme="majorBidi" w:cstheme="majorBidi"/>
+          <w:sz w:val="24"/>
+          <w:szCs w:val="24"/>
+        </w:rPr>
+        <w:t xml:space="preserve"> </w:t>
+      </w:r>
+    </w:p>
+    <w:p>
+      <w:pPr>
+        <w:pStyle w:val="ListParagraph"/>
+        <w:numPr>
+          <w:ilvl w:val="0"/>
+          <w:numId w:val="2"/>
+        </w:numPr>
+        <w:spacing w:line="360" w:lineRule="auto"/>
+        <w:rPr>
+          <w:rFonts w:asciiTheme="majorBidi" w:hAnsiTheme="majorBidi" w:cstheme="majorBidi"/>
+          <w:b/>
+          <w:bCs/>
+          <w:sz w:val="24"/>
+          <w:szCs w:val="24"/>
+        </w:rPr>
+      </w:pPr>
+      <w:r>
+        <w:rPr>
+          <w:rFonts w:asciiTheme="majorBidi" w:hAnsiTheme="majorBidi" w:cstheme="majorBidi"/>
+          <w:b/>
+          <w:bCs/>
+          <w:sz w:val="24"/>
+          <w:szCs w:val="24"/>
+          <w:lang w:val="en-CA"/>
+        </w:rPr>
+        <w:t>Min Max</w:t>
+      </w:r>
+      <w:r>
+        <w:rPr>
+          <w:rFonts w:asciiTheme="majorBidi" w:hAnsiTheme="majorBidi" w:cstheme="majorBidi"/>
+          <w:b/>
+          <w:bCs/>
+          <w:sz w:val="24"/>
+          <w:szCs w:val="24"/>
+          <w:lang w:val="en-CA"/>
+        </w:rPr>
+        <w:t xml:space="preserve"> +</w:t>
+      </w:r>
+    </w:p>
+    <w:p>
+      <w:pPr>
+        <w:pStyle w:val="ListParagraph"/>
+        <w:spacing w:line="360" w:lineRule="auto"/>
+        <w:ind w:firstLine="720"/>
+        <w:jc w:val="both"/>
+        <w:rPr>
+          <w:rFonts w:asciiTheme="majorBidi" w:hAnsiTheme="majorBidi" w:cstheme="majorBidi"/>
+          <w:b/>
+          <w:bCs/>
+          <w:sz w:val="24"/>
+          <w:szCs w:val="24"/>
+        </w:rPr>
+      </w:pPr>
+      <w:r>
+        <w:rPr>
+          <w:rFonts w:asciiTheme="majorBidi" w:hAnsiTheme="majorBidi" w:cstheme="majorBidi"/>
+          <w:sz w:val="24"/>
+          <w:szCs w:val="24"/>
+        </w:rPr>
+        <w:t>This is the</w:t>
+      </w:r>
+      <w:r>
+        <w:rPr>
+          <w:rFonts w:asciiTheme="majorBidi" w:hAnsiTheme="majorBidi" w:cstheme="majorBidi"/>
+          <w:sz w:val="24"/>
+          <w:szCs w:val="24"/>
+        </w:rPr>
         <w:t xml:space="preserve"> a variation of </w:t>
       </w:r>
       <w:r>
@@ -3377,71 +3158,39 @@
           <w:sz w:val="24"/>
           <w:szCs w:val="24"/>
         </w:rPr>
-        <w:t>electoral stages</w:t>
-      </w:r>
-      <w:r>
-        <w:rPr>
-          <w:rFonts w:asciiTheme="majorBidi" w:hAnsiTheme="majorBidi" w:cstheme="majorBidi"/>
-          <w:sz w:val="24"/>
-          <w:szCs w:val="24"/>
-        </w:rPr>
-        <w:t xml:space="preserve">, in which each node sends its value to its neighbor, but the main difference that the </w:t>
-      </w:r>
-      <w:r>
-        <w:rPr>
-          <w:rFonts w:asciiTheme="majorBidi" w:hAnsiTheme="majorBidi" w:cstheme="majorBidi"/>
-          <w:sz w:val="24"/>
-          <w:szCs w:val="24"/>
-        </w:rPr>
-        <w:t>nodes elimination depends on two factors, the nodes ID’s as well as the current stage,</w:t>
-      </w:r>
-      <w:r>
-        <w:rPr>
-          <w:rFonts w:asciiTheme="majorBidi" w:hAnsiTheme="majorBidi" w:cstheme="majorBidi"/>
-          <w:sz w:val="24"/>
-          <w:szCs w:val="24"/>
-        </w:rPr>
-        <w:t xml:space="preserve"> thus in the message we send the stage in addition to the ID. I</w:t>
-      </w:r>
-      <w:r>
-        <w:rPr>
-          <w:rFonts w:asciiTheme="majorBidi" w:hAnsiTheme="majorBidi" w:cstheme="majorBidi"/>
-          <w:sz w:val="24"/>
-          <w:szCs w:val="24"/>
-        </w:rPr>
-        <w:t xml:space="preserve">n particular, in odd stages I’ll be eliminated if I receive a message from node with ID smaller than mine, while in even stages I’ll </w:t>
-      </w:r>
-      <w:r>
-        <w:rPr>
-          <w:rFonts w:asciiTheme="majorBidi" w:hAnsiTheme="majorBidi" w:cstheme="majorBidi"/>
-          <w:sz w:val="24"/>
-          <w:szCs w:val="24"/>
-        </w:rPr>
-        <w:t xml:space="preserve">be eliminated if I receive a message from node with ID </w:t>
-      </w:r>
-      <w:r>
-        <w:rPr>
-          <w:rFonts w:asciiTheme="majorBidi" w:hAnsiTheme="majorBidi" w:cstheme="majorBidi"/>
-          <w:sz w:val="24"/>
-          <w:szCs w:val="24"/>
-        </w:rPr>
-        <w:t>bigger</w:t>
-      </w:r>
-      <w:r>
-        <w:rPr>
-          <w:rFonts w:asciiTheme="majorBidi" w:hAnsiTheme="majorBidi" w:cstheme="majorBidi"/>
-          <w:sz w:val="24"/>
-          <w:szCs w:val="24"/>
-        </w:rPr>
-        <w:t xml:space="preserve"> than mine</w:t>
-      </w:r>
-      <w:r>
-        <w:rPr>
-          <w:rFonts w:asciiTheme="majorBidi" w:hAnsiTheme="majorBidi" w:cstheme="majorBidi"/>
-          <w:sz w:val="24"/>
-          <w:szCs w:val="24"/>
-        </w:rPr>
-        <w:t xml:space="preserve"> while</w:t>
+        <w:t>MinMax</w:t>
+      </w:r>
+      <w:r>
+        <w:rPr>
+          <w:rFonts w:asciiTheme="majorBidi" w:hAnsiTheme="majorBidi" w:cstheme="majorBidi"/>
+          <w:sz w:val="24"/>
+          <w:szCs w:val="24"/>
+        </w:rPr>
+        <w:t>, in whi</w:t>
+      </w:r>
+      <w:r>
+        <w:rPr>
+          <w:rFonts w:asciiTheme="majorBidi" w:hAnsiTheme="majorBidi" w:cstheme="majorBidi"/>
+          <w:sz w:val="24"/>
+          <w:szCs w:val="24"/>
+        </w:rPr>
+        <w:t>ch we permit the passive nodes to give decisions</w:t>
+      </w:r>
+      <w:r>
+        <w:rPr>
+          <w:rFonts w:asciiTheme="majorBidi" w:hAnsiTheme="majorBidi" w:cstheme="majorBidi"/>
+          <w:sz w:val="24"/>
+          <w:szCs w:val="24"/>
+        </w:rPr>
+        <w:t xml:space="preserve">. In particular, in even stages </w:t>
+      </w:r>
+      <w:r>
+        <w:rPr>
+          <w:rFonts w:asciiTheme="majorBidi" w:hAnsiTheme="majorBidi" w:cstheme="majorBidi"/>
+          <w:sz w:val="24"/>
+          <w:szCs w:val="24"/>
+        </w:rPr>
+        <w:t>the nodes travers a specific range of passive nodes, and if the maximum number of possible nodes to travers is reached before arriving to the next candidate, the passive node that I am in will be activated and start the next stage. Also, if I got defeated in an even stage, I will save my current stage and the value I have send for later use by odd stages</w:t>
       </w:r>
       <w:r>
         <w:rPr>
@@ -3457,15 +3206,15 @@
           <w:sz w:val="24"/>
           <w:szCs w:val="24"/>
         </w:rPr>
-        <w:t xml:space="preserve"> In this algorithm, it’s not necessary for the leader to be the maximum or minimum value, any value might survive until the last stage and become the leader. </w:t>
-      </w:r>
-      <w:r>
-        <w:rPr>
-          <w:rFonts w:asciiTheme="majorBidi" w:hAnsiTheme="majorBidi" w:cstheme="majorBidi"/>
-          <w:sz w:val="24"/>
-          <w:szCs w:val="24"/>
-        </w:rPr>
-        <w:t xml:space="preserve"> Here a termination message is required to be send to the other nodes telling them that the algorithm terminated and I am the leader.</w:t>
+        <w:t xml:space="preserve"> In the other hand, in odd stages, the nodes that have been defeated in even stages will be activated and start the next stage if they receive a message with smaller value than the one they have sent before they got defeated. In both cases, even and odd stages, if a node receives a message from higher stage than the one it was waited, it will be defeated and forward the message to the next node.</w:t>
+      </w:r>
+      <w:r>
+        <w:rPr>
+          <w:rFonts w:asciiTheme="majorBidi" w:hAnsiTheme="majorBidi" w:cstheme="majorBidi"/>
+          <w:sz w:val="24"/>
+          <w:szCs w:val="24"/>
+        </w:rPr>
+        <w:t xml:space="preserve"> In this algorithm, it’s not necessary for the leader to be the maximum or minimum value, any value might survive until the last stage and become the leader.  Here a termination message is required to be send to the other nodes telling them that the algorithm terminated and I am the leader.</w:t>
       </w:r>
       <w:r>
         <w:rPr>
@@ -3542,43 +3291,13 @@
           <w:szCs w:val="24"/>
         </w:rPr>
       </w:pPr>
-      <w:proofErr w:type="spellStart"/>
-      <w:proofErr w:type="gramStart"/>
-      <w:r>
-        <w:rPr>
-          <w:rFonts w:asciiTheme="majorBidi" w:hAnsiTheme="majorBidi" w:cstheme="majorBidi"/>
-          <w:sz w:val="24"/>
-          <w:szCs w:val="24"/>
-        </w:rPr>
-        <w:t>mpic</w:t>
-      </w:r>
-      <w:proofErr w:type="spellEnd"/>
-      <w:proofErr w:type="gramEnd"/>
-      <w:r>
-        <w:rPr>
-          <w:rFonts w:asciiTheme="majorBidi" w:hAnsiTheme="majorBidi" w:cstheme="majorBidi"/>
-          <w:sz w:val="24"/>
-          <w:szCs w:val="24"/>
-        </w:rPr>
-        <w:t xml:space="preserve">++ ./code_file.cpp -o </w:t>
-      </w:r>
-      <w:proofErr w:type="spellStart"/>
-      <w:r>
-        <w:rPr>
-          <w:rFonts w:asciiTheme="majorBidi" w:hAnsiTheme="majorBidi" w:cstheme="majorBidi"/>
-          <w:sz w:val="24"/>
-          <w:szCs w:val="24"/>
-        </w:rPr>
-        <w:t>executable_file</w:t>
-      </w:r>
-      <w:proofErr w:type="spellEnd"/>
-      <w:r>
-        <w:rPr>
-          <w:rFonts w:asciiTheme="majorBidi" w:hAnsiTheme="majorBidi" w:cstheme="majorBidi"/>
-          <w:sz w:val="24"/>
-          <w:szCs w:val="24"/>
-        </w:rPr>
-        <w:t xml:space="preserve"> </w:t>
+      <w:r>
+        <w:rPr>
+          <w:rFonts w:asciiTheme="majorBidi" w:hAnsiTheme="majorBidi" w:cstheme="majorBidi"/>
+          <w:sz w:val="24"/>
+          <w:szCs w:val="24"/>
+        </w:rPr>
+        <w:t xml:space="preserve">mpic++ ./code_file.cpp -o executable_file </w:t>
       </w:r>
     </w:p>
     <w:p>
@@ -3614,36 +3333,8 @@
           <w:sz w:val="24"/>
           <w:szCs w:val="24"/>
         </w:rPr>
-        <w:t xml:space="preserve"> to build AS Far code: </w:t>
-      </w:r>
-      <w:proofErr w:type="spellStart"/>
-      <w:r>
-        <w:rPr>
-          <w:rFonts w:asciiTheme="majorBidi" w:hAnsiTheme="majorBidi" w:cstheme="majorBidi"/>
-          <w:sz w:val="24"/>
-          <w:szCs w:val="24"/>
-        </w:rPr>
-        <w:t>mpic</w:t>
-      </w:r>
-      <w:proofErr w:type="spellEnd"/>
-      <w:r>
-        <w:rPr>
-          <w:rFonts w:asciiTheme="majorBidi" w:hAnsiTheme="majorBidi" w:cstheme="majorBidi"/>
-          <w:sz w:val="24"/>
-          <w:szCs w:val="24"/>
-        </w:rPr>
-        <w:t xml:space="preserve">++ ./AsFar.cpp -o </w:t>
-      </w:r>
-      <w:proofErr w:type="spellStart"/>
-      <w:r>
-        <w:rPr>
-          <w:rFonts w:asciiTheme="majorBidi" w:hAnsiTheme="majorBidi" w:cstheme="majorBidi"/>
-          <w:sz w:val="24"/>
-          <w:szCs w:val="24"/>
-        </w:rPr>
-        <w:t>asfar</w:t>
-      </w:r>
-      <w:proofErr w:type="spellEnd"/>
+        <w:t xml:space="preserve"> to build AS Far code: mpic++ ./AsFar.cpp -o asfar</w:t>
+      </w:r>
     </w:p>
     <w:p>
       <w:pPr>
@@ -3692,61 +3383,22 @@
           <w:szCs w:val="24"/>
         </w:rPr>
       </w:pPr>
-      <w:proofErr w:type="spellStart"/>
-      <w:proofErr w:type="gramStart"/>
-      <w:r>
-        <w:rPr>
-          <w:rFonts w:asciiTheme="majorBidi" w:hAnsiTheme="majorBidi" w:cstheme="majorBidi"/>
-          <w:sz w:val="24"/>
-          <w:szCs w:val="24"/>
-        </w:rPr>
-        <w:t>mpirun</w:t>
-      </w:r>
-      <w:proofErr w:type="spellEnd"/>
-      <w:proofErr w:type="gramEnd"/>
-      <w:r>
-        <w:rPr>
-          <w:rFonts w:asciiTheme="majorBidi" w:hAnsiTheme="majorBidi" w:cstheme="majorBidi"/>
-          <w:sz w:val="24"/>
-          <w:szCs w:val="24"/>
-        </w:rPr>
-        <w:t xml:space="preserve"> -np N --</w:t>
-      </w:r>
-      <w:proofErr w:type="spellStart"/>
-      <w:r>
-        <w:rPr>
-          <w:rFonts w:asciiTheme="majorBidi" w:hAnsiTheme="majorBidi" w:cstheme="majorBidi"/>
-          <w:sz w:val="24"/>
-          <w:szCs w:val="24"/>
-        </w:rPr>
-        <w:t>hostfile</w:t>
-      </w:r>
-      <w:proofErr w:type="spellEnd"/>
-      <w:r>
-        <w:rPr>
-          <w:rFonts w:asciiTheme="majorBidi" w:hAnsiTheme="majorBidi" w:cstheme="majorBidi"/>
-          <w:sz w:val="24"/>
-          <w:szCs w:val="24"/>
-        </w:rPr>
-        <w:t xml:space="preserve"> hosts ./ </w:t>
-      </w:r>
-      <w:proofErr w:type="spellStart"/>
-      <w:r>
-        <w:rPr>
-          <w:rFonts w:asciiTheme="majorBidi" w:hAnsiTheme="majorBidi" w:cstheme="majorBidi"/>
-          <w:sz w:val="24"/>
-          <w:szCs w:val="24"/>
-        </w:rPr>
-        <w:t>executable_file</w:t>
-      </w:r>
-      <w:proofErr w:type="spellEnd"/>
-      <w:r>
-        <w:rPr>
-          <w:rFonts w:asciiTheme="majorBidi" w:hAnsiTheme="majorBidi" w:cstheme="majorBidi"/>
-          <w:sz w:val="24"/>
-          <w:szCs w:val="24"/>
-        </w:rPr>
-        <w:t xml:space="preserve"> </w:t>
+      <w:r>
+        <w:rPr>
+          <w:rFonts w:asciiTheme="majorBidi" w:hAnsiTheme="majorBidi" w:cstheme="majorBidi"/>
+          <w:sz w:val="24"/>
+          <w:szCs w:val="24"/>
+        </w:rPr>
+        <w:lastRenderedPageBreak/>
+        <w:t xml:space="preserve">mpirun -np N --hostfile hosts ./ </w:t>
+      </w:r>
+      <w:r>
+        <w:rPr>
+          <w:rFonts w:asciiTheme="majorBidi" w:hAnsiTheme="majorBidi" w:cstheme="majorBidi"/>
+          <w:sz w:val="24"/>
+          <w:szCs w:val="24"/>
+        </w:rPr>
+        <w:t xml:space="preserve">executable_file </w:t>
       </w:r>
     </w:p>
     <w:p>
@@ -3790,64 +3442,8 @@
           <w:sz w:val="24"/>
           <w:szCs w:val="24"/>
         </w:rPr>
-        <w:t xml:space="preserve"> executable file: </w:t>
-      </w:r>
-      <w:proofErr w:type="spellStart"/>
-      <w:r>
-        <w:rPr>
-          <w:rFonts w:asciiTheme="majorBidi" w:hAnsiTheme="majorBidi" w:cstheme="majorBidi"/>
-          <w:sz w:val="24"/>
-          <w:szCs w:val="24"/>
-        </w:rPr>
-        <w:t>mpirun</w:t>
-      </w:r>
-      <w:proofErr w:type="spellEnd"/>
-      <w:r>
-        <w:rPr>
-          <w:rFonts w:asciiTheme="majorBidi" w:hAnsiTheme="majorBidi" w:cstheme="majorBidi"/>
-          <w:sz w:val="24"/>
-          <w:szCs w:val="24"/>
-        </w:rPr>
-        <w:t xml:space="preserve"> -</w:t>
-      </w:r>
-      <w:proofErr w:type="spellStart"/>
-      <w:r>
-        <w:rPr>
-          <w:rFonts w:asciiTheme="majorBidi" w:hAnsiTheme="majorBidi" w:cstheme="majorBidi"/>
-          <w:sz w:val="24"/>
-          <w:szCs w:val="24"/>
-        </w:rPr>
-        <w:t>hostfile</w:t>
-      </w:r>
-      <w:proofErr w:type="spellEnd"/>
-      <w:r>
-        <w:rPr>
-          <w:rFonts w:asciiTheme="majorBidi" w:hAnsiTheme="majorBidi" w:cstheme="majorBidi"/>
-          <w:sz w:val="24"/>
-          <w:szCs w:val="24"/>
-        </w:rPr>
-        <w:t xml:space="preserve"> hosts -np </w:t>
-      </w:r>
-      <w:proofErr w:type="gramStart"/>
-      <w:r>
-        <w:rPr>
-          <w:rFonts w:asciiTheme="majorBidi" w:hAnsiTheme="majorBidi" w:cstheme="majorBidi"/>
-          <w:sz w:val="24"/>
-          <w:szCs w:val="24"/>
-        </w:rPr>
-        <w:t>30 ./</w:t>
-      </w:r>
-      <w:proofErr w:type="spellStart"/>
-      <w:proofErr w:type="gramEnd"/>
-      <w:r>
-        <w:rPr>
-          <w:rFonts w:asciiTheme="majorBidi" w:hAnsiTheme="majorBidi" w:cstheme="majorBidi"/>
-          <w:sz w:val="24"/>
-          <w:szCs w:val="24"/>
-        </w:rPr>
-        <w:t>asfar</w:t>
-      </w:r>
-      <w:proofErr w:type="spellEnd"/>
+        <w:t xml:space="preserve"> executable file: mpirun -hostfile hosts -np 30 ./asfar</w:t>
+      </w:r>
     </w:p>
     <w:p>
       <w:pPr>
@@ -3914,6 +3510,262 @@
         <w:pStyle w:val="ListParagraph"/>
         <w:spacing w:line="360" w:lineRule="auto"/>
         <w:ind w:left="0" w:firstLine="720"/>
+        <w:rPr>
+          <w:rFonts w:asciiTheme="majorBidi" w:hAnsiTheme="majorBidi" w:cstheme="majorBidi"/>
+          <w:b/>
+          <w:bCs/>
+          <w:sz w:val="24"/>
+          <w:szCs w:val="24"/>
+        </w:rPr>
+      </w:pPr>
+    </w:p>
+    <w:p>
+      <w:pPr>
+        <w:spacing w:line="360" w:lineRule="auto"/>
+        <w:rPr>
+          <w:rFonts w:asciiTheme="majorBidi" w:hAnsiTheme="majorBidi" w:cstheme="majorBidi"/>
+          <w:b/>
+          <w:bCs/>
+          <w:sz w:val="28"/>
+          <w:szCs w:val="28"/>
+        </w:rPr>
+      </w:pPr>
+      <w:r>
+        <w:rPr>
+          <w:rFonts w:asciiTheme="majorBidi" w:hAnsiTheme="majorBidi" w:cstheme="majorBidi"/>
+          <w:b/>
+          <w:bCs/>
+          <w:sz w:val="28"/>
+          <w:szCs w:val="28"/>
+        </w:rPr>
+        <w:t xml:space="preserve">Experimental Results </w:t>
+      </w:r>
+    </w:p>
+    <w:p>
+      <w:pPr>
+        <w:pStyle w:val="ListParagraph"/>
+        <w:spacing w:line="360" w:lineRule="auto"/>
+        <w:ind w:left="0" w:firstLine="720"/>
+        <w:rPr>
+          <w:rFonts w:asciiTheme="majorBidi" w:hAnsiTheme="majorBidi" w:cstheme="majorBidi"/>
+          <w:sz w:val="24"/>
+          <w:szCs w:val="24"/>
+        </w:rPr>
+      </w:pPr>
+      <w:r>
+        <w:rPr>
+          <w:rFonts w:asciiTheme="majorBidi" w:hAnsiTheme="majorBidi" w:cstheme="majorBidi"/>
+          <w:sz w:val="24"/>
+          <w:szCs w:val="24"/>
+        </w:rPr>
+        <w:t>In the conducted experiments, I have used different ring with different sizes in the range {50,250} with a step of 50. The final result was derived as the average of 5 different execution for each algorithm in each possible value of the ring size. Figure 1 represents the number of exchange messages verses the ring size, while the execution time for the algorithm is discussed in Figure2.</w:t>
+      </w:r>
+      <w:r>
+        <w:rPr>
+          <w:rFonts w:asciiTheme="majorBidi" w:hAnsiTheme="majorBidi" w:cstheme="majorBidi"/>
+          <w:sz w:val="24"/>
+          <w:szCs w:val="24"/>
+        </w:rPr>
+        <w:t xml:space="preserve"> As presented in Figure 1, all the way protocol has the highest number of exchanged messages, while the other three protocols has a comparable values. As far protocol has the lowest number of exchanged messages up to 150 nodes, after this point, it became a little higher than MinMax+ protocol.</w:t>
+      </w:r>
+    </w:p>
+    <w:p>
+      <w:pPr>
+        <w:pStyle w:val="ListParagraph"/>
+        <w:spacing w:line="360" w:lineRule="auto"/>
+        <w:ind w:left="0" w:firstLine="720"/>
+        <w:jc w:val="center"/>
+        <w:rPr>
+          <w:rFonts w:asciiTheme="majorBidi" w:hAnsiTheme="majorBidi" w:cstheme="majorBidi"/>
+          <w:sz w:val="24"/>
+          <w:szCs w:val="24"/>
+        </w:rPr>
+      </w:pPr>
+      <w:r>
+        <w:rPr>
+          <w:noProof/>
+        </w:rPr>
+        <w:drawing>
+          <wp:inline distT="0" distB="0" distL="0" distR="0" wp14:anchorId="1E0F132B" wp14:editId="32991326">
+            <wp:extent cx="4572000" cy="2743200"/>
+            <wp:effectExtent l="0" t="0" r="0" b="0"/>
+            <wp:docPr id="5" name="Chart 5"/>
+            <wp:cNvGraphicFramePr/>
+            <a:graphic xmlns:a="http://schemas.openxmlformats.org/drawingml/2006/main">
+              <a:graphicData uri="http://schemas.openxmlformats.org/drawingml/2006/chart">
+                <c:chart xmlns:c="http://schemas.openxmlformats.org/drawingml/2006/chart" xmlns:r="http://schemas.openxmlformats.org/officeDocument/2006/relationships" r:id="rId10"/>
+              </a:graphicData>
+            </a:graphic>
+          </wp:inline>
+        </w:drawing>
+      </w:r>
+    </w:p>
+    <w:p>
+      <w:pPr>
+        <w:pStyle w:val="ListParagraph"/>
+        <w:spacing w:line="360" w:lineRule="auto"/>
+        <w:ind w:left="0" w:firstLine="720"/>
+        <w:jc w:val="center"/>
+        <w:rPr>
+          <w:rFonts w:asciiTheme="majorBidi" w:hAnsiTheme="majorBidi" w:cstheme="majorBidi"/>
+          <w:sz w:val="24"/>
+          <w:szCs w:val="24"/>
+        </w:rPr>
+      </w:pPr>
+      <w:r>
+        <w:rPr>
+          <w:rFonts w:asciiTheme="majorBidi" w:hAnsiTheme="majorBidi" w:cstheme="majorBidi"/>
+          <w:sz w:val="24"/>
+          <w:szCs w:val="24"/>
+        </w:rPr>
+        <w:t>Figure 1: Exchanged Messages versus Number of Nodes</w:t>
+      </w:r>
+    </w:p>
+    <w:p>
+      <w:pPr>
+        <w:pStyle w:val="ListParagraph"/>
+        <w:spacing w:line="360" w:lineRule="auto"/>
+        <w:ind w:left="0" w:firstLine="720"/>
+        <w:rPr>
+          <w:rFonts w:asciiTheme="majorBidi" w:hAnsiTheme="majorBidi" w:cstheme="majorBidi"/>
+          <w:sz w:val="24"/>
+          <w:szCs w:val="24"/>
+        </w:rPr>
+      </w:pPr>
+      <w:r>
+        <w:rPr>
+          <w:rFonts w:asciiTheme="majorBidi" w:hAnsiTheme="majorBidi" w:cstheme="majorBidi"/>
+          <w:sz w:val="24"/>
+          <w:szCs w:val="24"/>
+        </w:rPr>
+        <w:t>As for the exaction time, All the way protocol has the least execution time followed by as far and MinMax+ protocols, while MinMax protocol have the highest execution time.</w:t>
+      </w:r>
+    </w:p>
+    <w:p>
+      <w:pPr>
+        <w:pStyle w:val="ListParagraph"/>
+        <w:spacing w:line="360" w:lineRule="auto"/>
+        <w:ind w:left="0" w:firstLine="720"/>
+        <w:jc w:val="center"/>
+        <w:rPr>
+          <w:rFonts w:asciiTheme="majorBidi" w:hAnsiTheme="majorBidi" w:cstheme="majorBidi"/>
+          <w:sz w:val="24"/>
+          <w:szCs w:val="24"/>
+        </w:rPr>
+      </w:pPr>
+      <w:r>
+        <w:rPr>
+          <w:noProof/>
+        </w:rPr>
+        <w:lastRenderedPageBreak/>
+        <w:drawing>
+          <wp:inline distT="0" distB="0" distL="0" distR="0" wp14:anchorId="32513DFD" wp14:editId="0147D6FE">
+            <wp:extent cx="4572000" cy="2743200"/>
+            <wp:effectExtent l="0" t="0" r="0" b="0"/>
+            <wp:docPr id="6" name="Chart 6"/>
+            <wp:cNvGraphicFramePr/>
+            <a:graphic xmlns:a="http://schemas.openxmlformats.org/drawingml/2006/main">
+              <a:graphicData uri="http://schemas.openxmlformats.org/drawingml/2006/chart">
+                <c:chart xmlns:c="http://schemas.openxmlformats.org/drawingml/2006/chart" xmlns:r="http://schemas.openxmlformats.org/officeDocument/2006/relationships" r:id="rId11"/>
+              </a:graphicData>
+            </a:graphic>
+          </wp:inline>
+        </w:drawing>
+      </w:r>
+    </w:p>
+    <w:p>
+      <w:pPr>
+        <w:pStyle w:val="ListParagraph"/>
+        <w:spacing w:line="360" w:lineRule="auto"/>
+        <w:ind w:left="0" w:firstLine="720"/>
+        <w:jc w:val="center"/>
+        <w:rPr>
+          <w:rFonts w:asciiTheme="majorBidi" w:hAnsiTheme="majorBidi" w:cstheme="majorBidi"/>
+          <w:sz w:val="24"/>
+          <w:szCs w:val="24"/>
+        </w:rPr>
+      </w:pPr>
+      <w:r>
+        <w:rPr>
+          <w:rFonts w:asciiTheme="majorBidi" w:hAnsiTheme="majorBidi" w:cstheme="majorBidi"/>
+          <w:sz w:val="24"/>
+          <w:szCs w:val="24"/>
+        </w:rPr>
+        <w:t xml:space="preserve">Figure 1: </w:t>
+      </w:r>
+      <w:r>
+        <w:rPr>
+          <w:rFonts w:asciiTheme="majorBidi" w:hAnsiTheme="majorBidi" w:cstheme="majorBidi"/>
+          <w:sz w:val="24"/>
+          <w:szCs w:val="24"/>
+        </w:rPr>
+        <w:t>Execution Time</w:t>
+      </w:r>
+      <w:r>
+        <w:rPr>
+          <w:rFonts w:asciiTheme="majorBidi" w:hAnsiTheme="majorBidi" w:cstheme="majorBidi"/>
+          <w:sz w:val="24"/>
+          <w:szCs w:val="24"/>
+        </w:rPr>
+        <w:t xml:space="preserve"> versus Number of Nodes</w:t>
+      </w:r>
+    </w:p>
+    <w:p>
+      <w:pPr>
+        <w:pStyle w:val="ListParagraph"/>
+        <w:spacing w:line="360" w:lineRule="auto"/>
+        <w:ind w:left="0" w:firstLine="720"/>
+        <w:jc w:val="center"/>
+        <w:rPr>
+          <w:rFonts w:asciiTheme="majorBidi" w:hAnsiTheme="majorBidi" w:cstheme="majorBidi"/>
+          <w:sz w:val="24"/>
+          <w:szCs w:val="24"/>
+        </w:rPr>
+      </w:pPr>
+    </w:p>
+    <w:p>
+      <w:pPr>
+        <w:pStyle w:val="ListParagraph"/>
+        <w:spacing w:line="360" w:lineRule="auto"/>
+        <w:ind w:left="0" w:firstLine="720"/>
+        <w:rPr>
+          <w:rFonts w:asciiTheme="majorBidi" w:hAnsiTheme="majorBidi" w:cstheme="majorBidi"/>
+          <w:sz w:val="24"/>
+          <w:szCs w:val="24"/>
+        </w:rPr>
+      </w:pPr>
+    </w:p>
+    <w:p>
+      <w:pPr>
+        <w:pStyle w:val="ListParagraph"/>
+        <w:spacing w:line="360" w:lineRule="auto"/>
+        <w:ind w:left="0" w:firstLine="720"/>
+        <w:rPr>
+          <w:rFonts w:asciiTheme="majorBidi" w:hAnsiTheme="majorBidi" w:cstheme="majorBidi"/>
+          <w:b/>
+          <w:bCs/>
+          <w:sz w:val="24"/>
+          <w:szCs w:val="24"/>
+        </w:rPr>
+      </w:pPr>
+    </w:p>
+    <w:p>
+      <w:pPr>
+        <w:spacing w:line="360" w:lineRule="auto"/>
+        <w:ind w:left="720"/>
+        <w:rPr>
+          <w:rFonts w:asciiTheme="majorBidi" w:hAnsiTheme="majorBidi" w:cstheme="majorBidi"/>
+          <w:b/>
+          <w:bCs/>
+          <w:sz w:val="24"/>
+          <w:szCs w:val="24"/>
+        </w:rPr>
+      </w:pPr>
+    </w:p>
+    <w:p>
+      <w:pPr>
+        <w:spacing w:line="360" w:lineRule="auto"/>
+        <w:ind w:left="720"/>
         <w:rPr>
           <w:rFonts w:asciiTheme="majorBidi" w:hAnsiTheme="majorBidi" w:cstheme="majorBidi"/>
           <w:b/>
@@ -3986,16 +3838,16 @@
 <file path=word/numbering.xml><?xml version="1.0" encoding="utf-8"?>
 <w:numbering xmlns:wpc="http://schemas.microsoft.com/office/word/2010/wordprocessingCanvas" xmlns:cx="http://schemas.microsoft.com/office/drawing/2014/chartex" xmlns:cx1="http://schemas.microsoft.com/office/drawing/2015/9/8/chartex" xmlns:mc="http://schemas.openxmlformats.org/markup-compatibility/2006" xmlns:o="urn:schemas-microsoft-com:office:office" xmlns:r="http://schemas.openxmlformats.org/officeDocument/2006/relationships" xmlns:m="http://schemas.openxmlformats.org/officeDocument/2006/math" xmlns:v="urn:schemas-microsoft-com:vml" xmlns:wp14="http://schemas.microsoft.com/office/word/2010/wordprocessingDrawing" xmlns:wp="http://schemas.openxmlformats.org/drawingml/2006/wordprocessingDrawing" xmlns:w10="urn:schemas-microsoft-com:office:word" xmlns:w="http://schemas.openxmlformats.org/wordprocessingml/2006/main" xmlns:w14="http://schemas.microsoft.com/office/word/2010/wordml" xmlns:w15="http://schemas.microsoft.com/office/word/2012/wordml" xmlns:w16se="http://schemas.microsoft.com/office/word/2015/wordml/symex" xmlns:wpg="http://schemas.microsoft.com/office/word/2010/wordprocessingGroup" xmlns:wpi="http://schemas.microsoft.com/office/word/2010/wordprocessingInk" xmlns:wne="http://schemas.microsoft.com/office/word/2006/wordml" xmlns:wps="http://schemas.microsoft.com/office/word/2010/wordprocessingShape" mc:Ignorable="w14 w15 w16se wp14">
   <w:abstractNum w:abstractNumId="0" w15:restartNumberingAfterBreak="0">
-    <w:nsid w:val="64CB1248"/>
+    <w:nsid w:val="3C427CF5"/>
     <w:multiLevelType w:val="hybridMultilevel"/>
-    <w:tmpl w:val="79483974"/>
-    <w:lvl w:ilvl="0" w:tplc="721885AC">
+    <w:tmpl w:val="1B5A953C"/>
+    <w:lvl w:ilvl="0" w:tplc="110C629A">
       <w:start w:val="1"/>
       <w:numFmt w:val="decimal"/>
       <w:lvlText w:val="%1-"/>
       <w:lvlJc w:val="left"/>
       <w:pPr>
-        <w:ind w:left="720" w:hanging="360"/>
+        <w:ind w:left="1080" w:hanging="360"/>
       </w:pPr>
       <w:rPr>
         <w:rFonts w:hint="default"/>
@@ -4007,7 +3859,7 @@
       <w:lvlText w:val="%2."/>
       <w:lvlJc w:val="left"/>
       <w:pPr>
-        <w:ind w:left="1440" w:hanging="360"/>
+        <w:ind w:left="1800" w:hanging="360"/>
       </w:pPr>
     </w:lvl>
     <w:lvl w:ilvl="2" w:tplc="0409001B" w:tentative="1">
@@ -4016,7 +3868,7 @@
       <w:lvlText w:val="%3."/>
       <w:lvlJc w:val="right"/>
       <w:pPr>
-        <w:ind w:left="2160" w:hanging="180"/>
+        <w:ind w:left="2520" w:hanging="180"/>
       </w:pPr>
     </w:lvl>
     <w:lvl w:ilvl="3" w:tplc="0409000F" w:tentative="1">
@@ -4025,7 +3877,7 @@
       <w:lvlText w:val="%4."/>
       <w:lvlJc w:val="left"/>
       <w:pPr>
-        <w:ind w:left="2880" w:hanging="360"/>
+        <w:ind w:left="3240" w:hanging="360"/>
       </w:pPr>
     </w:lvl>
     <w:lvl w:ilvl="4" w:tplc="04090019" w:tentative="1">
@@ -4034,7 +3886,7 @@
       <w:lvlText w:val="%5."/>
       <w:lvlJc w:val="left"/>
       <w:pPr>
-        <w:ind w:left="3600" w:hanging="360"/>
+        <w:ind w:left="3960" w:hanging="360"/>
       </w:pPr>
     </w:lvl>
     <w:lvl w:ilvl="5" w:tplc="0409001B" w:tentative="1">
@@ -4043,7 +3895,7 @@
       <w:lvlText w:val="%6."/>
       <w:lvlJc w:val="right"/>
       <w:pPr>
-        <w:ind w:left="4320" w:hanging="180"/>
+        <w:ind w:left="4680" w:hanging="180"/>
       </w:pPr>
     </w:lvl>
     <w:lvl w:ilvl="6" w:tplc="0409000F" w:tentative="1">
@@ -4052,7 +3904,7 @@
       <w:lvlText w:val="%7."/>
       <w:lvlJc w:val="left"/>
       <w:pPr>
-        <w:ind w:left="5040" w:hanging="360"/>
+        <w:ind w:left="5400" w:hanging="360"/>
       </w:pPr>
     </w:lvl>
     <w:lvl w:ilvl="7" w:tplc="04090019" w:tentative="1">
@@ -4061,7 +3913,7 @@
       <w:lvlText w:val="%8."/>
       <w:lvlJc w:val="left"/>
       <w:pPr>
-        <w:ind w:left="5760" w:hanging="360"/>
+        <w:ind w:left="6120" w:hanging="360"/>
       </w:pPr>
     </w:lvl>
     <w:lvl w:ilvl="8" w:tplc="0409001B" w:tentative="1">
@@ -4070,11 +3922,100 @@
       <w:lvlText w:val="%9."/>
       <w:lvlJc w:val="right"/>
       <w:pPr>
-        <w:ind w:left="6480" w:hanging="180"/>
+        <w:ind w:left="6840" w:hanging="180"/>
       </w:pPr>
     </w:lvl>
   </w:abstractNum>
   <w:abstractNum w:abstractNumId="1" w15:restartNumberingAfterBreak="0">
+    <w:nsid w:val="64CB1248"/>
+    <w:multiLevelType w:val="hybridMultilevel"/>
+    <w:tmpl w:val="79483974"/>
+    <w:lvl w:ilvl="0" w:tplc="721885AC">
+      <w:start w:val="1"/>
+      <w:numFmt w:val="decimal"/>
+      <w:lvlText w:val="%1-"/>
+      <w:lvlJc w:val="left"/>
+      <w:pPr>
+        <w:ind w:left="720" w:hanging="360"/>
+      </w:pPr>
+      <w:rPr>
+        <w:rFonts w:hint="default"/>
+      </w:rPr>
+    </w:lvl>
+    <w:lvl w:ilvl="1" w:tplc="04090019" w:tentative="1">
+      <w:start w:val="1"/>
+      <w:numFmt w:val="lowerLetter"/>
+      <w:lvlText w:val="%2."/>
+      <w:lvlJc w:val="left"/>
+      <w:pPr>
+        <w:ind w:left="1440" w:hanging="360"/>
+      </w:pPr>
+    </w:lvl>
+    <w:lvl w:ilvl="2" w:tplc="0409001B" w:tentative="1">
+      <w:start w:val="1"/>
+      <w:numFmt w:val="lowerRoman"/>
+      <w:lvlText w:val="%3."/>
+      <w:lvlJc w:val="right"/>
+      <w:pPr>
+        <w:ind w:left="2160" w:hanging="180"/>
+      </w:pPr>
+    </w:lvl>
+    <w:lvl w:ilvl="3" w:tplc="0409000F" w:tentative="1">
+      <w:start w:val="1"/>
+      <w:numFmt w:val="decimal"/>
+      <w:lvlText w:val="%4."/>
+      <w:lvlJc w:val="left"/>
+      <w:pPr>
+        <w:ind w:left="2880" w:hanging="360"/>
+      </w:pPr>
+    </w:lvl>
+    <w:lvl w:ilvl="4" w:tplc="04090019" w:tentative="1">
+      <w:start w:val="1"/>
+      <w:numFmt w:val="lowerLetter"/>
+      <w:lvlText w:val="%5."/>
+      <w:lvlJc w:val="left"/>
+      <w:pPr>
+        <w:ind w:left="3600" w:hanging="360"/>
+      </w:pPr>
+    </w:lvl>
+    <w:lvl w:ilvl="5" w:tplc="0409001B" w:tentative="1">
+      <w:start w:val="1"/>
+      <w:numFmt w:val="lowerRoman"/>
+      <w:lvlText w:val="%6."/>
+      <w:lvlJc w:val="right"/>
+      <w:pPr>
+        <w:ind w:left="4320" w:hanging="180"/>
+      </w:pPr>
+    </w:lvl>
+    <w:lvl w:ilvl="6" w:tplc="0409000F" w:tentative="1">
+      <w:start w:val="1"/>
+      <w:numFmt w:val="decimal"/>
+      <w:lvlText w:val="%7."/>
+      <w:lvlJc w:val="left"/>
+      <w:pPr>
+        <w:ind w:left="5040" w:hanging="360"/>
+      </w:pPr>
+    </w:lvl>
+    <w:lvl w:ilvl="7" w:tplc="04090019" w:tentative="1">
+      <w:start w:val="1"/>
+      <w:numFmt w:val="lowerLetter"/>
+      <w:lvlText w:val="%8."/>
+      <w:lvlJc w:val="left"/>
+      <w:pPr>
+        <w:ind w:left="5760" w:hanging="360"/>
+      </w:pPr>
+    </w:lvl>
+    <w:lvl w:ilvl="8" w:tplc="0409001B" w:tentative="1">
+      <w:start w:val="1"/>
+      <w:numFmt w:val="lowerRoman"/>
+      <w:lvlText w:val="%9."/>
+      <w:lvlJc w:val="right"/>
+      <w:pPr>
+        <w:ind w:left="6480" w:hanging="180"/>
+      </w:pPr>
+    </w:lvl>
+  </w:abstractNum>
+  <w:abstractNum w:abstractNumId="2" w15:restartNumberingAfterBreak="0">
     <w:nsid w:val="6CB7075B"/>
     <w:multiLevelType w:val="multilevel"/>
     <w:tmpl w:val="DDD240B6"/>
@@ -4188,9 +4129,12 @@
     </w:lvl>
   </w:abstractNum>
   <w:num w:numId="1">
+    <w:abstractNumId w:val="2"/>
+  </w:num>
+  <w:num w:numId="2">
     <w:abstractNumId w:val="1"/>
   </w:num>
-  <w:num w:numId="2">
+  <w:num w:numId="3">
     <w:abstractNumId w:val="0"/>
   </w:num>
 </w:numbering>
@@ -4740,6 +4684,2702 @@
 </w:styles>
 </file>
 
+<file path=word/charts/chart1.xml><?xml version="1.0" encoding="utf-8"?>
+<c:chartSpace xmlns:c="http://schemas.openxmlformats.org/drawingml/2006/chart" xmlns:a="http://schemas.openxmlformats.org/drawingml/2006/main" xmlns:r="http://schemas.openxmlformats.org/officeDocument/2006/relationships" xmlns:c16r2="http://schemas.microsoft.com/office/drawing/2015/06/chart">
+  <c:date1904 val="0"/>
+  <c:lang val="en-US"/>
+  <c:roundedCorners val="0"/>
+  <mc:AlternateContent xmlns:mc="http://schemas.openxmlformats.org/markup-compatibility/2006">
+    <mc:Choice xmlns:c14="http://schemas.microsoft.com/office/drawing/2007/8/2/chart" Requires="c14">
+      <c14:style val="102"/>
+    </mc:Choice>
+    <mc:Fallback>
+      <c:style val="2"/>
+    </mc:Fallback>
+  </mc:AlternateContent>
+  <c:clrMapOvr bg1="lt1" tx1="dk1" bg2="lt2" tx2="dk2" accent1="accent1" accent2="accent2" accent3="accent3" accent4="accent4" accent5="accent5" accent6="accent6" hlink="hlink" folHlink="folHlink"/>
+  <c:chart>
+    <c:title>
+      <c:tx>
+        <c:rich>
+          <a:bodyPr rot="0" spcFirstLastPara="1" vertOverflow="ellipsis" vert="horz" wrap="square" anchor="ctr" anchorCtr="1"/>
+          <a:lstStyle/>
+          <a:p>
+            <a:pPr>
+              <a:defRPr sz="1400" b="0" i="0" u="none" strike="noStrike" kern="1200" spc="0" baseline="0">
+                <a:solidFill>
+                  <a:schemeClr val="tx1">
+                    <a:lumMod val="65000"/>
+                    <a:lumOff val="35000"/>
+                  </a:schemeClr>
+                </a:solidFill>
+                <a:latin typeface="+mn-lt"/>
+                <a:ea typeface="+mn-ea"/>
+                <a:cs typeface="+mn-cs"/>
+              </a:defRPr>
+            </a:pPr>
+            <a:r>
+              <a:rPr lang="en-US" sz="1800" b="0" i="0" baseline="0">
+                <a:effectLst/>
+              </a:rPr>
+              <a:t>Election Protocols Messages</a:t>
+            </a:r>
+            <a:endParaRPr lang="en-US">
+              <a:effectLst/>
+            </a:endParaRPr>
+          </a:p>
+        </c:rich>
+      </c:tx>
+      <c:overlay val="0"/>
+      <c:spPr>
+        <a:noFill/>
+        <a:ln>
+          <a:noFill/>
+        </a:ln>
+        <a:effectLst/>
+      </c:spPr>
+      <c:txPr>
+        <a:bodyPr rot="0" spcFirstLastPara="1" vertOverflow="ellipsis" vert="horz" wrap="square" anchor="ctr" anchorCtr="1"/>
+        <a:lstStyle/>
+        <a:p>
+          <a:pPr>
+            <a:defRPr sz="1400" b="0" i="0" u="none" strike="noStrike" kern="1200" spc="0" baseline="0">
+              <a:solidFill>
+                <a:schemeClr val="tx1">
+                  <a:lumMod val="65000"/>
+                  <a:lumOff val="35000"/>
+                </a:schemeClr>
+              </a:solidFill>
+              <a:latin typeface="+mn-lt"/>
+              <a:ea typeface="+mn-ea"/>
+              <a:cs typeface="+mn-cs"/>
+            </a:defRPr>
+          </a:pPr>
+          <a:endParaRPr lang="en-US"/>
+        </a:p>
+      </c:txPr>
+    </c:title>
+    <c:autoTitleDeleted val="0"/>
+    <c:plotArea>
+      <c:layout/>
+      <c:scatterChart>
+        <c:scatterStyle val="lineMarker"/>
+        <c:varyColors val="0"/>
+        <c:ser>
+          <c:idx val="0"/>
+          <c:order val="0"/>
+          <c:tx>
+            <c:strRef>
+              <c:f>Sheet4!$B$1</c:f>
+              <c:strCache>
+                <c:ptCount val="1"/>
+                <c:pt idx="0">
+                  <c:v>All the Way</c:v>
+                </c:pt>
+              </c:strCache>
+            </c:strRef>
+          </c:tx>
+          <c:spPr>
+            <a:ln w="19050" cap="rnd">
+              <a:solidFill>
+                <a:schemeClr val="accent1"/>
+              </a:solidFill>
+              <a:round/>
+            </a:ln>
+            <a:effectLst/>
+          </c:spPr>
+          <c:marker>
+            <c:symbol val="circle"/>
+            <c:size val="5"/>
+            <c:spPr>
+              <a:solidFill>
+                <a:schemeClr val="accent1"/>
+              </a:solidFill>
+              <a:ln w="9525">
+                <a:solidFill>
+                  <a:schemeClr val="accent1"/>
+                </a:solidFill>
+              </a:ln>
+              <a:effectLst/>
+            </c:spPr>
+          </c:marker>
+          <c:xVal>
+            <c:numRef>
+              <c:f>Sheet4!$A$2:$A$6</c:f>
+              <c:numCache>
+                <c:formatCode>General</c:formatCode>
+                <c:ptCount val="5"/>
+                <c:pt idx="0">
+                  <c:v>50</c:v>
+                </c:pt>
+                <c:pt idx="1">
+                  <c:v>100</c:v>
+                </c:pt>
+                <c:pt idx="2">
+                  <c:v>150</c:v>
+                </c:pt>
+                <c:pt idx="3">
+                  <c:v>200</c:v>
+                </c:pt>
+                <c:pt idx="4">
+                  <c:v>250</c:v>
+                </c:pt>
+              </c:numCache>
+            </c:numRef>
+          </c:xVal>
+          <c:yVal>
+            <c:numRef>
+              <c:f>Sheet4!$B$2:$B$6</c:f>
+              <c:numCache>
+                <c:formatCode>General</c:formatCode>
+                <c:ptCount val="5"/>
+                <c:pt idx="0">
+                  <c:v>2500</c:v>
+                </c:pt>
+                <c:pt idx="1">
+                  <c:v>10000</c:v>
+                </c:pt>
+                <c:pt idx="2">
+                  <c:v>22500</c:v>
+                </c:pt>
+                <c:pt idx="3">
+                  <c:v>40000</c:v>
+                </c:pt>
+                <c:pt idx="4">
+                  <c:v>62500</c:v>
+                </c:pt>
+              </c:numCache>
+            </c:numRef>
+          </c:yVal>
+          <c:smooth val="0"/>
+          <c:extLst>
+            <c:ext xmlns:c16="http://schemas.microsoft.com/office/drawing/2014/chart" uri="{C3380CC4-5D6E-409C-BE32-E72D297353CC}">
+              <c16:uniqueId val="{00000000-282F-4535-830F-96063E31C94D}"/>
+            </c:ext>
+          </c:extLst>
+        </c:ser>
+        <c:ser>
+          <c:idx val="1"/>
+          <c:order val="1"/>
+          <c:tx>
+            <c:strRef>
+              <c:f>Sheet4!$C$1</c:f>
+              <c:strCache>
+                <c:ptCount val="1"/>
+                <c:pt idx="0">
+                  <c:v>As Far</c:v>
+                </c:pt>
+              </c:strCache>
+            </c:strRef>
+          </c:tx>
+          <c:spPr>
+            <a:ln w="19050" cap="rnd">
+              <a:solidFill>
+                <a:schemeClr val="accent2"/>
+              </a:solidFill>
+              <a:round/>
+            </a:ln>
+            <a:effectLst/>
+          </c:spPr>
+          <c:marker>
+            <c:symbol val="circle"/>
+            <c:size val="5"/>
+            <c:spPr>
+              <a:solidFill>
+                <a:schemeClr val="accent2"/>
+              </a:solidFill>
+              <a:ln w="9525">
+                <a:solidFill>
+                  <a:schemeClr val="accent2"/>
+                </a:solidFill>
+              </a:ln>
+              <a:effectLst/>
+            </c:spPr>
+          </c:marker>
+          <c:xVal>
+            <c:numRef>
+              <c:f>Sheet4!$A$2:$A$6</c:f>
+              <c:numCache>
+                <c:formatCode>General</c:formatCode>
+                <c:ptCount val="5"/>
+                <c:pt idx="0">
+                  <c:v>50</c:v>
+                </c:pt>
+                <c:pt idx="1">
+                  <c:v>100</c:v>
+                </c:pt>
+                <c:pt idx="2">
+                  <c:v>150</c:v>
+                </c:pt>
+                <c:pt idx="3">
+                  <c:v>200</c:v>
+                </c:pt>
+                <c:pt idx="4">
+                  <c:v>250</c:v>
+                </c:pt>
+              </c:numCache>
+            </c:numRef>
+          </c:xVal>
+          <c:yVal>
+            <c:numRef>
+              <c:f>Sheet4!$C$2:$C$6</c:f>
+              <c:numCache>
+                <c:formatCode>General</c:formatCode>
+                <c:ptCount val="5"/>
+                <c:pt idx="0">
+                  <c:v>259.2</c:v>
+                </c:pt>
+                <c:pt idx="1">
+                  <c:v>614.4</c:v>
+                </c:pt>
+                <c:pt idx="2">
+                  <c:v>981.8</c:v>
+                </c:pt>
+                <c:pt idx="3">
+                  <c:v>1555.4</c:v>
+                </c:pt>
+                <c:pt idx="4">
+                  <c:v>1833.6</c:v>
+                </c:pt>
+              </c:numCache>
+            </c:numRef>
+          </c:yVal>
+          <c:smooth val="0"/>
+          <c:extLst>
+            <c:ext xmlns:c16="http://schemas.microsoft.com/office/drawing/2014/chart" uri="{C3380CC4-5D6E-409C-BE32-E72D297353CC}">
+              <c16:uniqueId val="{00000001-282F-4535-830F-96063E31C94D}"/>
+            </c:ext>
+          </c:extLst>
+        </c:ser>
+        <c:ser>
+          <c:idx val="2"/>
+          <c:order val="2"/>
+          <c:tx>
+            <c:strRef>
+              <c:f>Sheet4!$D$1</c:f>
+              <c:strCache>
+                <c:ptCount val="1"/>
+                <c:pt idx="0">
+                  <c:v>MinMax</c:v>
+                </c:pt>
+              </c:strCache>
+            </c:strRef>
+          </c:tx>
+          <c:spPr>
+            <a:ln w="19050" cap="rnd">
+              <a:solidFill>
+                <a:schemeClr val="accent3"/>
+              </a:solidFill>
+              <a:round/>
+            </a:ln>
+            <a:effectLst/>
+          </c:spPr>
+          <c:marker>
+            <c:symbol val="circle"/>
+            <c:size val="5"/>
+            <c:spPr>
+              <a:solidFill>
+                <a:schemeClr val="accent3"/>
+              </a:solidFill>
+              <a:ln w="9525">
+                <a:solidFill>
+                  <a:schemeClr val="accent3"/>
+                </a:solidFill>
+              </a:ln>
+              <a:effectLst/>
+            </c:spPr>
+          </c:marker>
+          <c:xVal>
+            <c:numRef>
+              <c:f>Sheet4!$A$2:$A$6</c:f>
+              <c:numCache>
+                <c:formatCode>General</c:formatCode>
+                <c:ptCount val="5"/>
+                <c:pt idx="0">
+                  <c:v>50</c:v>
+                </c:pt>
+                <c:pt idx="1">
+                  <c:v>100</c:v>
+                </c:pt>
+                <c:pt idx="2">
+                  <c:v>150</c:v>
+                </c:pt>
+                <c:pt idx="3">
+                  <c:v>200</c:v>
+                </c:pt>
+                <c:pt idx="4">
+                  <c:v>250</c:v>
+                </c:pt>
+              </c:numCache>
+            </c:numRef>
+          </c:xVal>
+          <c:yVal>
+            <c:numRef>
+              <c:f>Sheet4!$D$2:$D$6</c:f>
+              <c:numCache>
+                <c:formatCode>General</c:formatCode>
+                <c:ptCount val="5"/>
+                <c:pt idx="0">
+                  <c:v>370</c:v>
+                </c:pt>
+                <c:pt idx="1">
+                  <c:v>780</c:v>
+                </c:pt>
+                <c:pt idx="2">
+                  <c:v>1290</c:v>
+                </c:pt>
+                <c:pt idx="3">
+                  <c:v>1720</c:v>
+                </c:pt>
+                <c:pt idx="4">
+                  <c:v>2200</c:v>
+                </c:pt>
+              </c:numCache>
+            </c:numRef>
+          </c:yVal>
+          <c:smooth val="0"/>
+          <c:extLst>
+            <c:ext xmlns:c16="http://schemas.microsoft.com/office/drawing/2014/chart" uri="{C3380CC4-5D6E-409C-BE32-E72D297353CC}">
+              <c16:uniqueId val="{00000002-282F-4535-830F-96063E31C94D}"/>
+            </c:ext>
+          </c:extLst>
+        </c:ser>
+        <c:ser>
+          <c:idx val="3"/>
+          <c:order val="3"/>
+          <c:tx>
+            <c:strRef>
+              <c:f>Sheet4!$E$1</c:f>
+              <c:strCache>
+                <c:ptCount val="1"/>
+                <c:pt idx="0">
+                  <c:v>MinMax+</c:v>
+                </c:pt>
+              </c:strCache>
+            </c:strRef>
+          </c:tx>
+          <c:spPr>
+            <a:ln w="19050" cap="rnd">
+              <a:solidFill>
+                <a:schemeClr val="accent4"/>
+              </a:solidFill>
+              <a:round/>
+            </a:ln>
+            <a:effectLst/>
+          </c:spPr>
+          <c:marker>
+            <c:symbol val="circle"/>
+            <c:size val="5"/>
+            <c:spPr>
+              <a:solidFill>
+                <a:schemeClr val="accent4"/>
+              </a:solidFill>
+              <a:ln w="9525">
+                <a:solidFill>
+                  <a:schemeClr val="accent4"/>
+                </a:solidFill>
+              </a:ln>
+              <a:effectLst/>
+            </c:spPr>
+          </c:marker>
+          <c:xVal>
+            <c:numRef>
+              <c:f>Sheet4!$A$2:$A$6</c:f>
+              <c:numCache>
+                <c:formatCode>General</c:formatCode>
+                <c:ptCount val="5"/>
+                <c:pt idx="0">
+                  <c:v>50</c:v>
+                </c:pt>
+                <c:pt idx="1">
+                  <c:v>100</c:v>
+                </c:pt>
+                <c:pt idx="2">
+                  <c:v>150</c:v>
+                </c:pt>
+                <c:pt idx="3">
+                  <c:v>200</c:v>
+                </c:pt>
+                <c:pt idx="4">
+                  <c:v>250</c:v>
+                </c:pt>
+              </c:numCache>
+            </c:numRef>
+          </c:xVal>
+          <c:yVal>
+            <c:numRef>
+              <c:f>Sheet4!$E$2:$E$6</c:f>
+              <c:numCache>
+                <c:formatCode>General</c:formatCode>
+                <c:ptCount val="5"/>
+                <c:pt idx="0">
+                  <c:v>313.3</c:v>
+                </c:pt>
+                <c:pt idx="1">
+                  <c:v>943.7</c:v>
+                </c:pt>
+                <c:pt idx="2">
+                  <c:v>1181.5999999999999</c:v>
+                </c:pt>
+                <c:pt idx="3">
+                  <c:v>1525.3</c:v>
+                </c:pt>
+                <c:pt idx="4">
+                  <c:v>1830</c:v>
+                </c:pt>
+              </c:numCache>
+            </c:numRef>
+          </c:yVal>
+          <c:smooth val="0"/>
+          <c:extLst>
+            <c:ext xmlns:c16="http://schemas.microsoft.com/office/drawing/2014/chart" uri="{C3380CC4-5D6E-409C-BE32-E72D297353CC}">
+              <c16:uniqueId val="{00000003-282F-4535-830F-96063E31C94D}"/>
+            </c:ext>
+          </c:extLst>
+        </c:ser>
+        <c:dLbls>
+          <c:showLegendKey val="0"/>
+          <c:showVal val="0"/>
+          <c:showCatName val="0"/>
+          <c:showSerName val="0"/>
+          <c:showPercent val="0"/>
+          <c:showBubbleSize val="0"/>
+        </c:dLbls>
+        <c:axId val="1455915471"/>
+        <c:axId val="1455916303"/>
+      </c:scatterChart>
+      <c:valAx>
+        <c:axId val="1455915471"/>
+        <c:scaling>
+          <c:orientation val="minMax"/>
+          <c:max val="250"/>
+          <c:min val="50"/>
+        </c:scaling>
+        <c:delete val="0"/>
+        <c:axPos val="b"/>
+        <c:majorGridlines>
+          <c:spPr>
+            <a:ln w="9525" cap="flat" cmpd="sng" algn="ctr">
+              <a:solidFill>
+                <a:schemeClr val="tx1">
+                  <a:lumMod val="15000"/>
+                  <a:lumOff val="85000"/>
+                </a:schemeClr>
+              </a:solidFill>
+              <a:round/>
+            </a:ln>
+            <a:effectLst/>
+          </c:spPr>
+        </c:majorGridlines>
+        <c:title>
+          <c:tx>
+            <c:rich>
+              <a:bodyPr rot="0" spcFirstLastPara="1" vertOverflow="ellipsis" vert="horz" wrap="square" anchor="ctr" anchorCtr="1"/>
+              <a:lstStyle/>
+              <a:p>
+                <a:pPr>
+                  <a:defRPr sz="1000" b="0" i="0" u="none" strike="noStrike" kern="1200" baseline="0">
+                    <a:solidFill>
+                      <a:schemeClr val="tx1">
+                        <a:lumMod val="65000"/>
+                        <a:lumOff val="35000"/>
+                      </a:schemeClr>
+                    </a:solidFill>
+                    <a:latin typeface="+mn-lt"/>
+                    <a:ea typeface="+mn-ea"/>
+                    <a:cs typeface="+mn-cs"/>
+                  </a:defRPr>
+                </a:pPr>
+                <a:r>
+                  <a:rPr lang="en-US" sz="1200" b="1" i="0" baseline="0">
+                    <a:effectLst/>
+                  </a:rPr>
+                  <a:t>Number of Nodes</a:t>
+                </a:r>
+                <a:endParaRPr lang="en-US" sz="700">
+                  <a:effectLst/>
+                </a:endParaRPr>
+              </a:p>
+            </c:rich>
+          </c:tx>
+          <c:layout>
+            <c:manualLayout>
+              <c:xMode val="edge"/>
+              <c:yMode val="edge"/>
+              <c:x val="0.43871412948381455"/>
+              <c:y val="0.79386519393409161"/>
+            </c:manualLayout>
+          </c:layout>
+          <c:overlay val="0"/>
+          <c:spPr>
+            <a:noFill/>
+            <a:ln>
+              <a:noFill/>
+            </a:ln>
+            <a:effectLst/>
+          </c:spPr>
+          <c:txPr>
+            <a:bodyPr rot="0" spcFirstLastPara="1" vertOverflow="ellipsis" vert="horz" wrap="square" anchor="ctr" anchorCtr="1"/>
+            <a:lstStyle/>
+            <a:p>
+              <a:pPr>
+                <a:defRPr sz="1000" b="0" i="0" u="none" strike="noStrike" kern="1200" baseline="0">
+                  <a:solidFill>
+                    <a:schemeClr val="tx1">
+                      <a:lumMod val="65000"/>
+                      <a:lumOff val="35000"/>
+                    </a:schemeClr>
+                  </a:solidFill>
+                  <a:latin typeface="+mn-lt"/>
+                  <a:ea typeface="+mn-ea"/>
+                  <a:cs typeface="+mn-cs"/>
+                </a:defRPr>
+              </a:pPr>
+              <a:endParaRPr lang="en-US"/>
+            </a:p>
+          </c:txPr>
+        </c:title>
+        <c:numFmt formatCode="General" sourceLinked="1"/>
+        <c:majorTickMark val="none"/>
+        <c:minorTickMark val="none"/>
+        <c:tickLblPos val="nextTo"/>
+        <c:spPr>
+          <a:noFill/>
+          <a:ln w="9525" cap="flat" cmpd="sng" algn="ctr">
+            <a:solidFill>
+              <a:schemeClr val="tx1">
+                <a:lumMod val="25000"/>
+                <a:lumOff val="75000"/>
+              </a:schemeClr>
+            </a:solidFill>
+            <a:round/>
+          </a:ln>
+          <a:effectLst/>
+        </c:spPr>
+        <c:txPr>
+          <a:bodyPr rot="-60000000" spcFirstLastPara="1" vertOverflow="ellipsis" vert="horz" wrap="square" anchor="ctr" anchorCtr="1"/>
+          <a:lstStyle/>
+          <a:p>
+            <a:pPr>
+              <a:defRPr sz="900" b="0" i="0" u="none" strike="noStrike" kern="1200" baseline="0">
+                <a:solidFill>
+                  <a:schemeClr val="tx1">
+                    <a:lumMod val="65000"/>
+                    <a:lumOff val="35000"/>
+                  </a:schemeClr>
+                </a:solidFill>
+                <a:latin typeface="+mn-lt"/>
+                <a:ea typeface="+mn-ea"/>
+                <a:cs typeface="+mn-cs"/>
+              </a:defRPr>
+            </a:pPr>
+            <a:endParaRPr lang="en-US"/>
+          </a:p>
+        </c:txPr>
+        <c:crossAx val="1455916303"/>
+        <c:crosses val="autoZero"/>
+        <c:crossBetween val="midCat"/>
+      </c:valAx>
+      <c:valAx>
+        <c:axId val="1455916303"/>
+        <c:scaling>
+          <c:logBase val="10"/>
+          <c:orientation val="minMax"/>
+          <c:min val="100"/>
+        </c:scaling>
+        <c:delete val="0"/>
+        <c:axPos val="l"/>
+        <c:majorGridlines>
+          <c:spPr>
+            <a:ln w="9525" cap="flat" cmpd="sng" algn="ctr">
+              <a:solidFill>
+                <a:schemeClr val="tx1">
+                  <a:lumMod val="15000"/>
+                  <a:lumOff val="85000"/>
+                </a:schemeClr>
+              </a:solidFill>
+              <a:round/>
+            </a:ln>
+            <a:effectLst/>
+          </c:spPr>
+        </c:majorGridlines>
+        <c:title>
+          <c:tx>
+            <c:rich>
+              <a:bodyPr rot="-5400000" spcFirstLastPara="1" vertOverflow="ellipsis" vert="horz" wrap="square" anchor="ctr" anchorCtr="1"/>
+              <a:lstStyle/>
+              <a:p>
+                <a:pPr>
+                  <a:defRPr sz="1000" b="0" i="0" u="none" strike="noStrike" kern="1200" baseline="0">
+                    <a:solidFill>
+                      <a:schemeClr val="tx1">
+                        <a:lumMod val="65000"/>
+                        <a:lumOff val="35000"/>
+                      </a:schemeClr>
+                    </a:solidFill>
+                    <a:latin typeface="+mn-lt"/>
+                    <a:ea typeface="+mn-ea"/>
+                    <a:cs typeface="+mn-cs"/>
+                  </a:defRPr>
+                </a:pPr>
+                <a:r>
+                  <a:rPr lang="en-US" sz="1200" b="1" i="0" baseline="0">
+                    <a:effectLst/>
+                  </a:rPr>
+                  <a:t>Messages Exchanged</a:t>
+                </a:r>
+                <a:endParaRPr lang="en-US" sz="700">
+                  <a:effectLst/>
+                </a:endParaRPr>
+              </a:p>
+            </c:rich>
+          </c:tx>
+          <c:layout>
+            <c:manualLayout>
+              <c:xMode val="edge"/>
+              <c:yMode val="edge"/>
+              <c:x val="1.1111111111111112E-2"/>
+              <c:y val="0.19432888597258677"/>
+            </c:manualLayout>
+          </c:layout>
+          <c:overlay val="0"/>
+          <c:spPr>
+            <a:noFill/>
+            <a:ln>
+              <a:noFill/>
+            </a:ln>
+            <a:effectLst/>
+          </c:spPr>
+          <c:txPr>
+            <a:bodyPr rot="-5400000" spcFirstLastPara="1" vertOverflow="ellipsis" vert="horz" wrap="square" anchor="ctr" anchorCtr="1"/>
+            <a:lstStyle/>
+            <a:p>
+              <a:pPr>
+                <a:defRPr sz="1000" b="0" i="0" u="none" strike="noStrike" kern="1200" baseline="0">
+                  <a:solidFill>
+                    <a:schemeClr val="tx1">
+                      <a:lumMod val="65000"/>
+                      <a:lumOff val="35000"/>
+                    </a:schemeClr>
+                  </a:solidFill>
+                  <a:latin typeface="+mn-lt"/>
+                  <a:ea typeface="+mn-ea"/>
+                  <a:cs typeface="+mn-cs"/>
+                </a:defRPr>
+              </a:pPr>
+              <a:endParaRPr lang="en-US"/>
+            </a:p>
+          </c:txPr>
+        </c:title>
+        <c:numFmt formatCode="General" sourceLinked="1"/>
+        <c:majorTickMark val="none"/>
+        <c:minorTickMark val="none"/>
+        <c:tickLblPos val="nextTo"/>
+        <c:spPr>
+          <a:noFill/>
+          <a:ln w="9525" cap="flat" cmpd="sng" algn="ctr">
+            <a:solidFill>
+              <a:schemeClr val="tx1">
+                <a:lumMod val="25000"/>
+                <a:lumOff val="75000"/>
+              </a:schemeClr>
+            </a:solidFill>
+            <a:round/>
+          </a:ln>
+          <a:effectLst/>
+        </c:spPr>
+        <c:txPr>
+          <a:bodyPr rot="-60000000" spcFirstLastPara="1" vertOverflow="ellipsis" vert="horz" wrap="square" anchor="ctr" anchorCtr="1"/>
+          <a:lstStyle/>
+          <a:p>
+            <a:pPr>
+              <a:defRPr sz="900" b="0" i="0" u="none" strike="noStrike" kern="1200" baseline="0">
+                <a:solidFill>
+                  <a:schemeClr val="tx1">
+                    <a:lumMod val="65000"/>
+                    <a:lumOff val="35000"/>
+                  </a:schemeClr>
+                </a:solidFill>
+                <a:latin typeface="+mn-lt"/>
+                <a:ea typeface="+mn-ea"/>
+                <a:cs typeface="+mn-cs"/>
+              </a:defRPr>
+            </a:pPr>
+            <a:endParaRPr lang="en-US"/>
+          </a:p>
+        </c:txPr>
+        <c:crossAx val="1455915471"/>
+        <c:crosses val="autoZero"/>
+        <c:crossBetween val="midCat"/>
+      </c:valAx>
+      <c:spPr>
+        <a:noFill/>
+        <a:ln>
+          <a:noFill/>
+        </a:ln>
+        <a:effectLst/>
+      </c:spPr>
+    </c:plotArea>
+    <c:legend>
+      <c:legendPos val="b"/>
+      <c:overlay val="0"/>
+      <c:spPr>
+        <a:noFill/>
+        <a:ln>
+          <a:noFill/>
+        </a:ln>
+        <a:effectLst/>
+      </c:spPr>
+      <c:txPr>
+        <a:bodyPr rot="0" spcFirstLastPara="1" vertOverflow="ellipsis" vert="horz" wrap="square" anchor="ctr" anchorCtr="1"/>
+        <a:lstStyle/>
+        <a:p>
+          <a:pPr>
+            <a:defRPr sz="900" b="0" i="0" u="none" strike="noStrike" kern="1200" baseline="0">
+              <a:solidFill>
+                <a:schemeClr val="tx1">
+                  <a:lumMod val="65000"/>
+                  <a:lumOff val="35000"/>
+                </a:schemeClr>
+              </a:solidFill>
+              <a:latin typeface="+mn-lt"/>
+              <a:ea typeface="+mn-ea"/>
+              <a:cs typeface="+mn-cs"/>
+            </a:defRPr>
+          </a:pPr>
+          <a:endParaRPr lang="en-US"/>
+        </a:p>
+      </c:txPr>
+    </c:legend>
+    <c:plotVisOnly val="1"/>
+    <c:dispBlanksAs val="gap"/>
+    <c:showDLblsOverMax val="0"/>
+  </c:chart>
+  <c:spPr>
+    <a:solidFill>
+      <a:schemeClr val="bg1"/>
+    </a:solidFill>
+    <a:ln w="9525" cap="flat" cmpd="sng" algn="ctr">
+      <a:solidFill>
+        <a:schemeClr val="tx1">
+          <a:lumMod val="15000"/>
+          <a:lumOff val="85000"/>
+        </a:schemeClr>
+      </a:solidFill>
+      <a:round/>
+    </a:ln>
+    <a:effectLst/>
+  </c:spPr>
+  <c:txPr>
+    <a:bodyPr/>
+    <a:lstStyle/>
+    <a:p>
+      <a:pPr>
+        <a:defRPr/>
+      </a:pPr>
+      <a:endParaRPr lang="en-US"/>
+    </a:p>
+  </c:txPr>
+  <c:externalData r:id="rId4">
+    <c:autoUpdate val="0"/>
+  </c:externalData>
+</c:chartSpace>
+</file>
+
+<file path=word/charts/chart2.xml><?xml version="1.0" encoding="utf-8"?>
+<c:chartSpace xmlns:c="http://schemas.openxmlformats.org/drawingml/2006/chart" xmlns:a="http://schemas.openxmlformats.org/drawingml/2006/main" xmlns:r="http://schemas.openxmlformats.org/officeDocument/2006/relationships" xmlns:c16r2="http://schemas.microsoft.com/office/drawing/2015/06/chart">
+  <c:date1904 val="0"/>
+  <c:lang val="en-US"/>
+  <c:roundedCorners val="0"/>
+  <mc:AlternateContent xmlns:mc="http://schemas.openxmlformats.org/markup-compatibility/2006">
+    <mc:Choice xmlns:c14="http://schemas.microsoft.com/office/drawing/2007/8/2/chart" Requires="c14">
+      <c14:style val="102"/>
+    </mc:Choice>
+    <mc:Fallback>
+      <c:style val="2"/>
+    </mc:Fallback>
+  </mc:AlternateContent>
+  <c:clrMapOvr bg1="lt1" tx1="dk1" bg2="lt2" tx2="dk2" accent1="accent1" accent2="accent2" accent3="accent3" accent4="accent4" accent5="accent5" accent6="accent6" hlink="hlink" folHlink="folHlink"/>
+  <c:chart>
+    <c:title>
+      <c:tx>
+        <c:rich>
+          <a:bodyPr rot="0" spcFirstLastPara="1" vertOverflow="ellipsis" vert="horz" wrap="square" anchor="ctr" anchorCtr="1"/>
+          <a:lstStyle/>
+          <a:p>
+            <a:pPr>
+              <a:defRPr sz="1400" b="0" i="0" u="none" strike="noStrike" kern="1200" spc="0" baseline="0">
+                <a:solidFill>
+                  <a:schemeClr val="tx1">
+                    <a:lumMod val="65000"/>
+                    <a:lumOff val="35000"/>
+                  </a:schemeClr>
+                </a:solidFill>
+                <a:latin typeface="+mn-lt"/>
+                <a:ea typeface="+mn-ea"/>
+                <a:cs typeface="+mn-cs"/>
+              </a:defRPr>
+            </a:pPr>
+            <a:r>
+              <a:rPr lang="en-US"/>
+              <a:t>Election Protocols Execution Time</a:t>
+            </a:r>
+          </a:p>
+        </c:rich>
+      </c:tx>
+      <c:overlay val="0"/>
+      <c:spPr>
+        <a:noFill/>
+        <a:ln>
+          <a:noFill/>
+        </a:ln>
+        <a:effectLst/>
+      </c:spPr>
+      <c:txPr>
+        <a:bodyPr rot="0" spcFirstLastPara="1" vertOverflow="ellipsis" vert="horz" wrap="square" anchor="ctr" anchorCtr="1"/>
+        <a:lstStyle/>
+        <a:p>
+          <a:pPr>
+            <a:defRPr sz="1400" b="0" i="0" u="none" strike="noStrike" kern="1200" spc="0" baseline="0">
+              <a:solidFill>
+                <a:schemeClr val="tx1">
+                  <a:lumMod val="65000"/>
+                  <a:lumOff val="35000"/>
+                </a:schemeClr>
+              </a:solidFill>
+              <a:latin typeface="+mn-lt"/>
+              <a:ea typeface="+mn-ea"/>
+              <a:cs typeface="+mn-cs"/>
+            </a:defRPr>
+          </a:pPr>
+          <a:endParaRPr lang="en-US"/>
+        </a:p>
+      </c:txPr>
+    </c:title>
+    <c:autoTitleDeleted val="0"/>
+    <c:plotArea>
+      <c:layout/>
+      <c:scatterChart>
+        <c:scatterStyle val="lineMarker"/>
+        <c:varyColors val="0"/>
+        <c:ser>
+          <c:idx val="0"/>
+          <c:order val="0"/>
+          <c:tx>
+            <c:strRef>
+              <c:f>Sheet4!$J$1</c:f>
+              <c:strCache>
+                <c:ptCount val="1"/>
+                <c:pt idx="0">
+                  <c:v>All the Way</c:v>
+                </c:pt>
+              </c:strCache>
+            </c:strRef>
+          </c:tx>
+          <c:spPr>
+            <a:ln w="19050" cap="rnd">
+              <a:solidFill>
+                <a:schemeClr val="accent1"/>
+              </a:solidFill>
+              <a:round/>
+            </a:ln>
+            <a:effectLst/>
+          </c:spPr>
+          <c:marker>
+            <c:symbol val="circle"/>
+            <c:size val="5"/>
+            <c:spPr>
+              <a:solidFill>
+                <a:schemeClr val="accent1"/>
+              </a:solidFill>
+              <a:ln w="9525">
+                <a:solidFill>
+                  <a:schemeClr val="accent1"/>
+                </a:solidFill>
+              </a:ln>
+              <a:effectLst/>
+            </c:spPr>
+          </c:marker>
+          <c:xVal>
+            <c:numRef>
+              <c:f>Sheet4!$I$2:$I$6</c:f>
+              <c:numCache>
+                <c:formatCode>General</c:formatCode>
+                <c:ptCount val="5"/>
+                <c:pt idx="0">
+                  <c:v>50</c:v>
+                </c:pt>
+                <c:pt idx="1">
+                  <c:v>100</c:v>
+                </c:pt>
+                <c:pt idx="2">
+                  <c:v>150</c:v>
+                </c:pt>
+                <c:pt idx="3">
+                  <c:v>200</c:v>
+                </c:pt>
+                <c:pt idx="4">
+                  <c:v>250</c:v>
+                </c:pt>
+              </c:numCache>
+            </c:numRef>
+          </c:xVal>
+          <c:yVal>
+            <c:numRef>
+              <c:f>Sheet4!$J$2:$J$6</c:f>
+              <c:numCache>
+                <c:formatCode>General</c:formatCode>
+                <c:ptCount val="5"/>
+                <c:pt idx="0">
+                  <c:v>9.6000000000000002E-2</c:v>
+                </c:pt>
+                <c:pt idx="1">
+                  <c:v>1.34</c:v>
+                </c:pt>
+                <c:pt idx="2">
+                  <c:v>3.93</c:v>
+                </c:pt>
+                <c:pt idx="3">
+                  <c:v>7.74</c:v>
+                </c:pt>
+                <c:pt idx="4">
+                  <c:v>18.77</c:v>
+                </c:pt>
+              </c:numCache>
+            </c:numRef>
+          </c:yVal>
+          <c:smooth val="0"/>
+          <c:extLst>
+            <c:ext xmlns:c16="http://schemas.microsoft.com/office/drawing/2014/chart" uri="{C3380CC4-5D6E-409C-BE32-E72D297353CC}">
+              <c16:uniqueId val="{00000000-A780-4414-A6AB-9649EB249813}"/>
+            </c:ext>
+          </c:extLst>
+        </c:ser>
+        <c:ser>
+          <c:idx val="1"/>
+          <c:order val="1"/>
+          <c:tx>
+            <c:strRef>
+              <c:f>Sheet4!$K$1</c:f>
+              <c:strCache>
+                <c:ptCount val="1"/>
+                <c:pt idx="0">
+                  <c:v>As Far</c:v>
+                </c:pt>
+              </c:strCache>
+            </c:strRef>
+          </c:tx>
+          <c:spPr>
+            <a:ln w="19050" cap="rnd">
+              <a:solidFill>
+                <a:schemeClr val="accent2"/>
+              </a:solidFill>
+              <a:round/>
+            </a:ln>
+            <a:effectLst/>
+          </c:spPr>
+          <c:marker>
+            <c:symbol val="circle"/>
+            <c:size val="5"/>
+            <c:spPr>
+              <a:solidFill>
+                <a:schemeClr val="accent2"/>
+              </a:solidFill>
+              <a:ln w="9525">
+                <a:solidFill>
+                  <a:schemeClr val="accent2"/>
+                </a:solidFill>
+              </a:ln>
+              <a:effectLst/>
+            </c:spPr>
+          </c:marker>
+          <c:xVal>
+            <c:numRef>
+              <c:f>Sheet4!$I$2:$I$6</c:f>
+              <c:numCache>
+                <c:formatCode>General</c:formatCode>
+                <c:ptCount val="5"/>
+                <c:pt idx="0">
+                  <c:v>50</c:v>
+                </c:pt>
+                <c:pt idx="1">
+                  <c:v>100</c:v>
+                </c:pt>
+                <c:pt idx="2">
+                  <c:v>150</c:v>
+                </c:pt>
+                <c:pt idx="3">
+                  <c:v>200</c:v>
+                </c:pt>
+                <c:pt idx="4">
+                  <c:v>250</c:v>
+                </c:pt>
+              </c:numCache>
+            </c:numRef>
+          </c:xVal>
+          <c:yVal>
+            <c:numRef>
+              <c:f>Sheet4!$K$2:$K$6</c:f>
+              <c:numCache>
+                <c:formatCode>General</c:formatCode>
+                <c:ptCount val="5"/>
+                <c:pt idx="0">
+                  <c:v>9.1999999999999998E-2</c:v>
+                </c:pt>
+                <c:pt idx="1">
+                  <c:v>1.79</c:v>
+                </c:pt>
+                <c:pt idx="2">
+                  <c:v>7.85</c:v>
+                </c:pt>
+                <c:pt idx="3">
+                  <c:v>21.2</c:v>
+                </c:pt>
+                <c:pt idx="4">
+                  <c:v>43.49</c:v>
+                </c:pt>
+              </c:numCache>
+            </c:numRef>
+          </c:yVal>
+          <c:smooth val="0"/>
+          <c:extLst>
+            <c:ext xmlns:c16="http://schemas.microsoft.com/office/drawing/2014/chart" uri="{C3380CC4-5D6E-409C-BE32-E72D297353CC}">
+              <c16:uniqueId val="{00000001-A780-4414-A6AB-9649EB249813}"/>
+            </c:ext>
+          </c:extLst>
+        </c:ser>
+        <c:ser>
+          <c:idx val="2"/>
+          <c:order val="2"/>
+          <c:tx>
+            <c:strRef>
+              <c:f>Sheet4!$L$1</c:f>
+              <c:strCache>
+                <c:ptCount val="1"/>
+                <c:pt idx="0">
+                  <c:v>MinMax</c:v>
+                </c:pt>
+              </c:strCache>
+            </c:strRef>
+          </c:tx>
+          <c:spPr>
+            <a:ln w="19050" cap="rnd">
+              <a:solidFill>
+                <a:schemeClr val="accent3"/>
+              </a:solidFill>
+              <a:round/>
+            </a:ln>
+            <a:effectLst/>
+          </c:spPr>
+          <c:marker>
+            <c:symbol val="circle"/>
+            <c:size val="5"/>
+            <c:spPr>
+              <a:solidFill>
+                <a:schemeClr val="accent3"/>
+              </a:solidFill>
+              <a:ln w="9525">
+                <a:solidFill>
+                  <a:schemeClr val="accent3"/>
+                </a:solidFill>
+              </a:ln>
+              <a:effectLst/>
+            </c:spPr>
+          </c:marker>
+          <c:xVal>
+            <c:numRef>
+              <c:f>Sheet4!$I$2:$I$6</c:f>
+              <c:numCache>
+                <c:formatCode>General</c:formatCode>
+                <c:ptCount val="5"/>
+                <c:pt idx="0">
+                  <c:v>50</c:v>
+                </c:pt>
+                <c:pt idx="1">
+                  <c:v>100</c:v>
+                </c:pt>
+                <c:pt idx="2">
+                  <c:v>150</c:v>
+                </c:pt>
+                <c:pt idx="3">
+                  <c:v>200</c:v>
+                </c:pt>
+                <c:pt idx="4">
+                  <c:v>250</c:v>
+                </c:pt>
+              </c:numCache>
+            </c:numRef>
+          </c:xVal>
+          <c:yVal>
+            <c:numRef>
+              <c:f>Sheet4!$L$2:$L$6</c:f>
+              <c:numCache>
+                <c:formatCode>General</c:formatCode>
+                <c:ptCount val="5"/>
+                <c:pt idx="0">
+                  <c:v>0.19</c:v>
+                </c:pt>
+                <c:pt idx="1">
+                  <c:v>1.71</c:v>
+                </c:pt>
+                <c:pt idx="2">
+                  <c:v>19.03</c:v>
+                </c:pt>
+                <c:pt idx="3">
+                  <c:v>36.74</c:v>
+                </c:pt>
+                <c:pt idx="4">
+                  <c:v>50.94</c:v>
+                </c:pt>
+              </c:numCache>
+            </c:numRef>
+          </c:yVal>
+          <c:smooth val="0"/>
+          <c:extLst>
+            <c:ext xmlns:c16="http://schemas.microsoft.com/office/drawing/2014/chart" uri="{C3380CC4-5D6E-409C-BE32-E72D297353CC}">
+              <c16:uniqueId val="{00000002-A780-4414-A6AB-9649EB249813}"/>
+            </c:ext>
+          </c:extLst>
+        </c:ser>
+        <c:ser>
+          <c:idx val="3"/>
+          <c:order val="3"/>
+          <c:tx>
+            <c:strRef>
+              <c:f>Sheet4!$M$1</c:f>
+              <c:strCache>
+                <c:ptCount val="1"/>
+                <c:pt idx="0">
+                  <c:v>MinMax+</c:v>
+                </c:pt>
+              </c:strCache>
+            </c:strRef>
+          </c:tx>
+          <c:spPr>
+            <a:ln w="19050" cap="rnd">
+              <a:solidFill>
+                <a:schemeClr val="accent4"/>
+              </a:solidFill>
+              <a:round/>
+            </a:ln>
+            <a:effectLst/>
+          </c:spPr>
+          <c:marker>
+            <c:symbol val="circle"/>
+            <c:size val="5"/>
+            <c:spPr>
+              <a:solidFill>
+                <a:schemeClr val="accent4"/>
+              </a:solidFill>
+              <a:ln w="9525">
+                <a:solidFill>
+                  <a:schemeClr val="accent4"/>
+                </a:solidFill>
+              </a:ln>
+              <a:effectLst/>
+            </c:spPr>
+          </c:marker>
+          <c:xVal>
+            <c:numRef>
+              <c:f>Sheet4!$I$2:$I$6</c:f>
+              <c:numCache>
+                <c:formatCode>General</c:formatCode>
+                <c:ptCount val="5"/>
+                <c:pt idx="0">
+                  <c:v>50</c:v>
+                </c:pt>
+                <c:pt idx="1">
+                  <c:v>100</c:v>
+                </c:pt>
+                <c:pt idx="2">
+                  <c:v>150</c:v>
+                </c:pt>
+                <c:pt idx="3">
+                  <c:v>200</c:v>
+                </c:pt>
+                <c:pt idx="4">
+                  <c:v>250</c:v>
+                </c:pt>
+              </c:numCache>
+            </c:numRef>
+          </c:xVal>
+          <c:yVal>
+            <c:numRef>
+              <c:f>Sheet4!$M$2:$M$6</c:f>
+              <c:numCache>
+                <c:formatCode>General</c:formatCode>
+                <c:ptCount val="5"/>
+                <c:pt idx="0">
+                  <c:v>0.16</c:v>
+                </c:pt>
+                <c:pt idx="1">
+                  <c:v>2.1</c:v>
+                </c:pt>
+                <c:pt idx="2">
+                  <c:v>10.47</c:v>
+                </c:pt>
+                <c:pt idx="3">
+                  <c:v>34.65</c:v>
+                </c:pt>
+                <c:pt idx="4">
+                  <c:v>46.6</c:v>
+                </c:pt>
+              </c:numCache>
+            </c:numRef>
+          </c:yVal>
+          <c:smooth val="0"/>
+          <c:extLst>
+            <c:ext xmlns:c16="http://schemas.microsoft.com/office/drawing/2014/chart" uri="{C3380CC4-5D6E-409C-BE32-E72D297353CC}">
+              <c16:uniqueId val="{00000003-A780-4414-A6AB-9649EB249813}"/>
+            </c:ext>
+          </c:extLst>
+        </c:ser>
+        <c:dLbls>
+          <c:showLegendKey val="0"/>
+          <c:showVal val="0"/>
+          <c:showCatName val="0"/>
+          <c:showSerName val="0"/>
+          <c:showPercent val="0"/>
+          <c:showBubbleSize val="0"/>
+        </c:dLbls>
+        <c:axId val="1329628959"/>
+        <c:axId val="1369413151"/>
+      </c:scatterChart>
+      <c:valAx>
+        <c:axId val="1329628959"/>
+        <c:scaling>
+          <c:orientation val="minMax"/>
+          <c:max val="250"/>
+          <c:min val="50"/>
+        </c:scaling>
+        <c:delete val="0"/>
+        <c:axPos val="b"/>
+        <c:majorGridlines>
+          <c:spPr>
+            <a:ln w="9525" cap="flat" cmpd="sng" algn="ctr">
+              <a:solidFill>
+                <a:schemeClr val="tx1">
+                  <a:lumMod val="15000"/>
+                  <a:lumOff val="85000"/>
+                </a:schemeClr>
+              </a:solidFill>
+              <a:round/>
+            </a:ln>
+            <a:effectLst/>
+          </c:spPr>
+        </c:majorGridlines>
+        <c:title>
+          <c:tx>
+            <c:rich>
+              <a:bodyPr rot="0" spcFirstLastPara="1" vertOverflow="ellipsis" vert="horz" wrap="square" anchor="ctr" anchorCtr="1"/>
+              <a:lstStyle/>
+              <a:p>
+                <a:pPr>
+                  <a:defRPr sz="1000" b="0" i="0" u="none" strike="noStrike" kern="1200" baseline="0">
+                    <a:solidFill>
+                      <a:schemeClr val="tx1">
+                        <a:lumMod val="65000"/>
+                        <a:lumOff val="35000"/>
+                      </a:schemeClr>
+                    </a:solidFill>
+                    <a:latin typeface="+mn-lt"/>
+                    <a:ea typeface="+mn-ea"/>
+                    <a:cs typeface="+mn-cs"/>
+                  </a:defRPr>
+                </a:pPr>
+                <a:r>
+                  <a:rPr lang="en-US" sz="1200" b="1" i="0" baseline="0">
+                    <a:effectLst/>
+                  </a:rPr>
+                  <a:t>Number of Nodes</a:t>
+                </a:r>
+                <a:endParaRPr lang="en-US" sz="700">
+                  <a:effectLst/>
+                </a:endParaRPr>
+              </a:p>
+            </c:rich>
+          </c:tx>
+          <c:layout>
+            <c:manualLayout>
+              <c:xMode val="edge"/>
+              <c:yMode val="edge"/>
+              <c:x val="0.41060301837270341"/>
+              <c:y val="0.78923556430446196"/>
+            </c:manualLayout>
+          </c:layout>
+          <c:overlay val="0"/>
+          <c:spPr>
+            <a:noFill/>
+            <a:ln>
+              <a:noFill/>
+            </a:ln>
+            <a:effectLst/>
+          </c:spPr>
+          <c:txPr>
+            <a:bodyPr rot="0" spcFirstLastPara="1" vertOverflow="ellipsis" vert="horz" wrap="square" anchor="ctr" anchorCtr="1"/>
+            <a:lstStyle/>
+            <a:p>
+              <a:pPr>
+                <a:defRPr sz="1000" b="0" i="0" u="none" strike="noStrike" kern="1200" baseline="0">
+                  <a:solidFill>
+                    <a:schemeClr val="tx1">
+                      <a:lumMod val="65000"/>
+                      <a:lumOff val="35000"/>
+                    </a:schemeClr>
+                  </a:solidFill>
+                  <a:latin typeface="+mn-lt"/>
+                  <a:ea typeface="+mn-ea"/>
+                  <a:cs typeface="+mn-cs"/>
+                </a:defRPr>
+              </a:pPr>
+              <a:endParaRPr lang="en-US"/>
+            </a:p>
+          </c:txPr>
+        </c:title>
+        <c:numFmt formatCode="General" sourceLinked="1"/>
+        <c:majorTickMark val="none"/>
+        <c:minorTickMark val="none"/>
+        <c:tickLblPos val="nextTo"/>
+        <c:spPr>
+          <a:noFill/>
+          <a:ln w="9525" cap="flat" cmpd="sng" algn="ctr">
+            <a:solidFill>
+              <a:schemeClr val="tx1">
+                <a:lumMod val="25000"/>
+                <a:lumOff val="75000"/>
+              </a:schemeClr>
+            </a:solidFill>
+            <a:round/>
+          </a:ln>
+          <a:effectLst/>
+        </c:spPr>
+        <c:txPr>
+          <a:bodyPr rot="-60000000" spcFirstLastPara="1" vertOverflow="ellipsis" vert="horz" wrap="square" anchor="ctr" anchorCtr="1"/>
+          <a:lstStyle/>
+          <a:p>
+            <a:pPr>
+              <a:defRPr sz="900" b="0" i="0" u="none" strike="noStrike" kern="1200" baseline="0">
+                <a:solidFill>
+                  <a:schemeClr val="tx1">
+                    <a:lumMod val="65000"/>
+                    <a:lumOff val="35000"/>
+                  </a:schemeClr>
+                </a:solidFill>
+                <a:latin typeface="+mn-lt"/>
+                <a:ea typeface="+mn-ea"/>
+                <a:cs typeface="+mn-cs"/>
+              </a:defRPr>
+            </a:pPr>
+            <a:endParaRPr lang="en-US"/>
+          </a:p>
+        </c:txPr>
+        <c:crossAx val="1369413151"/>
+        <c:crosses val="autoZero"/>
+        <c:crossBetween val="midCat"/>
+      </c:valAx>
+      <c:valAx>
+        <c:axId val="1369413151"/>
+        <c:scaling>
+          <c:orientation val="minMax"/>
+        </c:scaling>
+        <c:delete val="0"/>
+        <c:axPos val="l"/>
+        <c:majorGridlines>
+          <c:spPr>
+            <a:ln w="9525" cap="flat" cmpd="sng" algn="ctr">
+              <a:solidFill>
+                <a:schemeClr val="tx1">
+                  <a:lumMod val="15000"/>
+                  <a:lumOff val="85000"/>
+                </a:schemeClr>
+              </a:solidFill>
+              <a:round/>
+            </a:ln>
+            <a:effectLst/>
+          </c:spPr>
+        </c:majorGridlines>
+        <c:title>
+          <c:tx>
+            <c:rich>
+              <a:bodyPr rot="-5400000" spcFirstLastPara="1" vertOverflow="ellipsis" vert="horz" wrap="square" anchor="ctr" anchorCtr="1"/>
+              <a:lstStyle/>
+              <a:p>
+                <a:pPr>
+                  <a:defRPr sz="1000" b="0" i="0" u="none" strike="noStrike" kern="1200" baseline="0">
+                    <a:solidFill>
+                      <a:schemeClr val="tx1">
+                        <a:lumMod val="65000"/>
+                        <a:lumOff val="35000"/>
+                      </a:schemeClr>
+                    </a:solidFill>
+                    <a:latin typeface="+mn-lt"/>
+                    <a:ea typeface="+mn-ea"/>
+                    <a:cs typeface="+mn-cs"/>
+                  </a:defRPr>
+                </a:pPr>
+                <a:r>
+                  <a:rPr lang="en-US" sz="1200"/>
+                  <a:t>Execution Time</a:t>
+                </a:r>
+              </a:p>
+            </c:rich>
+          </c:tx>
+          <c:overlay val="0"/>
+          <c:spPr>
+            <a:noFill/>
+            <a:ln>
+              <a:noFill/>
+            </a:ln>
+            <a:effectLst/>
+          </c:spPr>
+          <c:txPr>
+            <a:bodyPr rot="-5400000" spcFirstLastPara="1" vertOverflow="ellipsis" vert="horz" wrap="square" anchor="ctr" anchorCtr="1"/>
+            <a:lstStyle/>
+            <a:p>
+              <a:pPr>
+                <a:defRPr sz="1000" b="0" i="0" u="none" strike="noStrike" kern="1200" baseline="0">
+                  <a:solidFill>
+                    <a:schemeClr val="tx1">
+                      <a:lumMod val="65000"/>
+                      <a:lumOff val="35000"/>
+                    </a:schemeClr>
+                  </a:solidFill>
+                  <a:latin typeface="+mn-lt"/>
+                  <a:ea typeface="+mn-ea"/>
+                  <a:cs typeface="+mn-cs"/>
+                </a:defRPr>
+              </a:pPr>
+              <a:endParaRPr lang="en-US"/>
+            </a:p>
+          </c:txPr>
+        </c:title>
+        <c:numFmt formatCode="General" sourceLinked="1"/>
+        <c:majorTickMark val="none"/>
+        <c:minorTickMark val="none"/>
+        <c:tickLblPos val="nextTo"/>
+        <c:spPr>
+          <a:noFill/>
+          <a:ln w="9525" cap="flat" cmpd="sng" algn="ctr">
+            <a:solidFill>
+              <a:schemeClr val="tx1">
+                <a:lumMod val="25000"/>
+                <a:lumOff val="75000"/>
+              </a:schemeClr>
+            </a:solidFill>
+            <a:round/>
+          </a:ln>
+          <a:effectLst/>
+        </c:spPr>
+        <c:txPr>
+          <a:bodyPr rot="-60000000" spcFirstLastPara="1" vertOverflow="ellipsis" vert="horz" wrap="square" anchor="ctr" anchorCtr="1"/>
+          <a:lstStyle/>
+          <a:p>
+            <a:pPr>
+              <a:defRPr sz="900" b="0" i="0" u="none" strike="noStrike" kern="1200" baseline="0">
+                <a:solidFill>
+                  <a:schemeClr val="tx1">
+                    <a:lumMod val="65000"/>
+                    <a:lumOff val="35000"/>
+                  </a:schemeClr>
+                </a:solidFill>
+                <a:latin typeface="+mn-lt"/>
+                <a:ea typeface="+mn-ea"/>
+                <a:cs typeface="+mn-cs"/>
+              </a:defRPr>
+            </a:pPr>
+            <a:endParaRPr lang="en-US"/>
+          </a:p>
+        </c:txPr>
+        <c:crossAx val="1329628959"/>
+        <c:crosses val="autoZero"/>
+        <c:crossBetween val="midCat"/>
+      </c:valAx>
+      <c:spPr>
+        <a:noFill/>
+        <a:ln>
+          <a:noFill/>
+        </a:ln>
+        <a:effectLst/>
+      </c:spPr>
+    </c:plotArea>
+    <c:legend>
+      <c:legendPos val="b"/>
+      <c:overlay val="0"/>
+      <c:spPr>
+        <a:noFill/>
+        <a:ln>
+          <a:noFill/>
+        </a:ln>
+        <a:effectLst/>
+      </c:spPr>
+      <c:txPr>
+        <a:bodyPr rot="0" spcFirstLastPara="1" vertOverflow="ellipsis" vert="horz" wrap="square" anchor="ctr" anchorCtr="1"/>
+        <a:lstStyle/>
+        <a:p>
+          <a:pPr>
+            <a:defRPr sz="900" b="0" i="0" u="none" strike="noStrike" kern="1200" baseline="0">
+              <a:solidFill>
+                <a:schemeClr val="tx1">
+                  <a:lumMod val="65000"/>
+                  <a:lumOff val="35000"/>
+                </a:schemeClr>
+              </a:solidFill>
+              <a:latin typeface="+mn-lt"/>
+              <a:ea typeface="+mn-ea"/>
+              <a:cs typeface="+mn-cs"/>
+            </a:defRPr>
+          </a:pPr>
+          <a:endParaRPr lang="en-US"/>
+        </a:p>
+      </c:txPr>
+    </c:legend>
+    <c:plotVisOnly val="1"/>
+    <c:dispBlanksAs val="gap"/>
+    <c:showDLblsOverMax val="0"/>
+  </c:chart>
+  <c:spPr>
+    <a:solidFill>
+      <a:schemeClr val="bg1"/>
+    </a:solidFill>
+    <a:ln w="9525" cap="flat" cmpd="sng" algn="ctr">
+      <a:solidFill>
+        <a:schemeClr val="tx1">
+          <a:lumMod val="15000"/>
+          <a:lumOff val="85000"/>
+        </a:schemeClr>
+      </a:solidFill>
+      <a:round/>
+    </a:ln>
+    <a:effectLst/>
+  </c:spPr>
+  <c:txPr>
+    <a:bodyPr/>
+    <a:lstStyle/>
+    <a:p>
+      <a:pPr>
+        <a:defRPr/>
+      </a:pPr>
+      <a:endParaRPr lang="en-US"/>
+    </a:p>
+  </c:txPr>
+  <c:externalData r:id="rId4">
+    <c:autoUpdate val="0"/>
+  </c:externalData>
+</c:chartSpace>
+</file>
+
+<file path=word/charts/colors1.xml><?xml version="1.0" encoding="utf-8"?>
+<cs:colorStyle xmlns:cs="http://schemas.microsoft.com/office/drawing/2012/chartStyle" xmlns:a="http://schemas.openxmlformats.org/drawingml/2006/main" meth="cycle" id="10">
+  <a:schemeClr val="accent1"/>
+  <a:schemeClr val="accent2"/>
+  <a:schemeClr val="accent3"/>
+  <a:schemeClr val="accent4"/>
+  <a:schemeClr val="accent5"/>
+  <a:schemeClr val="accent6"/>
+  <cs:variation/>
+  <cs:variation>
+    <a:lumMod val="60000"/>
+  </cs:variation>
+  <cs:variation>
+    <a:lumMod val="80000"/>
+    <a:lumOff val="20000"/>
+  </cs:variation>
+  <cs:variation>
+    <a:lumMod val="80000"/>
+  </cs:variation>
+  <cs:variation>
+    <a:lumMod val="60000"/>
+    <a:lumOff val="40000"/>
+  </cs:variation>
+  <cs:variation>
+    <a:lumMod val="50000"/>
+  </cs:variation>
+  <cs:variation>
+    <a:lumMod val="70000"/>
+    <a:lumOff val="30000"/>
+  </cs:variation>
+  <cs:variation>
+    <a:lumMod val="70000"/>
+  </cs:variation>
+  <cs:variation>
+    <a:lumMod val="50000"/>
+    <a:lumOff val="50000"/>
+  </cs:variation>
+</cs:colorStyle>
+</file>
+
+<file path=word/charts/colors2.xml><?xml version="1.0" encoding="utf-8"?>
+<cs:colorStyle xmlns:cs="http://schemas.microsoft.com/office/drawing/2012/chartStyle" xmlns:a="http://schemas.openxmlformats.org/drawingml/2006/main" meth="cycle" id="10">
+  <a:schemeClr val="accent1"/>
+  <a:schemeClr val="accent2"/>
+  <a:schemeClr val="accent3"/>
+  <a:schemeClr val="accent4"/>
+  <a:schemeClr val="accent5"/>
+  <a:schemeClr val="accent6"/>
+  <cs:variation/>
+  <cs:variation>
+    <a:lumMod val="60000"/>
+  </cs:variation>
+  <cs:variation>
+    <a:lumMod val="80000"/>
+    <a:lumOff val="20000"/>
+  </cs:variation>
+  <cs:variation>
+    <a:lumMod val="80000"/>
+  </cs:variation>
+  <cs:variation>
+    <a:lumMod val="60000"/>
+    <a:lumOff val="40000"/>
+  </cs:variation>
+  <cs:variation>
+    <a:lumMod val="50000"/>
+  </cs:variation>
+  <cs:variation>
+    <a:lumMod val="70000"/>
+    <a:lumOff val="30000"/>
+  </cs:variation>
+  <cs:variation>
+    <a:lumMod val="70000"/>
+  </cs:variation>
+  <cs:variation>
+    <a:lumMod val="50000"/>
+    <a:lumOff val="50000"/>
+  </cs:variation>
+</cs:colorStyle>
+</file>
+
+<file path=word/charts/style1.xml><?xml version="1.0" encoding="utf-8"?>
+<cs:chartStyle xmlns:cs="http://schemas.microsoft.com/office/drawing/2012/chartStyle" xmlns:a="http://schemas.openxmlformats.org/drawingml/2006/main" id="240">
+  <cs:axisTitle>
+    <cs:lnRef idx="0"/>
+    <cs:fillRef idx="0"/>
+    <cs:effectRef idx="0"/>
+    <cs:fontRef idx="minor">
+      <a:schemeClr val="tx1">
+        <a:lumMod val="65000"/>
+        <a:lumOff val="35000"/>
+      </a:schemeClr>
+    </cs:fontRef>
+    <cs:defRPr sz="1000" kern="1200"/>
+  </cs:axisTitle>
+  <cs:categoryAxis>
+    <cs:lnRef idx="0"/>
+    <cs:fillRef idx="0"/>
+    <cs:effectRef idx="0"/>
+    <cs:fontRef idx="minor">
+      <a:schemeClr val="tx1">
+        <a:lumMod val="65000"/>
+        <a:lumOff val="35000"/>
+      </a:schemeClr>
+    </cs:fontRef>
+    <cs:spPr>
+      <a:ln w="9525" cap="flat" cmpd="sng" algn="ctr">
+        <a:solidFill>
+          <a:schemeClr val="tx1">
+            <a:lumMod val="25000"/>
+            <a:lumOff val="75000"/>
+          </a:schemeClr>
+        </a:solidFill>
+        <a:round/>
+      </a:ln>
+    </cs:spPr>
+    <cs:defRPr sz="900" kern="1200"/>
+  </cs:categoryAxis>
+  <cs:chartArea mods="allowNoFillOverride allowNoLineOverride">
+    <cs:lnRef idx="0"/>
+    <cs:fillRef idx="0"/>
+    <cs:effectRef idx="0"/>
+    <cs:fontRef idx="minor">
+      <a:schemeClr val="tx1"/>
+    </cs:fontRef>
+    <cs:spPr>
+      <a:solidFill>
+        <a:schemeClr val="bg1"/>
+      </a:solidFill>
+      <a:ln w="9525" cap="flat" cmpd="sng" algn="ctr">
+        <a:solidFill>
+          <a:schemeClr val="tx1">
+            <a:lumMod val="15000"/>
+            <a:lumOff val="85000"/>
+          </a:schemeClr>
+        </a:solidFill>
+        <a:round/>
+      </a:ln>
+    </cs:spPr>
+    <cs:defRPr sz="1000" kern="1200"/>
+  </cs:chartArea>
+  <cs:dataLabel>
+    <cs:lnRef idx="0"/>
+    <cs:fillRef idx="0"/>
+    <cs:effectRef idx="0"/>
+    <cs:fontRef idx="minor">
+      <a:schemeClr val="tx1">
+        <a:lumMod val="75000"/>
+        <a:lumOff val="25000"/>
+      </a:schemeClr>
+    </cs:fontRef>
+    <cs:defRPr sz="900" kern="1200"/>
+  </cs:dataLabel>
+  <cs:dataLabelCallout>
+    <cs:lnRef idx="0"/>
+    <cs:fillRef idx="0"/>
+    <cs:effectRef idx="0"/>
+    <cs:fontRef idx="minor">
+      <a:schemeClr val="dk1">
+        <a:lumMod val="65000"/>
+        <a:lumOff val="35000"/>
+      </a:schemeClr>
+    </cs:fontRef>
+    <cs:spPr>
+      <a:solidFill>
+        <a:schemeClr val="lt1"/>
+      </a:solidFill>
+      <a:ln>
+        <a:solidFill>
+          <a:schemeClr val="dk1">
+            <a:lumMod val="25000"/>
+            <a:lumOff val="75000"/>
+          </a:schemeClr>
+        </a:solidFill>
+      </a:ln>
+    </cs:spPr>
+    <cs:defRPr sz="900" kern="1200"/>
+    <cs:bodyPr rot="0" spcFirstLastPara="1" vertOverflow="clip" horzOverflow="clip" vert="horz" wrap="square" lIns="36576" tIns="18288" rIns="36576" bIns="18288" anchor="ctr" anchorCtr="1">
+      <a:spAutoFit/>
+    </cs:bodyPr>
+  </cs:dataLabelCallout>
+  <cs:dataPoint>
+    <cs:lnRef idx="0"/>
+    <cs:fillRef idx="1">
+      <cs:styleClr val="auto"/>
+    </cs:fillRef>
+    <cs:effectRef idx="0"/>
+    <cs:fontRef idx="minor">
+      <a:schemeClr val="tx1"/>
+    </cs:fontRef>
+  </cs:dataPoint>
+  <cs:dataPoint3D>
+    <cs:lnRef idx="0"/>
+    <cs:fillRef idx="1">
+      <cs:styleClr val="auto"/>
+    </cs:fillRef>
+    <cs:effectRef idx="0"/>
+    <cs:fontRef idx="minor">
+      <a:schemeClr val="tx1"/>
+    </cs:fontRef>
+  </cs:dataPoint3D>
+  <cs:dataPointLine>
+    <cs:lnRef idx="0">
+      <cs:styleClr val="auto"/>
+    </cs:lnRef>
+    <cs:fillRef idx="1"/>
+    <cs:effectRef idx="0"/>
+    <cs:fontRef idx="minor">
+      <a:schemeClr val="tx1"/>
+    </cs:fontRef>
+    <cs:spPr>
+      <a:ln w="19050" cap="rnd">
+        <a:solidFill>
+          <a:schemeClr val="phClr"/>
+        </a:solidFill>
+        <a:round/>
+      </a:ln>
+    </cs:spPr>
+  </cs:dataPointLine>
+  <cs:dataPointMarker>
+    <cs:lnRef idx="0">
+      <cs:styleClr val="auto"/>
+    </cs:lnRef>
+    <cs:fillRef idx="1">
+      <cs:styleClr val="auto"/>
+    </cs:fillRef>
+    <cs:effectRef idx="0"/>
+    <cs:fontRef idx="minor">
+      <a:schemeClr val="tx1"/>
+    </cs:fontRef>
+    <cs:spPr>
+      <a:ln w="9525">
+        <a:solidFill>
+          <a:schemeClr val="phClr"/>
+        </a:solidFill>
+      </a:ln>
+    </cs:spPr>
+  </cs:dataPointMarker>
+  <cs:dataPointMarkerLayout symbol="circle" size="5"/>
+  <cs:dataPointWireframe>
+    <cs:lnRef idx="0">
+      <cs:styleClr val="auto"/>
+    </cs:lnRef>
+    <cs:fillRef idx="0"/>
+    <cs:effectRef idx="0"/>
+    <cs:fontRef idx="minor">
+      <a:schemeClr val="dk1"/>
+    </cs:fontRef>
+    <cs:spPr>
+      <a:ln w="9525" cap="rnd">
+        <a:solidFill>
+          <a:schemeClr val="phClr"/>
+        </a:solidFill>
+        <a:round/>
+      </a:ln>
+    </cs:spPr>
+  </cs:dataPointWireframe>
+  <cs:dataTable>
+    <cs:lnRef idx="0"/>
+    <cs:fillRef idx="0"/>
+    <cs:effectRef idx="0"/>
+    <cs:fontRef idx="minor">
+      <a:schemeClr val="tx1">
+        <a:lumMod val="65000"/>
+        <a:lumOff val="35000"/>
+      </a:schemeClr>
+    </cs:fontRef>
+    <cs:spPr>
+      <a:noFill/>
+      <a:ln w="9525" cap="flat" cmpd="sng" algn="ctr">
+        <a:solidFill>
+          <a:schemeClr val="tx1">
+            <a:lumMod val="15000"/>
+            <a:lumOff val="85000"/>
+          </a:schemeClr>
+        </a:solidFill>
+        <a:round/>
+      </a:ln>
+    </cs:spPr>
+    <cs:defRPr sz="900" kern="1200"/>
+  </cs:dataTable>
+  <cs:downBar>
+    <cs:lnRef idx="0"/>
+    <cs:fillRef idx="0"/>
+    <cs:effectRef idx="0"/>
+    <cs:fontRef idx="minor">
+      <a:schemeClr val="tx1"/>
+    </cs:fontRef>
+    <cs:spPr>
+      <a:solidFill>
+        <a:schemeClr val="dk1">
+          <a:lumMod val="75000"/>
+          <a:lumOff val="25000"/>
+        </a:schemeClr>
+      </a:solidFill>
+      <a:ln w="9525" cap="flat" cmpd="sng" algn="ctr">
+        <a:solidFill>
+          <a:schemeClr val="tx1">
+            <a:lumMod val="65000"/>
+            <a:lumOff val="35000"/>
+          </a:schemeClr>
+        </a:solidFill>
+        <a:round/>
+      </a:ln>
+    </cs:spPr>
+  </cs:downBar>
+  <cs:dropLine>
+    <cs:lnRef idx="0"/>
+    <cs:fillRef idx="0"/>
+    <cs:effectRef idx="0"/>
+    <cs:fontRef idx="minor">
+      <a:schemeClr val="tx1"/>
+    </cs:fontRef>
+    <cs:spPr>
+      <a:ln w="9525" cap="flat" cmpd="sng" algn="ctr">
+        <a:solidFill>
+          <a:schemeClr val="tx1">
+            <a:lumMod val="35000"/>
+            <a:lumOff val="65000"/>
+          </a:schemeClr>
+        </a:solidFill>
+        <a:round/>
+      </a:ln>
+    </cs:spPr>
+  </cs:dropLine>
+  <cs:errorBar>
+    <cs:lnRef idx="0"/>
+    <cs:fillRef idx="0"/>
+    <cs:effectRef idx="0"/>
+    <cs:fontRef idx="minor">
+      <a:schemeClr val="tx1"/>
+    </cs:fontRef>
+    <cs:spPr>
+      <a:ln w="9525" cap="flat" cmpd="sng" algn="ctr">
+        <a:solidFill>
+          <a:schemeClr val="tx1">
+            <a:lumMod val="65000"/>
+            <a:lumOff val="35000"/>
+          </a:schemeClr>
+        </a:solidFill>
+        <a:round/>
+      </a:ln>
+    </cs:spPr>
+  </cs:errorBar>
+  <cs:floor>
+    <cs:lnRef idx="0"/>
+    <cs:fillRef idx="0"/>
+    <cs:effectRef idx="0"/>
+    <cs:fontRef idx="minor">
+      <a:schemeClr val="tx1"/>
+    </cs:fontRef>
+    <cs:spPr>
+      <a:noFill/>
+      <a:ln>
+        <a:noFill/>
+      </a:ln>
+    </cs:spPr>
+  </cs:floor>
+  <cs:gridlineMajor>
+    <cs:lnRef idx="0"/>
+    <cs:fillRef idx="0"/>
+    <cs:effectRef idx="0"/>
+    <cs:fontRef idx="minor">
+      <a:schemeClr val="tx1"/>
+    </cs:fontRef>
+    <cs:spPr>
+      <a:ln w="9525" cap="flat" cmpd="sng" algn="ctr">
+        <a:solidFill>
+          <a:schemeClr val="tx1">
+            <a:lumMod val="15000"/>
+            <a:lumOff val="85000"/>
+          </a:schemeClr>
+        </a:solidFill>
+        <a:round/>
+      </a:ln>
+    </cs:spPr>
+  </cs:gridlineMajor>
+  <cs:gridlineMinor>
+    <cs:lnRef idx="0"/>
+    <cs:fillRef idx="0"/>
+    <cs:effectRef idx="0"/>
+    <cs:fontRef idx="minor">
+      <a:schemeClr val="tx1"/>
+    </cs:fontRef>
+    <cs:spPr>
+      <a:ln w="9525" cap="flat" cmpd="sng" algn="ctr">
+        <a:solidFill>
+          <a:schemeClr val="tx1">
+            <a:lumMod val="5000"/>
+            <a:lumOff val="95000"/>
+          </a:schemeClr>
+        </a:solidFill>
+        <a:round/>
+      </a:ln>
+    </cs:spPr>
+  </cs:gridlineMinor>
+  <cs:hiLoLine>
+    <cs:lnRef idx="0"/>
+    <cs:fillRef idx="0"/>
+    <cs:effectRef idx="0"/>
+    <cs:fontRef idx="minor">
+      <a:schemeClr val="tx1"/>
+    </cs:fontRef>
+    <cs:spPr>
+      <a:ln w="9525" cap="flat" cmpd="sng" algn="ctr">
+        <a:solidFill>
+          <a:schemeClr val="tx1">
+            <a:lumMod val="50000"/>
+            <a:lumOff val="50000"/>
+          </a:schemeClr>
+        </a:solidFill>
+        <a:round/>
+      </a:ln>
+    </cs:spPr>
+  </cs:hiLoLine>
+  <cs:leaderLine>
+    <cs:lnRef idx="0"/>
+    <cs:fillRef idx="0"/>
+    <cs:effectRef idx="0"/>
+    <cs:fontRef idx="minor">
+      <a:schemeClr val="tx1"/>
+    </cs:fontRef>
+    <cs:spPr>
+      <a:ln w="9525" cap="flat" cmpd="sng" algn="ctr">
+        <a:solidFill>
+          <a:schemeClr val="tx1">
+            <a:lumMod val="35000"/>
+            <a:lumOff val="65000"/>
+          </a:schemeClr>
+        </a:solidFill>
+        <a:round/>
+      </a:ln>
+    </cs:spPr>
+  </cs:leaderLine>
+  <cs:legend>
+    <cs:lnRef idx="0"/>
+    <cs:fillRef idx="0"/>
+    <cs:effectRef idx="0"/>
+    <cs:fontRef idx="minor">
+      <a:schemeClr val="tx1">
+        <a:lumMod val="65000"/>
+        <a:lumOff val="35000"/>
+      </a:schemeClr>
+    </cs:fontRef>
+    <cs:defRPr sz="900" kern="1200"/>
+  </cs:legend>
+  <cs:plotArea mods="allowNoFillOverride allowNoLineOverride">
+    <cs:lnRef idx="0"/>
+    <cs:fillRef idx="0"/>
+    <cs:effectRef idx="0"/>
+    <cs:fontRef idx="minor">
+      <a:schemeClr val="tx1"/>
+    </cs:fontRef>
+  </cs:plotArea>
+  <cs:plotArea3D mods="allowNoFillOverride allowNoLineOverride">
+    <cs:lnRef idx="0"/>
+    <cs:fillRef idx="0"/>
+    <cs:effectRef idx="0"/>
+    <cs:fontRef idx="minor">
+      <a:schemeClr val="tx1"/>
+    </cs:fontRef>
+  </cs:plotArea3D>
+  <cs:seriesAxis>
+    <cs:lnRef idx="0"/>
+    <cs:fillRef idx="0"/>
+    <cs:effectRef idx="0"/>
+    <cs:fontRef idx="minor">
+      <a:schemeClr val="tx1">
+        <a:lumMod val="65000"/>
+        <a:lumOff val="35000"/>
+      </a:schemeClr>
+    </cs:fontRef>
+    <cs:defRPr sz="900" kern="1200"/>
+  </cs:seriesAxis>
+  <cs:seriesLine>
+    <cs:lnRef idx="0"/>
+    <cs:fillRef idx="0"/>
+    <cs:effectRef idx="0"/>
+    <cs:fontRef idx="minor">
+      <a:schemeClr val="tx1"/>
+    </cs:fontRef>
+    <cs:spPr>
+      <a:ln w="9525" cap="flat" cmpd="sng" algn="ctr">
+        <a:solidFill>
+          <a:schemeClr val="tx1">
+            <a:lumMod val="35000"/>
+            <a:lumOff val="65000"/>
+          </a:schemeClr>
+        </a:solidFill>
+        <a:round/>
+      </a:ln>
+    </cs:spPr>
+  </cs:seriesLine>
+  <cs:title>
+    <cs:lnRef idx="0"/>
+    <cs:fillRef idx="0"/>
+    <cs:effectRef idx="0"/>
+    <cs:fontRef idx="minor">
+      <a:schemeClr val="tx1">
+        <a:lumMod val="65000"/>
+        <a:lumOff val="35000"/>
+      </a:schemeClr>
+    </cs:fontRef>
+    <cs:defRPr sz="1400" b="0" kern="1200" spc="0" baseline="0"/>
+  </cs:title>
+  <cs:trendline>
+    <cs:lnRef idx="0">
+      <cs:styleClr val="auto"/>
+    </cs:lnRef>
+    <cs:fillRef idx="0"/>
+    <cs:effectRef idx="0"/>
+    <cs:fontRef idx="minor">
+      <a:schemeClr val="tx1"/>
+    </cs:fontRef>
+    <cs:spPr>
+      <a:ln w="19050" cap="rnd">
+        <a:solidFill>
+          <a:schemeClr val="phClr"/>
+        </a:solidFill>
+        <a:prstDash val="sysDot"/>
+      </a:ln>
+    </cs:spPr>
+  </cs:trendline>
+  <cs:trendlineLabel>
+    <cs:lnRef idx="0"/>
+    <cs:fillRef idx="0"/>
+    <cs:effectRef idx="0"/>
+    <cs:fontRef idx="minor">
+      <a:schemeClr val="tx1">
+        <a:lumMod val="65000"/>
+        <a:lumOff val="35000"/>
+      </a:schemeClr>
+    </cs:fontRef>
+    <cs:defRPr sz="900" kern="1200"/>
+  </cs:trendlineLabel>
+  <cs:upBar>
+    <cs:lnRef idx="0"/>
+    <cs:fillRef idx="0"/>
+    <cs:effectRef idx="0"/>
+    <cs:fontRef idx="minor">
+      <a:schemeClr val="tx1"/>
+    </cs:fontRef>
+    <cs:spPr>
+      <a:solidFill>
+        <a:schemeClr val="lt1"/>
+      </a:solidFill>
+      <a:ln w="9525" cap="flat" cmpd="sng" algn="ctr">
+        <a:solidFill>
+          <a:schemeClr val="tx1">
+            <a:lumMod val="65000"/>
+            <a:lumOff val="35000"/>
+          </a:schemeClr>
+        </a:solidFill>
+        <a:round/>
+      </a:ln>
+    </cs:spPr>
+  </cs:upBar>
+  <cs:valueAxis>
+    <cs:lnRef idx="0"/>
+    <cs:fillRef idx="0"/>
+    <cs:effectRef idx="0"/>
+    <cs:fontRef idx="minor">
+      <a:schemeClr val="tx1">
+        <a:lumMod val="65000"/>
+        <a:lumOff val="35000"/>
+      </a:schemeClr>
+    </cs:fontRef>
+    <cs:spPr>
+      <a:ln w="9525" cap="flat" cmpd="sng" algn="ctr">
+        <a:solidFill>
+          <a:schemeClr val="tx1">
+            <a:lumMod val="25000"/>
+            <a:lumOff val="75000"/>
+          </a:schemeClr>
+        </a:solidFill>
+        <a:round/>
+      </a:ln>
+    </cs:spPr>
+    <cs:defRPr sz="900" kern="1200"/>
+  </cs:valueAxis>
+  <cs:wall>
+    <cs:lnRef idx="0"/>
+    <cs:fillRef idx="0"/>
+    <cs:effectRef idx="0"/>
+    <cs:fontRef idx="minor">
+      <a:schemeClr val="tx1"/>
+    </cs:fontRef>
+    <cs:spPr>
+      <a:noFill/>
+      <a:ln>
+        <a:noFill/>
+      </a:ln>
+    </cs:spPr>
+  </cs:wall>
+</cs:chartStyle>
+</file>
+
+<file path=word/charts/style2.xml><?xml version="1.0" encoding="utf-8"?>
+<cs:chartStyle xmlns:cs="http://schemas.microsoft.com/office/drawing/2012/chartStyle" xmlns:a="http://schemas.openxmlformats.org/drawingml/2006/main" id="240">
+  <cs:axisTitle>
+    <cs:lnRef idx="0"/>
+    <cs:fillRef idx="0"/>
+    <cs:effectRef idx="0"/>
+    <cs:fontRef idx="minor">
+      <a:schemeClr val="tx1">
+        <a:lumMod val="65000"/>
+        <a:lumOff val="35000"/>
+      </a:schemeClr>
+    </cs:fontRef>
+    <cs:defRPr sz="1000" kern="1200"/>
+  </cs:axisTitle>
+  <cs:categoryAxis>
+    <cs:lnRef idx="0"/>
+    <cs:fillRef idx="0"/>
+    <cs:effectRef idx="0"/>
+    <cs:fontRef idx="minor">
+      <a:schemeClr val="tx1">
+        <a:lumMod val="65000"/>
+        <a:lumOff val="35000"/>
+      </a:schemeClr>
+    </cs:fontRef>
+    <cs:spPr>
+      <a:ln w="9525" cap="flat" cmpd="sng" algn="ctr">
+        <a:solidFill>
+          <a:schemeClr val="tx1">
+            <a:lumMod val="25000"/>
+            <a:lumOff val="75000"/>
+          </a:schemeClr>
+        </a:solidFill>
+        <a:round/>
+      </a:ln>
+    </cs:spPr>
+    <cs:defRPr sz="900" kern="1200"/>
+  </cs:categoryAxis>
+  <cs:chartArea mods="allowNoFillOverride allowNoLineOverride">
+    <cs:lnRef idx="0"/>
+    <cs:fillRef idx="0"/>
+    <cs:effectRef idx="0"/>
+    <cs:fontRef idx="minor">
+      <a:schemeClr val="tx1"/>
+    </cs:fontRef>
+    <cs:spPr>
+      <a:solidFill>
+        <a:schemeClr val="bg1"/>
+      </a:solidFill>
+      <a:ln w="9525" cap="flat" cmpd="sng" algn="ctr">
+        <a:solidFill>
+          <a:schemeClr val="tx1">
+            <a:lumMod val="15000"/>
+            <a:lumOff val="85000"/>
+          </a:schemeClr>
+        </a:solidFill>
+        <a:round/>
+      </a:ln>
+    </cs:spPr>
+    <cs:defRPr sz="1000" kern="1200"/>
+  </cs:chartArea>
+  <cs:dataLabel>
+    <cs:lnRef idx="0"/>
+    <cs:fillRef idx="0"/>
+    <cs:effectRef idx="0"/>
+    <cs:fontRef idx="minor">
+      <a:schemeClr val="tx1">
+        <a:lumMod val="75000"/>
+        <a:lumOff val="25000"/>
+      </a:schemeClr>
+    </cs:fontRef>
+    <cs:defRPr sz="900" kern="1200"/>
+  </cs:dataLabel>
+  <cs:dataLabelCallout>
+    <cs:lnRef idx="0"/>
+    <cs:fillRef idx="0"/>
+    <cs:effectRef idx="0"/>
+    <cs:fontRef idx="minor">
+      <a:schemeClr val="dk1">
+        <a:lumMod val="65000"/>
+        <a:lumOff val="35000"/>
+      </a:schemeClr>
+    </cs:fontRef>
+    <cs:spPr>
+      <a:solidFill>
+        <a:schemeClr val="lt1"/>
+      </a:solidFill>
+      <a:ln>
+        <a:solidFill>
+          <a:schemeClr val="dk1">
+            <a:lumMod val="25000"/>
+            <a:lumOff val="75000"/>
+          </a:schemeClr>
+        </a:solidFill>
+      </a:ln>
+    </cs:spPr>
+    <cs:defRPr sz="900" kern="1200"/>
+    <cs:bodyPr rot="0" spcFirstLastPara="1" vertOverflow="clip" horzOverflow="clip" vert="horz" wrap="square" lIns="36576" tIns="18288" rIns="36576" bIns="18288" anchor="ctr" anchorCtr="1">
+      <a:spAutoFit/>
+    </cs:bodyPr>
+  </cs:dataLabelCallout>
+  <cs:dataPoint>
+    <cs:lnRef idx="0"/>
+    <cs:fillRef idx="1">
+      <cs:styleClr val="auto"/>
+    </cs:fillRef>
+    <cs:effectRef idx="0"/>
+    <cs:fontRef idx="minor">
+      <a:schemeClr val="tx1"/>
+    </cs:fontRef>
+  </cs:dataPoint>
+  <cs:dataPoint3D>
+    <cs:lnRef idx="0"/>
+    <cs:fillRef idx="1">
+      <cs:styleClr val="auto"/>
+    </cs:fillRef>
+    <cs:effectRef idx="0"/>
+    <cs:fontRef idx="minor">
+      <a:schemeClr val="tx1"/>
+    </cs:fontRef>
+  </cs:dataPoint3D>
+  <cs:dataPointLine>
+    <cs:lnRef idx="0">
+      <cs:styleClr val="auto"/>
+    </cs:lnRef>
+    <cs:fillRef idx="1"/>
+    <cs:effectRef idx="0"/>
+    <cs:fontRef idx="minor">
+      <a:schemeClr val="tx1"/>
+    </cs:fontRef>
+    <cs:spPr>
+      <a:ln w="19050" cap="rnd">
+        <a:solidFill>
+          <a:schemeClr val="phClr"/>
+        </a:solidFill>
+        <a:round/>
+      </a:ln>
+    </cs:spPr>
+  </cs:dataPointLine>
+  <cs:dataPointMarker>
+    <cs:lnRef idx="0">
+      <cs:styleClr val="auto"/>
+    </cs:lnRef>
+    <cs:fillRef idx="1">
+      <cs:styleClr val="auto"/>
+    </cs:fillRef>
+    <cs:effectRef idx="0"/>
+    <cs:fontRef idx="minor">
+      <a:schemeClr val="tx1"/>
+    </cs:fontRef>
+    <cs:spPr>
+      <a:ln w="9525">
+        <a:solidFill>
+          <a:schemeClr val="phClr"/>
+        </a:solidFill>
+      </a:ln>
+    </cs:spPr>
+  </cs:dataPointMarker>
+  <cs:dataPointMarkerLayout symbol="circle" size="5"/>
+  <cs:dataPointWireframe>
+    <cs:lnRef idx="0">
+      <cs:styleClr val="auto"/>
+    </cs:lnRef>
+    <cs:fillRef idx="0"/>
+    <cs:effectRef idx="0"/>
+    <cs:fontRef idx="minor">
+      <a:schemeClr val="dk1"/>
+    </cs:fontRef>
+    <cs:spPr>
+      <a:ln w="9525" cap="rnd">
+        <a:solidFill>
+          <a:schemeClr val="phClr"/>
+        </a:solidFill>
+        <a:round/>
+      </a:ln>
+    </cs:spPr>
+  </cs:dataPointWireframe>
+  <cs:dataTable>
+    <cs:lnRef idx="0"/>
+    <cs:fillRef idx="0"/>
+    <cs:effectRef idx="0"/>
+    <cs:fontRef idx="minor">
+      <a:schemeClr val="tx1">
+        <a:lumMod val="65000"/>
+        <a:lumOff val="35000"/>
+      </a:schemeClr>
+    </cs:fontRef>
+    <cs:spPr>
+      <a:noFill/>
+      <a:ln w="9525" cap="flat" cmpd="sng" algn="ctr">
+        <a:solidFill>
+          <a:schemeClr val="tx1">
+            <a:lumMod val="15000"/>
+            <a:lumOff val="85000"/>
+          </a:schemeClr>
+        </a:solidFill>
+        <a:round/>
+      </a:ln>
+    </cs:spPr>
+    <cs:defRPr sz="900" kern="1200"/>
+  </cs:dataTable>
+  <cs:downBar>
+    <cs:lnRef idx="0"/>
+    <cs:fillRef idx="0"/>
+    <cs:effectRef idx="0"/>
+    <cs:fontRef idx="minor">
+      <a:schemeClr val="tx1"/>
+    </cs:fontRef>
+    <cs:spPr>
+      <a:solidFill>
+        <a:schemeClr val="dk1">
+          <a:lumMod val="75000"/>
+          <a:lumOff val="25000"/>
+        </a:schemeClr>
+      </a:solidFill>
+      <a:ln w="9525" cap="flat" cmpd="sng" algn="ctr">
+        <a:solidFill>
+          <a:schemeClr val="tx1">
+            <a:lumMod val="65000"/>
+            <a:lumOff val="35000"/>
+          </a:schemeClr>
+        </a:solidFill>
+        <a:round/>
+      </a:ln>
+    </cs:spPr>
+  </cs:downBar>
+  <cs:dropLine>
+    <cs:lnRef idx="0"/>
+    <cs:fillRef idx="0"/>
+    <cs:effectRef idx="0"/>
+    <cs:fontRef idx="minor">
+      <a:schemeClr val="tx1"/>
+    </cs:fontRef>
+    <cs:spPr>
+      <a:ln w="9525" cap="flat" cmpd="sng" algn="ctr">
+        <a:solidFill>
+          <a:schemeClr val="tx1">
+            <a:lumMod val="35000"/>
+            <a:lumOff val="65000"/>
+          </a:schemeClr>
+        </a:solidFill>
+        <a:round/>
+      </a:ln>
+    </cs:spPr>
+  </cs:dropLine>
+  <cs:errorBar>
+    <cs:lnRef idx="0"/>
+    <cs:fillRef idx="0"/>
+    <cs:effectRef idx="0"/>
+    <cs:fontRef idx="minor">
+      <a:schemeClr val="tx1"/>
+    </cs:fontRef>
+    <cs:spPr>
+      <a:ln w="9525" cap="flat" cmpd="sng" algn="ctr">
+        <a:solidFill>
+          <a:schemeClr val="tx1">
+            <a:lumMod val="65000"/>
+            <a:lumOff val="35000"/>
+          </a:schemeClr>
+        </a:solidFill>
+        <a:round/>
+      </a:ln>
+    </cs:spPr>
+  </cs:errorBar>
+  <cs:floor>
+    <cs:lnRef idx="0"/>
+    <cs:fillRef idx="0"/>
+    <cs:effectRef idx="0"/>
+    <cs:fontRef idx="minor">
+      <a:schemeClr val="tx1"/>
+    </cs:fontRef>
+    <cs:spPr>
+      <a:noFill/>
+      <a:ln>
+        <a:noFill/>
+      </a:ln>
+    </cs:spPr>
+  </cs:floor>
+  <cs:gridlineMajor>
+    <cs:lnRef idx="0"/>
+    <cs:fillRef idx="0"/>
+    <cs:effectRef idx="0"/>
+    <cs:fontRef idx="minor">
+      <a:schemeClr val="tx1"/>
+    </cs:fontRef>
+    <cs:spPr>
+      <a:ln w="9525" cap="flat" cmpd="sng" algn="ctr">
+        <a:solidFill>
+          <a:schemeClr val="tx1">
+            <a:lumMod val="15000"/>
+            <a:lumOff val="85000"/>
+          </a:schemeClr>
+        </a:solidFill>
+        <a:round/>
+      </a:ln>
+    </cs:spPr>
+  </cs:gridlineMajor>
+  <cs:gridlineMinor>
+    <cs:lnRef idx="0"/>
+    <cs:fillRef idx="0"/>
+    <cs:effectRef idx="0"/>
+    <cs:fontRef idx="minor">
+      <a:schemeClr val="tx1"/>
+    </cs:fontRef>
+    <cs:spPr>
+      <a:ln w="9525" cap="flat" cmpd="sng" algn="ctr">
+        <a:solidFill>
+          <a:schemeClr val="tx1">
+            <a:lumMod val="5000"/>
+            <a:lumOff val="95000"/>
+          </a:schemeClr>
+        </a:solidFill>
+        <a:round/>
+      </a:ln>
+    </cs:spPr>
+  </cs:gridlineMinor>
+  <cs:hiLoLine>
+    <cs:lnRef idx="0"/>
+    <cs:fillRef idx="0"/>
+    <cs:effectRef idx="0"/>
+    <cs:fontRef idx="minor">
+      <a:schemeClr val="tx1"/>
+    </cs:fontRef>
+    <cs:spPr>
+      <a:ln w="9525" cap="flat" cmpd="sng" algn="ctr">
+        <a:solidFill>
+          <a:schemeClr val="tx1">
+            <a:lumMod val="50000"/>
+            <a:lumOff val="50000"/>
+          </a:schemeClr>
+        </a:solidFill>
+        <a:round/>
+      </a:ln>
+    </cs:spPr>
+  </cs:hiLoLine>
+  <cs:leaderLine>
+    <cs:lnRef idx="0"/>
+    <cs:fillRef idx="0"/>
+    <cs:effectRef idx="0"/>
+    <cs:fontRef idx="minor">
+      <a:schemeClr val="tx1"/>
+    </cs:fontRef>
+    <cs:spPr>
+      <a:ln w="9525" cap="flat" cmpd="sng" algn="ctr">
+        <a:solidFill>
+          <a:schemeClr val="tx1">
+            <a:lumMod val="35000"/>
+            <a:lumOff val="65000"/>
+          </a:schemeClr>
+        </a:solidFill>
+        <a:round/>
+      </a:ln>
+    </cs:spPr>
+  </cs:leaderLine>
+  <cs:legend>
+    <cs:lnRef idx="0"/>
+    <cs:fillRef idx="0"/>
+    <cs:effectRef idx="0"/>
+    <cs:fontRef idx="minor">
+      <a:schemeClr val="tx1">
+        <a:lumMod val="65000"/>
+        <a:lumOff val="35000"/>
+      </a:schemeClr>
+    </cs:fontRef>
+    <cs:defRPr sz="900" kern="1200"/>
+  </cs:legend>
+  <cs:plotArea mods="allowNoFillOverride allowNoLineOverride">
+    <cs:lnRef idx="0"/>
+    <cs:fillRef idx="0"/>
+    <cs:effectRef idx="0"/>
+    <cs:fontRef idx="minor">
+      <a:schemeClr val="tx1"/>
+    </cs:fontRef>
+  </cs:plotArea>
+  <cs:plotArea3D mods="allowNoFillOverride allowNoLineOverride">
+    <cs:lnRef idx="0"/>
+    <cs:fillRef idx="0"/>
+    <cs:effectRef idx="0"/>
+    <cs:fontRef idx="minor">
+      <a:schemeClr val="tx1"/>
+    </cs:fontRef>
+  </cs:plotArea3D>
+  <cs:seriesAxis>
+    <cs:lnRef idx="0"/>
+    <cs:fillRef idx="0"/>
+    <cs:effectRef idx="0"/>
+    <cs:fontRef idx="minor">
+      <a:schemeClr val="tx1">
+        <a:lumMod val="65000"/>
+        <a:lumOff val="35000"/>
+      </a:schemeClr>
+    </cs:fontRef>
+    <cs:defRPr sz="900" kern="1200"/>
+  </cs:seriesAxis>
+  <cs:seriesLine>
+    <cs:lnRef idx="0"/>
+    <cs:fillRef idx="0"/>
+    <cs:effectRef idx="0"/>
+    <cs:fontRef idx="minor">
+      <a:schemeClr val="tx1"/>
+    </cs:fontRef>
+    <cs:spPr>
+      <a:ln w="9525" cap="flat" cmpd="sng" algn="ctr">
+        <a:solidFill>
+          <a:schemeClr val="tx1">
+            <a:lumMod val="35000"/>
+            <a:lumOff val="65000"/>
+          </a:schemeClr>
+        </a:solidFill>
+        <a:round/>
+      </a:ln>
+    </cs:spPr>
+  </cs:seriesLine>
+  <cs:title>
+    <cs:lnRef idx="0"/>
+    <cs:fillRef idx="0"/>
+    <cs:effectRef idx="0"/>
+    <cs:fontRef idx="minor">
+      <a:schemeClr val="tx1">
+        <a:lumMod val="65000"/>
+        <a:lumOff val="35000"/>
+      </a:schemeClr>
+    </cs:fontRef>
+    <cs:defRPr sz="1400" b="0" kern="1200" spc="0" baseline="0"/>
+  </cs:title>
+  <cs:trendline>
+    <cs:lnRef idx="0">
+      <cs:styleClr val="auto"/>
+    </cs:lnRef>
+    <cs:fillRef idx="0"/>
+    <cs:effectRef idx="0"/>
+    <cs:fontRef idx="minor">
+      <a:schemeClr val="tx1"/>
+    </cs:fontRef>
+    <cs:spPr>
+      <a:ln w="19050" cap="rnd">
+        <a:solidFill>
+          <a:schemeClr val="phClr"/>
+        </a:solidFill>
+        <a:prstDash val="sysDot"/>
+      </a:ln>
+    </cs:spPr>
+  </cs:trendline>
+  <cs:trendlineLabel>
+    <cs:lnRef idx="0"/>
+    <cs:fillRef idx="0"/>
+    <cs:effectRef idx="0"/>
+    <cs:fontRef idx="minor">
+      <a:schemeClr val="tx1">
+        <a:lumMod val="65000"/>
+        <a:lumOff val="35000"/>
+      </a:schemeClr>
+    </cs:fontRef>
+    <cs:defRPr sz="900" kern="1200"/>
+  </cs:trendlineLabel>
+  <cs:upBar>
+    <cs:lnRef idx="0"/>
+    <cs:fillRef idx="0"/>
+    <cs:effectRef idx="0"/>
+    <cs:fontRef idx="minor">
+      <a:schemeClr val="tx1"/>
+    </cs:fontRef>
+    <cs:spPr>
+      <a:solidFill>
+        <a:schemeClr val="lt1"/>
+      </a:solidFill>
+      <a:ln w="9525" cap="flat" cmpd="sng" algn="ctr">
+        <a:solidFill>
+          <a:schemeClr val="tx1">
+            <a:lumMod val="65000"/>
+            <a:lumOff val="35000"/>
+          </a:schemeClr>
+        </a:solidFill>
+        <a:round/>
+      </a:ln>
+    </cs:spPr>
+  </cs:upBar>
+  <cs:valueAxis>
+    <cs:lnRef idx="0"/>
+    <cs:fillRef idx="0"/>
+    <cs:effectRef idx="0"/>
+    <cs:fontRef idx="minor">
+      <a:schemeClr val="tx1">
+        <a:lumMod val="65000"/>
+        <a:lumOff val="35000"/>
+      </a:schemeClr>
+    </cs:fontRef>
+    <cs:spPr>
+      <a:ln w="9525" cap="flat" cmpd="sng" algn="ctr">
+        <a:solidFill>
+          <a:schemeClr val="tx1">
+            <a:lumMod val="25000"/>
+            <a:lumOff val="75000"/>
+          </a:schemeClr>
+        </a:solidFill>
+        <a:round/>
+      </a:ln>
+    </cs:spPr>
+    <cs:defRPr sz="900" kern="1200"/>
+  </cs:valueAxis>
+  <cs:wall>
+    <cs:lnRef idx="0"/>
+    <cs:fillRef idx="0"/>
+    <cs:effectRef idx="0"/>
+    <cs:fontRef idx="minor">
+      <a:schemeClr val="tx1"/>
+    </cs:fontRef>
+    <cs:spPr>
+      <a:noFill/>
+      <a:ln>
+        <a:noFill/>
+      </a:ln>
+    </cs:spPr>
+  </cs:wall>
+</cs:chartStyle>
+</file>
+
 <file path=word/theme/theme1.xml><?xml version="1.0" encoding="utf-8"?>
 <a:theme xmlns:a="http://schemas.openxmlformats.org/drawingml/2006/main" name="Office Theme">
   <a:themeElements>
@@ -5001,12 +7641,516 @@
 </a:theme>
 </file>
 
+<file path=word/theme/themeOverride1.xml><?xml version="1.0" encoding="utf-8"?>
+<a:themeOverride xmlns:a="http://schemas.openxmlformats.org/drawingml/2006/main">
+  <a:clrScheme name="Office">
+    <a:dk1>
+      <a:sysClr val="windowText" lastClr="000000"/>
+    </a:dk1>
+    <a:lt1>
+      <a:sysClr val="window" lastClr="FFFFFF"/>
+    </a:lt1>
+    <a:dk2>
+      <a:srgbClr val="44546A"/>
+    </a:dk2>
+    <a:lt2>
+      <a:srgbClr val="E7E6E6"/>
+    </a:lt2>
+    <a:accent1>
+      <a:srgbClr val="5B9BD5"/>
+    </a:accent1>
+    <a:accent2>
+      <a:srgbClr val="ED7D31"/>
+    </a:accent2>
+    <a:accent3>
+      <a:srgbClr val="A5A5A5"/>
+    </a:accent3>
+    <a:accent4>
+      <a:srgbClr val="FFC000"/>
+    </a:accent4>
+    <a:accent5>
+      <a:srgbClr val="4472C4"/>
+    </a:accent5>
+    <a:accent6>
+      <a:srgbClr val="70AD47"/>
+    </a:accent6>
+    <a:hlink>
+      <a:srgbClr val="0563C1"/>
+    </a:hlink>
+    <a:folHlink>
+      <a:srgbClr val="954F72"/>
+    </a:folHlink>
+  </a:clrScheme>
+  <a:fontScheme name="Office">
+    <a:majorFont>
+      <a:latin typeface="Calibri Light" panose="020F0302020204030204"/>
+      <a:ea typeface=""/>
+      <a:cs typeface=""/>
+      <a:font script="Jpan" typeface="游ゴシック Light"/>
+      <a:font script="Hang" typeface="맑은 고딕"/>
+      <a:font script="Hans" typeface="等线 Light"/>
+      <a:font script="Hant" typeface="新細明體"/>
+      <a:font script="Arab" typeface="Times New Roman"/>
+      <a:font script="Hebr" typeface="Times New Roman"/>
+      <a:font script="Thai" typeface="Tahoma"/>
+      <a:font script="Ethi" typeface="Nyala"/>
+      <a:font script="Beng" typeface="Vrinda"/>
+      <a:font script="Gujr" typeface="Shruti"/>
+      <a:font script="Khmr" typeface="MoolBoran"/>
+      <a:font script="Knda" typeface="Tunga"/>
+      <a:font script="Guru" typeface="Raavi"/>
+      <a:font script="Cans" typeface="Euphemia"/>
+      <a:font script="Cher" typeface="Plantagenet Cherokee"/>
+      <a:font script="Yiii" typeface="Microsoft Yi Baiti"/>
+      <a:font script="Tibt" typeface="Microsoft Himalaya"/>
+      <a:font script="Thaa" typeface="MV Boli"/>
+      <a:font script="Deva" typeface="Mangal"/>
+      <a:font script="Telu" typeface="Gautami"/>
+      <a:font script="Taml" typeface="Latha"/>
+      <a:font script="Syrc" typeface="Estrangelo Edessa"/>
+      <a:font script="Orya" typeface="Kalinga"/>
+      <a:font script="Mlym" typeface="Kartika"/>
+      <a:font script="Laoo" typeface="DokChampa"/>
+      <a:font script="Sinh" typeface="Iskoola Pota"/>
+      <a:font script="Mong" typeface="Mongolian Baiti"/>
+      <a:font script="Viet" typeface="Times New Roman"/>
+      <a:font script="Uigh" typeface="Microsoft Uighur"/>
+      <a:font script="Geor" typeface="Sylfaen"/>
+    </a:majorFont>
+    <a:minorFont>
+      <a:latin typeface="Calibri" panose="020F0502020204030204"/>
+      <a:ea typeface=""/>
+      <a:cs typeface=""/>
+      <a:font script="Jpan" typeface="游ゴシック"/>
+      <a:font script="Hang" typeface="맑은 고딕"/>
+      <a:font script="Hans" typeface="等线"/>
+      <a:font script="Hant" typeface="新細明體"/>
+      <a:font script="Arab" typeface="Arial"/>
+      <a:font script="Hebr" typeface="Arial"/>
+      <a:font script="Thai" typeface="Tahoma"/>
+      <a:font script="Ethi" typeface="Nyala"/>
+      <a:font script="Beng" typeface="Vrinda"/>
+      <a:font script="Gujr" typeface="Shruti"/>
+      <a:font script="Khmr" typeface="DaunPenh"/>
+      <a:font script="Knda" typeface="Tunga"/>
+      <a:font script="Guru" typeface="Raavi"/>
+      <a:font script="Cans" typeface="Euphemia"/>
+      <a:font script="Cher" typeface="Plantagenet Cherokee"/>
+      <a:font script="Yiii" typeface="Microsoft Yi Baiti"/>
+      <a:font script="Tibt" typeface="Microsoft Himalaya"/>
+      <a:font script="Thaa" typeface="MV Boli"/>
+      <a:font script="Deva" typeface="Mangal"/>
+      <a:font script="Telu" typeface="Gautami"/>
+      <a:font script="Taml" typeface="Latha"/>
+      <a:font script="Syrc" typeface="Estrangelo Edessa"/>
+      <a:font script="Orya" typeface="Kalinga"/>
+      <a:font script="Mlym" typeface="Kartika"/>
+      <a:font script="Laoo" typeface="DokChampa"/>
+      <a:font script="Sinh" typeface="Iskoola Pota"/>
+      <a:font script="Mong" typeface="Mongolian Baiti"/>
+      <a:font script="Viet" typeface="Arial"/>
+      <a:font script="Uigh" typeface="Microsoft Uighur"/>
+      <a:font script="Geor" typeface="Sylfaen"/>
+    </a:minorFont>
+  </a:fontScheme>
+  <a:fmtScheme name="Office">
+    <a:fillStyleLst>
+      <a:solidFill>
+        <a:schemeClr val="phClr"/>
+      </a:solidFill>
+      <a:gradFill rotWithShape="1">
+        <a:gsLst>
+          <a:gs pos="0">
+            <a:schemeClr val="phClr">
+              <a:lumMod val="110000"/>
+              <a:satMod val="105000"/>
+              <a:tint val="67000"/>
+            </a:schemeClr>
+          </a:gs>
+          <a:gs pos="50000">
+            <a:schemeClr val="phClr">
+              <a:lumMod val="105000"/>
+              <a:satMod val="103000"/>
+              <a:tint val="73000"/>
+            </a:schemeClr>
+          </a:gs>
+          <a:gs pos="100000">
+            <a:schemeClr val="phClr">
+              <a:lumMod val="105000"/>
+              <a:satMod val="109000"/>
+              <a:tint val="81000"/>
+            </a:schemeClr>
+          </a:gs>
+        </a:gsLst>
+        <a:lin ang="5400000" scaled="0"/>
+      </a:gradFill>
+      <a:gradFill rotWithShape="1">
+        <a:gsLst>
+          <a:gs pos="0">
+            <a:schemeClr val="phClr">
+              <a:satMod val="103000"/>
+              <a:lumMod val="102000"/>
+              <a:tint val="94000"/>
+            </a:schemeClr>
+          </a:gs>
+          <a:gs pos="50000">
+            <a:schemeClr val="phClr">
+              <a:satMod val="110000"/>
+              <a:lumMod val="100000"/>
+              <a:shade val="100000"/>
+            </a:schemeClr>
+          </a:gs>
+          <a:gs pos="100000">
+            <a:schemeClr val="phClr">
+              <a:lumMod val="99000"/>
+              <a:satMod val="120000"/>
+              <a:shade val="78000"/>
+            </a:schemeClr>
+          </a:gs>
+        </a:gsLst>
+        <a:lin ang="5400000" scaled="0"/>
+      </a:gradFill>
+    </a:fillStyleLst>
+    <a:lnStyleLst>
+      <a:ln w="6350" cap="flat" cmpd="sng" algn="ctr">
+        <a:solidFill>
+          <a:schemeClr val="phClr"/>
+        </a:solidFill>
+        <a:prstDash val="solid"/>
+        <a:miter lim="800000"/>
+      </a:ln>
+      <a:ln w="12700" cap="flat" cmpd="sng" algn="ctr">
+        <a:solidFill>
+          <a:schemeClr val="phClr"/>
+        </a:solidFill>
+        <a:prstDash val="solid"/>
+        <a:miter lim="800000"/>
+      </a:ln>
+      <a:ln w="19050" cap="flat" cmpd="sng" algn="ctr">
+        <a:solidFill>
+          <a:schemeClr val="phClr"/>
+        </a:solidFill>
+        <a:prstDash val="solid"/>
+        <a:miter lim="800000"/>
+      </a:ln>
+    </a:lnStyleLst>
+    <a:effectStyleLst>
+      <a:effectStyle>
+        <a:effectLst/>
+      </a:effectStyle>
+      <a:effectStyle>
+        <a:effectLst/>
+      </a:effectStyle>
+      <a:effectStyle>
+        <a:effectLst>
+          <a:outerShdw blurRad="57150" dist="19050" dir="5400000" algn="ctr" rotWithShape="0">
+            <a:srgbClr val="000000">
+              <a:alpha val="63000"/>
+            </a:srgbClr>
+          </a:outerShdw>
+        </a:effectLst>
+      </a:effectStyle>
+    </a:effectStyleLst>
+    <a:bgFillStyleLst>
+      <a:solidFill>
+        <a:schemeClr val="phClr"/>
+      </a:solidFill>
+      <a:solidFill>
+        <a:schemeClr val="phClr">
+          <a:tint val="95000"/>
+          <a:satMod val="170000"/>
+        </a:schemeClr>
+      </a:solidFill>
+      <a:gradFill rotWithShape="1">
+        <a:gsLst>
+          <a:gs pos="0">
+            <a:schemeClr val="phClr">
+              <a:tint val="93000"/>
+              <a:satMod val="150000"/>
+              <a:shade val="98000"/>
+              <a:lumMod val="102000"/>
+            </a:schemeClr>
+          </a:gs>
+          <a:gs pos="50000">
+            <a:schemeClr val="phClr">
+              <a:tint val="98000"/>
+              <a:satMod val="130000"/>
+              <a:shade val="90000"/>
+              <a:lumMod val="103000"/>
+            </a:schemeClr>
+          </a:gs>
+          <a:gs pos="100000">
+            <a:schemeClr val="phClr">
+              <a:shade val="63000"/>
+              <a:satMod val="120000"/>
+            </a:schemeClr>
+          </a:gs>
+        </a:gsLst>
+        <a:lin ang="5400000" scaled="0"/>
+      </a:gradFill>
+    </a:bgFillStyleLst>
+  </a:fmtScheme>
+</a:themeOverride>
+</file>
+
+<file path=word/theme/themeOverride2.xml><?xml version="1.0" encoding="utf-8"?>
+<a:themeOverride xmlns:a="http://schemas.openxmlformats.org/drawingml/2006/main">
+  <a:clrScheme name="Office">
+    <a:dk1>
+      <a:sysClr val="windowText" lastClr="000000"/>
+    </a:dk1>
+    <a:lt1>
+      <a:sysClr val="window" lastClr="FFFFFF"/>
+    </a:lt1>
+    <a:dk2>
+      <a:srgbClr val="44546A"/>
+    </a:dk2>
+    <a:lt2>
+      <a:srgbClr val="E7E6E6"/>
+    </a:lt2>
+    <a:accent1>
+      <a:srgbClr val="5B9BD5"/>
+    </a:accent1>
+    <a:accent2>
+      <a:srgbClr val="ED7D31"/>
+    </a:accent2>
+    <a:accent3>
+      <a:srgbClr val="A5A5A5"/>
+    </a:accent3>
+    <a:accent4>
+      <a:srgbClr val="FFC000"/>
+    </a:accent4>
+    <a:accent5>
+      <a:srgbClr val="4472C4"/>
+    </a:accent5>
+    <a:accent6>
+      <a:srgbClr val="70AD47"/>
+    </a:accent6>
+    <a:hlink>
+      <a:srgbClr val="0563C1"/>
+    </a:hlink>
+    <a:folHlink>
+      <a:srgbClr val="954F72"/>
+    </a:folHlink>
+  </a:clrScheme>
+  <a:fontScheme name="Office">
+    <a:majorFont>
+      <a:latin typeface="Calibri Light" panose="020F0302020204030204"/>
+      <a:ea typeface=""/>
+      <a:cs typeface=""/>
+      <a:font script="Jpan" typeface="游ゴシック Light"/>
+      <a:font script="Hang" typeface="맑은 고딕"/>
+      <a:font script="Hans" typeface="等线 Light"/>
+      <a:font script="Hant" typeface="新細明體"/>
+      <a:font script="Arab" typeface="Times New Roman"/>
+      <a:font script="Hebr" typeface="Times New Roman"/>
+      <a:font script="Thai" typeface="Tahoma"/>
+      <a:font script="Ethi" typeface="Nyala"/>
+      <a:font script="Beng" typeface="Vrinda"/>
+      <a:font script="Gujr" typeface="Shruti"/>
+      <a:font script="Khmr" typeface="MoolBoran"/>
+      <a:font script="Knda" typeface="Tunga"/>
+      <a:font script="Guru" typeface="Raavi"/>
+      <a:font script="Cans" typeface="Euphemia"/>
+      <a:font script="Cher" typeface="Plantagenet Cherokee"/>
+      <a:font script="Yiii" typeface="Microsoft Yi Baiti"/>
+      <a:font script="Tibt" typeface="Microsoft Himalaya"/>
+      <a:font script="Thaa" typeface="MV Boli"/>
+      <a:font script="Deva" typeface="Mangal"/>
+      <a:font script="Telu" typeface="Gautami"/>
+      <a:font script="Taml" typeface="Latha"/>
+      <a:font script="Syrc" typeface="Estrangelo Edessa"/>
+      <a:font script="Orya" typeface="Kalinga"/>
+      <a:font script="Mlym" typeface="Kartika"/>
+      <a:font script="Laoo" typeface="DokChampa"/>
+      <a:font script="Sinh" typeface="Iskoola Pota"/>
+      <a:font script="Mong" typeface="Mongolian Baiti"/>
+      <a:font script="Viet" typeface="Times New Roman"/>
+      <a:font script="Uigh" typeface="Microsoft Uighur"/>
+      <a:font script="Geor" typeface="Sylfaen"/>
+    </a:majorFont>
+    <a:minorFont>
+      <a:latin typeface="Calibri" panose="020F0502020204030204"/>
+      <a:ea typeface=""/>
+      <a:cs typeface=""/>
+      <a:font script="Jpan" typeface="游ゴシック"/>
+      <a:font script="Hang" typeface="맑은 고딕"/>
+      <a:font script="Hans" typeface="等线"/>
+      <a:font script="Hant" typeface="新細明體"/>
+      <a:font script="Arab" typeface="Arial"/>
+      <a:font script="Hebr" typeface="Arial"/>
+      <a:font script="Thai" typeface="Tahoma"/>
+      <a:font script="Ethi" typeface="Nyala"/>
+      <a:font script="Beng" typeface="Vrinda"/>
+      <a:font script="Gujr" typeface="Shruti"/>
+      <a:font script="Khmr" typeface="DaunPenh"/>
+      <a:font script="Knda" typeface="Tunga"/>
+      <a:font script="Guru" typeface="Raavi"/>
+      <a:font script="Cans" typeface="Euphemia"/>
+      <a:font script="Cher" typeface="Plantagenet Cherokee"/>
+      <a:font script="Yiii" typeface="Microsoft Yi Baiti"/>
+      <a:font script="Tibt" typeface="Microsoft Himalaya"/>
+      <a:font script="Thaa" typeface="MV Boli"/>
+      <a:font script="Deva" typeface="Mangal"/>
+      <a:font script="Telu" typeface="Gautami"/>
+      <a:font script="Taml" typeface="Latha"/>
+      <a:font script="Syrc" typeface="Estrangelo Edessa"/>
+      <a:font script="Orya" typeface="Kalinga"/>
+      <a:font script="Mlym" typeface="Kartika"/>
+      <a:font script="Laoo" typeface="DokChampa"/>
+      <a:font script="Sinh" typeface="Iskoola Pota"/>
+      <a:font script="Mong" typeface="Mongolian Baiti"/>
+      <a:font script="Viet" typeface="Arial"/>
+      <a:font script="Uigh" typeface="Microsoft Uighur"/>
+      <a:font script="Geor" typeface="Sylfaen"/>
+    </a:minorFont>
+  </a:fontScheme>
+  <a:fmtScheme name="Office">
+    <a:fillStyleLst>
+      <a:solidFill>
+        <a:schemeClr val="phClr"/>
+      </a:solidFill>
+      <a:gradFill rotWithShape="1">
+        <a:gsLst>
+          <a:gs pos="0">
+            <a:schemeClr val="phClr">
+              <a:lumMod val="110000"/>
+              <a:satMod val="105000"/>
+              <a:tint val="67000"/>
+            </a:schemeClr>
+          </a:gs>
+          <a:gs pos="50000">
+            <a:schemeClr val="phClr">
+              <a:lumMod val="105000"/>
+              <a:satMod val="103000"/>
+              <a:tint val="73000"/>
+            </a:schemeClr>
+          </a:gs>
+          <a:gs pos="100000">
+            <a:schemeClr val="phClr">
+              <a:lumMod val="105000"/>
+              <a:satMod val="109000"/>
+              <a:tint val="81000"/>
+            </a:schemeClr>
+          </a:gs>
+        </a:gsLst>
+        <a:lin ang="5400000" scaled="0"/>
+      </a:gradFill>
+      <a:gradFill rotWithShape="1">
+        <a:gsLst>
+          <a:gs pos="0">
+            <a:schemeClr val="phClr">
+              <a:satMod val="103000"/>
+              <a:lumMod val="102000"/>
+              <a:tint val="94000"/>
+            </a:schemeClr>
+          </a:gs>
+          <a:gs pos="50000">
+            <a:schemeClr val="phClr">
+              <a:satMod val="110000"/>
+              <a:lumMod val="100000"/>
+              <a:shade val="100000"/>
+            </a:schemeClr>
+          </a:gs>
+          <a:gs pos="100000">
+            <a:schemeClr val="phClr">
+              <a:lumMod val="99000"/>
+              <a:satMod val="120000"/>
+              <a:shade val="78000"/>
+            </a:schemeClr>
+          </a:gs>
+        </a:gsLst>
+        <a:lin ang="5400000" scaled="0"/>
+      </a:gradFill>
+    </a:fillStyleLst>
+    <a:lnStyleLst>
+      <a:ln w="6350" cap="flat" cmpd="sng" algn="ctr">
+        <a:solidFill>
+          <a:schemeClr val="phClr"/>
+        </a:solidFill>
+        <a:prstDash val="solid"/>
+        <a:miter lim="800000"/>
+      </a:ln>
+      <a:ln w="12700" cap="flat" cmpd="sng" algn="ctr">
+        <a:solidFill>
+          <a:schemeClr val="phClr"/>
+        </a:solidFill>
+        <a:prstDash val="solid"/>
+        <a:miter lim="800000"/>
+      </a:ln>
+      <a:ln w="19050" cap="flat" cmpd="sng" algn="ctr">
+        <a:solidFill>
+          <a:schemeClr val="phClr"/>
+        </a:solidFill>
+        <a:prstDash val="solid"/>
+        <a:miter lim="800000"/>
+      </a:ln>
+    </a:lnStyleLst>
+    <a:effectStyleLst>
+      <a:effectStyle>
+        <a:effectLst/>
+      </a:effectStyle>
+      <a:effectStyle>
+        <a:effectLst/>
+      </a:effectStyle>
+      <a:effectStyle>
+        <a:effectLst>
+          <a:outerShdw blurRad="57150" dist="19050" dir="5400000" algn="ctr" rotWithShape="0">
+            <a:srgbClr val="000000">
+              <a:alpha val="63000"/>
+            </a:srgbClr>
+          </a:outerShdw>
+        </a:effectLst>
+      </a:effectStyle>
+    </a:effectStyleLst>
+    <a:bgFillStyleLst>
+      <a:solidFill>
+        <a:schemeClr val="phClr"/>
+      </a:solidFill>
+      <a:solidFill>
+        <a:schemeClr val="phClr">
+          <a:tint val="95000"/>
+          <a:satMod val="170000"/>
+        </a:schemeClr>
+      </a:solidFill>
+      <a:gradFill rotWithShape="1">
+        <a:gsLst>
+          <a:gs pos="0">
+            <a:schemeClr val="phClr">
+              <a:tint val="93000"/>
+              <a:satMod val="150000"/>
+              <a:shade val="98000"/>
+              <a:lumMod val="102000"/>
+            </a:schemeClr>
+          </a:gs>
+          <a:gs pos="50000">
+            <a:schemeClr val="phClr">
+              <a:tint val="98000"/>
+              <a:satMod val="130000"/>
+              <a:shade val="90000"/>
+              <a:lumMod val="103000"/>
+            </a:schemeClr>
+          </a:gs>
+          <a:gs pos="100000">
+            <a:schemeClr val="phClr">
+              <a:shade val="63000"/>
+              <a:satMod val="120000"/>
+            </a:schemeClr>
+          </a:gs>
+        </a:gsLst>
+        <a:lin ang="5400000" scaled="0"/>
+      </a:gradFill>
+    </a:bgFillStyleLst>
+  </a:fmtScheme>
+</a:themeOverride>
+</file>
+
 <file path=customXml/item1.xml><?xml version="1.0" encoding="utf-8"?>
 <b:Sources xmlns:b="http://schemas.openxmlformats.org/officeDocument/2006/bibliography" xmlns="http://schemas.openxmlformats.org/officeDocument/2006/bibliography" SelectedStyle="\APASixthEditionOfficeOnline.xsl" StyleName="APA" Version="6"/>
 </file>
 
 <file path=customXml/itemProps1.xml><?xml version="1.0" encoding="utf-8"?>
-<ds:datastoreItem xmlns:ds="http://schemas.openxmlformats.org/officeDocument/2006/customXml" ds:itemID="{30BE3108-BDB4-4268-BD9F-525A1709FCD3}">
+<ds:datastoreItem xmlns:ds="http://schemas.openxmlformats.org/officeDocument/2006/customXml" ds:itemID="{B3A16F06-D38B-4228-90B3-D12B15E9251C}">
   <ds:schemaRefs>
     <ds:schemaRef ds:uri="http://schemas.openxmlformats.org/officeDocument/2006/bibliography"/>
   </ds:schemaRefs>

--- a/Report.docx
+++ b/Report.docx
@@ -343,7 +343,7 @@
           </mc:Choice>
           <mc:Fallback>
             <w:pict>
-              <v:shapetype w14:anchorId="4F2A3B60" id="_x0000_t32" coordsize="21600,21600" o:spt="32" o:oned="t" path="m,l21600,21600e" filled="f">
+              <v:shapetype w14:anchorId="6D8CFFC2" id="_x0000_t32" coordsize="21600,21600" o:spt="32" o:oned="t" path="m,l21600,21600e" filled="f">
                 <v:path arrowok="t" fillok="f" o:connecttype="none"/>
                 <o:lock v:ext="edit" shapetype="t"/>
               </v:shapetype>
@@ -458,14 +458,34 @@
           <w:szCs w:val="24"/>
         </w:rPr>
       </w:pPr>
+      <w:proofErr w:type="spellStart"/>
       <w:r>
         <w:rPr>
           <w:rFonts w:ascii="Arial" w:hAnsi="Arial" w:cs="Arial"/>
           <w:sz w:val="24"/>
           <w:szCs w:val="24"/>
         </w:rPr>
-        <w:t>Emad Badawi</w:t>
-      </w:r>
+        <w:t>Emad</w:t>
+      </w:r>
+      <w:proofErr w:type="spellEnd"/>
+      <w:r>
+        <w:rPr>
+          <w:rFonts w:ascii="Arial" w:hAnsi="Arial" w:cs="Arial"/>
+          <w:sz w:val="24"/>
+          <w:szCs w:val="24"/>
+        </w:rPr>
+        <w:t xml:space="preserve"> </w:t>
+      </w:r>
+      <w:proofErr w:type="spellStart"/>
+      <w:r>
+        <w:rPr>
+          <w:rFonts w:ascii="Arial" w:hAnsi="Arial" w:cs="Arial"/>
+          <w:sz w:val="24"/>
+          <w:szCs w:val="24"/>
+        </w:rPr>
+        <w:t>Badawi</w:t>
+      </w:r>
+      <w:proofErr w:type="spellEnd"/>
     </w:p>
     <w:p>
       <w:pPr>
@@ -602,8 +622,26 @@
           <w:sz w:val="24"/>
           <w:szCs w:val="24"/>
         </w:rPr>
-        <w:t>mplementing minmax</w:t>
-      </w:r>
+        <w:t xml:space="preserve">mplementing </w:t>
+      </w:r>
+      <w:proofErr w:type="spellStart"/>
+      <w:r>
+        <w:rPr>
+          <w:rFonts w:asciiTheme="majorBidi" w:hAnsiTheme="majorBidi" w:cstheme="majorBidi"/>
+          <w:sz w:val="24"/>
+          <w:szCs w:val="24"/>
+        </w:rPr>
+        <w:t>MinM</w:t>
+      </w:r>
+      <w:r>
+        <w:rPr>
+          <w:rFonts w:asciiTheme="majorBidi" w:hAnsiTheme="majorBidi" w:cstheme="majorBidi"/>
+          <w:sz w:val="24"/>
+          <w:szCs w:val="24"/>
+        </w:rPr>
+        <w:t>ax</w:t>
+      </w:r>
+      <w:proofErr w:type="spellEnd"/>
       <w:r>
         <w:rPr>
           <w:rFonts w:asciiTheme="majorBidi" w:hAnsiTheme="majorBidi" w:cstheme="majorBidi"/>
@@ -611,6 +649,32 @@
           <w:szCs w:val="24"/>
         </w:rPr>
         <w:t>,</w:t>
+      </w:r>
+      <w:r>
+        <w:rPr>
+          <w:rFonts w:asciiTheme="majorBidi" w:hAnsiTheme="majorBidi" w:cstheme="majorBidi"/>
+          <w:sz w:val="24"/>
+          <w:szCs w:val="24"/>
+        </w:rPr>
+        <w:t xml:space="preserve"> </w:t>
+      </w:r>
+      <w:proofErr w:type="spellStart"/>
+      <w:r>
+        <w:rPr>
+          <w:rFonts w:asciiTheme="majorBidi" w:hAnsiTheme="majorBidi" w:cstheme="majorBidi"/>
+          <w:sz w:val="24"/>
+          <w:szCs w:val="24"/>
+        </w:rPr>
+        <w:t>MinMax</w:t>
+      </w:r>
+      <w:proofErr w:type="spellEnd"/>
+      <w:r>
+        <w:rPr>
+          <w:rFonts w:asciiTheme="majorBidi" w:hAnsiTheme="majorBidi" w:cstheme="majorBidi"/>
+          <w:sz w:val="24"/>
+          <w:szCs w:val="24"/>
+        </w:rPr>
+        <w:t>+,</w:t>
       </w:r>
       <w:r>
         <w:rPr>
@@ -747,8 +811,6 @@
         </w:rPr>
         <w:t>5</w:t>
       </w:r>
-      <w:bookmarkStart w:id="9" w:name="_GoBack"/>
-      <w:bookmarkEnd w:id="9"/>
       <w:r>
         <w:rPr>
           <w:rFonts w:asciiTheme="majorBidi" w:hAnsiTheme="majorBidi" w:cstheme="majorBidi"/>
@@ -882,7 +944,7 @@
                 <w:szCs w:val="20"/>
               </w:rPr>
             </w:pPr>
-            <w:bookmarkStart w:id="10" w:name="_Hlk482227911"/>
+            <w:bookmarkStart w:id="9" w:name="_Hlk482227911"/>
             <w:r>
               <w:rPr>
                 <w:rFonts w:ascii="Times New Roman" w:hAnsi="Times New Roman" w:cs="Times New Roman"/>
@@ -911,6 +973,7 @@
                 <w:szCs w:val="20"/>
               </w:rPr>
             </w:pPr>
+            <w:proofErr w:type="spellStart"/>
             <w:r>
               <w:rPr>
                 <w:rFonts w:ascii="Times New Roman" w:hAnsi="Times New Roman" w:cs="Times New Roman"/>
@@ -921,6 +984,7 @@
               </w:rPr>
               <w:t>Kingpenguin</w:t>
             </w:r>
+            <w:proofErr w:type="spellEnd"/>
           </w:p>
         </w:tc>
         <w:tc>
@@ -1003,8 +1067,20 @@
                 <w:sz w:val="20"/>
                 <w:szCs w:val="20"/>
               </w:rPr>
-              <w:t>Dune-Frg</w:t>
+              <w:t>Dune-</w:t>
             </w:r>
+            <w:proofErr w:type="spellStart"/>
+            <w:r>
+              <w:rPr>
+                <w:rFonts w:ascii="Times New Roman" w:hAnsi="Times New Roman" w:cs="Times New Roman"/>
+                <w:b/>
+                <w:bCs/>
+                <w:sz w:val="20"/>
+                <w:szCs w:val="20"/>
+              </w:rPr>
+              <w:t>Frg</w:t>
+            </w:r>
+            <w:proofErr w:type="spellEnd"/>
           </w:p>
         </w:tc>
         <w:tc>
@@ -1036,7 +1112,7 @@
           </w:p>
         </w:tc>
       </w:tr>
-      <w:bookmarkEnd w:id="10"/>
+      <w:bookmarkEnd w:id="9"/>
       <w:tr>
         <w:trPr>
           <w:trHeight w:val="522"/>
@@ -1811,13 +1887,23 @@
                 <w:szCs w:val="20"/>
               </w:rPr>
             </w:pPr>
+            <w:proofErr w:type="spellStart"/>
             <w:r>
               <w:rPr>
                 <w:rFonts w:ascii="Times New Roman" w:hAnsi="Times New Roman" w:cs="Times New Roman"/>
                 <w:sz w:val="20"/>
                 <w:szCs w:val="20"/>
               </w:rPr>
-              <w:t>Quadro 2000</w:t>
+              <w:t>Quadro</w:t>
+            </w:r>
+            <w:proofErr w:type="spellEnd"/>
+            <w:r>
+              <w:rPr>
+                <w:rFonts w:ascii="Times New Roman" w:hAnsi="Times New Roman" w:cs="Times New Roman"/>
+                <w:sz w:val="20"/>
+                <w:szCs w:val="20"/>
+              </w:rPr>
+              <w:t xml:space="preserve"> 2000</w:t>
             </w:r>
           </w:p>
         </w:tc>
@@ -2659,7 +2745,29 @@
           <w:sz w:val="24"/>
           <w:szCs w:val="24"/>
         </w:rPr>
-        <w:t xml:space="preserve">on a NoW formed by the machines </w:t>
+        <w:t xml:space="preserve">on a </w:t>
+      </w:r>
+      <w:proofErr w:type="spellStart"/>
+      <w:proofErr w:type="gramStart"/>
+      <w:r>
+        <w:rPr>
+          <w:rFonts w:ascii="Times New Roman" w:eastAsia="Times New Roman" w:hAnsi="Times New Roman" w:cs="Times New Roman"/>
+          <w:color w:val="000000"/>
+          <w:sz w:val="24"/>
+          <w:szCs w:val="24"/>
+        </w:rPr>
+        <w:t>NoW</w:t>
+      </w:r>
+      <w:proofErr w:type="spellEnd"/>
+      <w:proofErr w:type="gramEnd"/>
+      <w:r>
+        <w:rPr>
+          <w:rFonts w:ascii="Times New Roman" w:eastAsia="Times New Roman" w:hAnsi="Times New Roman" w:cs="Times New Roman"/>
+          <w:color w:val="000000"/>
+          <w:sz w:val="24"/>
+          <w:szCs w:val="24"/>
+        </w:rPr>
+        <w:t xml:space="preserve"> formed by the machines </w:t>
       </w:r>
       <w:r>
         <w:rPr>
@@ -3142,16 +3250,35 @@
           <w:sz w:val="24"/>
           <w:szCs w:val="24"/>
         </w:rPr>
-        <w:t>This is the</w:t>
-      </w:r>
-      <w:r>
-        <w:rPr>
-          <w:rFonts w:asciiTheme="majorBidi" w:hAnsiTheme="majorBidi" w:cstheme="majorBidi"/>
-          <w:sz w:val="24"/>
-          <w:szCs w:val="24"/>
-        </w:rPr>
-        <w:t xml:space="preserve"> a variation of </w:t>
-      </w:r>
+        <w:t xml:space="preserve">This is </w:t>
+      </w:r>
+      <w:proofErr w:type="gramStart"/>
+      <w:r>
+        <w:rPr>
+          <w:rFonts w:asciiTheme="majorBidi" w:hAnsiTheme="majorBidi" w:cstheme="majorBidi"/>
+          <w:sz w:val="24"/>
+          <w:szCs w:val="24"/>
+        </w:rPr>
+        <w:t>the</w:t>
+      </w:r>
+      <w:r>
+        <w:rPr>
+          <w:rFonts w:asciiTheme="majorBidi" w:hAnsiTheme="majorBidi" w:cstheme="majorBidi"/>
+          <w:sz w:val="24"/>
+          <w:szCs w:val="24"/>
+        </w:rPr>
+        <w:t xml:space="preserve"> a</w:t>
+      </w:r>
+      <w:proofErr w:type="gramEnd"/>
+      <w:r>
+        <w:rPr>
+          <w:rFonts w:asciiTheme="majorBidi" w:hAnsiTheme="majorBidi" w:cstheme="majorBidi"/>
+          <w:sz w:val="24"/>
+          <w:szCs w:val="24"/>
+        </w:rPr>
+        <w:t xml:space="preserve"> variation of </w:t>
+      </w:r>
+      <w:proofErr w:type="spellStart"/>
       <w:r>
         <w:rPr>
           <w:rFonts w:asciiTheme="majorBidi" w:hAnsiTheme="majorBidi" w:cstheme="majorBidi"/>
@@ -3160,6 +3287,7 @@
         </w:rPr>
         <w:t>MinMax</w:t>
       </w:r>
+      <w:proofErr w:type="spellEnd"/>
       <w:r>
         <w:rPr>
           <w:rFonts w:asciiTheme="majorBidi" w:hAnsiTheme="majorBidi" w:cstheme="majorBidi"/>
@@ -3190,7 +3318,17 @@
           <w:sz w:val="24"/>
           <w:szCs w:val="24"/>
         </w:rPr>
-        <w:t>the nodes travers a specific range of passive nodes, and if the maximum number of possible nodes to travers is reached before arriving to the next candidate, the passive node that I am in will be activated and start the next stage. Also, if I got defeated in an even stage, I will save my current stage and the value I have send for later use by odd stages</w:t>
+        <w:t>the nodes travers a specific range of passive nodes, and if the maximum number of possible nodes to travers is reached before arriving to the next candidate, the passive node that I am in will be activated and start the next stage. Also, if I got defeated in an even stage, I w</w:t>
+      </w:r>
+      <w:bookmarkStart w:id="10" w:name="_GoBack"/>
+      <w:bookmarkEnd w:id="10"/>
+      <w:r>
+        <w:rPr>
+          <w:rFonts w:asciiTheme="majorBidi" w:hAnsiTheme="majorBidi" w:cstheme="majorBidi"/>
+          <w:sz w:val="24"/>
+          <w:szCs w:val="24"/>
+        </w:rPr>
+        <w:t>ill save my current stage and the value I have send for later use by odd stages</w:t>
       </w:r>
       <w:r>
         <w:rPr>
@@ -3291,13 +3429,43 @@
           <w:szCs w:val="24"/>
         </w:rPr>
       </w:pPr>
-      <w:r>
-        <w:rPr>
-          <w:rFonts w:asciiTheme="majorBidi" w:hAnsiTheme="majorBidi" w:cstheme="majorBidi"/>
-          <w:sz w:val="24"/>
-          <w:szCs w:val="24"/>
-        </w:rPr>
-        <w:t xml:space="preserve">mpic++ ./code_file.cpp -o executable_file </w:t>
+      <w:proofErr w:type="spellStart"/>
+      <w:proofErr w:type="gramStart"/>
+      <w:r>
+        <w:rPr>
+          <w:rFonts w:asciiTheme="majorBidi" w:hAnsiTheme="majorBidi" w:cstheme="majorBidi"/>
+          <w:sz w:val="24"/>
+          <w:szCs w:val="24"/>
+        </w:rPr>
+        <w:t>mpic</w:t>
+      </w:r>
+      <w:proofErr w:type="spellEnd"/>
+      <w:proofErr w:type="gramEnd"/>
+      <w:r>
+        <w:rPr>
+          <w:rFonts w:asciiTheme="majorBidi" w:hAnsiTheme="majorBidi" w:cstheme="majorBidi"/>
+          <w:sz w:val="24"/>
+          <w:szCs w:val="24"/>
+        </w:rPr>
+        <w:t xml:space="preserve">++ ./code_file.cpp -o </w:t>
+      </w:r>
+      <w:proofErr w:type="spellStart"/>
+      <w:r>
+        <w:rPr>
+          <w:rFonts w:asciiTheme="majorBidi" w:hAnsiTheme="majorBidi" w:cstheme="majorBidi"/>
+          <w:sz w:val="24"/>
+          <w:szCs w:val="24"/>
+        </w:rPr>
+        <w:t>executable_file</w:t>
+      </w:r>
+      <w:proofErr w:type="spellEnd"/>
+      <w:r>
+        <w:rPr>
+          <w:rFonts w:asciiTheme="majorBidi" w:hAnsiTheme="majorBidi" w:cstheme="majorBidi"/>
+          <w:sz w:val="24"/>
+          <w:szCs w:val="24"/>
+        </w:rPr>
+        <w:t xml:space="preserve"> </w:t>
       </w:r>
     </w:p>
     <w:p>
@@ -3333,8 +3501,36 @@
           <w:sz w:val="24"/>
           <w:szCs w:val="24"/>
         </w:rPr>
-        <w:t xml:space="preserve"> to build AS Far code: mpic++ ./AsFar.cpp -o asfar</w:t>
-      </w:r>
+        <w:t xml:space="preserve"> to build AS Far code: </w:t>
+      </w:r>
+      <w:proofErr w:type="spellStart"/>
+      <w:r>
+        <w:rPr>
+          <w:rFonts w:asciiTheme="majorBidi" w:hAnsiTheme="majorBidi" w:cstheme="majorBidi"/>
+          <w:sz w:val="24"/>
+          <w:szCs w:val="24"/>
+        </w:rPr>
+        <w:t>mpic</w:t>
+      </w:r>
+      <w:proofErr w:type="spellEnd"/>
+      <w:r>
+        <w:rPr>
+          <w:rFonts w:asciiTheme="majorBidi" w:hAnsiTheme="majorBidi" w:cstheme="majorBidi"/>
+          <w:sz w:val="24"/>
+          <w:szCs w:val="24"/>
+        </w:rPr>
+        <w:t xml:space="preserve">++ ./AsFar.cpp -o </w:t>
+      </w:r>
+      <w:proofErr w:type="spellStart"/>
+      <w:r>
+        <w:rPr>
+          <w:rFonts w:asciiTheme="majorBidi" w:hAnsiTheme="majorBidi" w:cstheme="majorBidi"/>
+          <w:sz w:val="24"/>
+          <w:szCs w:val="24"/>
+        </w:rPr>
+        <w:t>asfar</w:t>
+      </w:r>
+      <w:proofErr w:type="spellEnd"/>
     </w:p>
     <w:p>
       <w:pPr>
@@ -3383,6 +3579,8 @@
           <w:szCs w:val="24"/>
         </w:rPr>
       </w:pPr>
+      <w:proofErr w:type="spellStart"/>
+      <w:proofErr w:type="gramStart"/>
       <w:r>
         <w:rPr>
           <w:rFonts w:asciiTheme="majorBidi" w:hAnsiTheme="majorBidi" w:cstheme="majorBidi"/>
@@ -3390,15 +3588,53 @@
           <w:szCs w:val="24"/>
         </w:rPr>
         <w:lastRenderedPageBreak/>
-        <w:t xml:space="preserve">mpirun -np N --hostfile hosts ./ </w:t>
-      </w:r>
-      <w:r>
-        <w:rPr>
-          <w:rFonts w:asciiTheme="majorBidi" w:hAnsiTheme="majorBidi" w:cstheme="majorBidi"/>
-          <w:sz w:val="24"/>
-          <w:szCs w:val="24"/>
-        </w:rPr>
-        <w:t xml:space="preserve">executable_file </w:t>
+        <w:t>mpirun</w:t>
+      </w:r>
+      <w:proofErr w:type="spellEnd"/>
+      <w:proofErr w:type="gramEnd"/>
+      <w:r>
+        <w:rPr>
+          <w:rFonts w:asciiTheme="majorBidi" w:hAnsiTheme="majorBidi" w:cstheme="majorBidi"/>
+          <w:sz w:val="24"/>
+          <w:szCs w:val="24"/>
+        </w:rPr>
+        <w:t xml:space="preserve"> -np N --</w:t>
+      </w:r>
+      <w:proofErr w:type="spellStart"/>
+      <w:r>
+        <w:rPr>
+          <w:rFonts w:asciiTheme="majorBidi" w:hAnsiTheme="majorBidi" w:cstheme="majorBidi"/>
+          <w:sz w:val="24"/>
+          <w:szCs w:val="24"/>
+        </w:rPr>
+        <w:t>hostfile</w:t>
+      </w:r>
+      <w:proofErr w:type="spellEnd"/>
+      <w:r>
+        <w:rPr>
+          <w:rFonts w:asciiTheme="majorBidi" w:hAnsiTheme="majorBidi" w:cstheme="majorBidi"/>
+          <w:sz w:val="24"/>
+          <w:szCs w:val="24"/>
+        </w:rPr>
+        <w:t xml:space="preserve"> hosts ./ </w:t>
+      </w:r>
+      <w:proofErr w:type="spellStart"/>
+      <w:r>
+        <w:rPr>
+          <w:rFonts w:asciiTheme="majorBidi" w:hAnsiTheme="majorBidi" w:cstheme="majorBidi"/>
+          <w:sz w:val="24"/>
+          <w:szCs w:val="24"/>
+        </w:rPr>
+        <w:t>executable_file</w:t>
+      </w:r>
+      <w:proofErr w:type="spellEnd"/>
+      <w:r>
+        <w:rPr>
+          <w:rFonts w:asciiTheme="majorBidi" w:hAnsiTheme="majorBidi" w:cstheme="majorBidi"/>
+          <w:sz w:val="24"/>
+          <w:szCs w:val="24"/>
+        </w:rPr>
+        <w:t xml:space="preserve"> </w:t>
       </w:r>
     </w:p>
     <w:p>
@@ -3442,8 +3678,64 @@
           <w:sz w:val="24"/>
           <w:szCs w:val="24"/>
         </w:rPr>
-        <w:t xml:space="preserve"> executable file: mpirun -hostfile hosts -np 30 ./asfar</w:t>
-      </w:r>
+        <w:t xml:space="preserve"> executable file: </w:t>
+      </w:r>
+      <w:proofErr w:type="spellStart"/>
+      <w:r>
+        <w:rPr>
+          <w:rFonts w:asciiTheme="majorBidi" w:hAnsiTheme="majorBidi" w:cstheme="majorBidi"/>
+          <w:sz w:val="24"/>
+          <w:szCs w:val="24"/>
+        </w:rPr>
+        <w:t>mpirun</w:t>
+      </w:r>
+      <w:proofErr w:type="spellEnd"/>
+      <w:r>
+        <w:rPr>
+          <w:rFonts w:asciiTheme="majorBidi" w:hAnsiTheme="majorBidi" w:cstheme="majorBidi"/>
+          <w:sz w:val="24"/>
+          <w:szCs w:val="24"/>
+        </w:rPr>
+        <w:t xml:space="preserve"> -</w:t>
+      </w:r>
+      <w:proofErr w:type="spellStart"/>
+      <w:r>
+        <w:rPr>
+          <w:rFonts w:asciiTheme="majorBidi" w:hAnsiTheme="majorBidi" w:cstheme="majorBidi"/>
+          <w:sz w:val="24"/>
+          <w:szCs w:val="24"/>
+        </w:rPr>
+        <w:t>hostfile</w:t>
+      </w:r>
+      <w:proofErr w:type="spellEnd"/>
+      <w:r>
+        <w:rPr>
+          <w:rFonts w:asciiTheme="majorBidi" w:hAnsiTheme="majorBidi" w:cstheme="majorBidi"/>
+          <w:sz w:val="24"/>
+          <w:szCs w:val="24"/>
+        </w:rPr>
+        <w:t xml:space="preserve"> hosts -np </w:t>
+      </w:r>
+      <w:proofErr w:type="gramStart"/>
+      <w:r>
+        <w:rPr>
+          <w:rFonts w:asciiTheme="majorBidi" w:hAnsiTheme="majorBidi" w:cstheme="majorBidi"/>
+          <w:sz w:val="24"/>
+          <w:szCs w:val="24"/>
+        </w:rPr>
+        <w:t>30 ./</w:t>
+      </w:r>
+      <w:proofErr w:type="spellStart"/>
+      <w:proofErr w:type="gramEnd"/>
+      <w:r>
+        <w:rPr>
+          <w:rFonts w:asciiTheme="majorBidi" w:hAnsiTheme="majorBidi" w:cstheme="majorBidi"/>
+          <w:sz w:val="24"/>
+          <w:szCs w:val="24"/>
+        </w:rPr>
+        <w:t>asfar</w:t>
+      </w:r>
+      <w:proofErr w:type="spellEnd"/>
     </w:p>
     <w:p>
       <w:pPr>
@@ -3566,7 +3858,25 @@
           <w:sz w:val="24"/>
           <w:szCs w:val="24"/>
         </w:rPr>
-        <w:t xml:space="preserve"> As presented in Figure 1, all the way protocol has the highest number of exchanged messages, while the other three protocols has a comparable values. As far protocol has the lowest number of exchanged messages up to 150 nodes, after this point, it became a little higher than MinMax+ protocol.</w:t>
+        <w:t xml:space="preserve"> As presented in Figure 1, all the way protocol has the highest number of exchanged messages, while the other three protocols has a comparable values. As far protocol has the lowest number of exchanged messages up to 150 nodes, after this point, it became a little higher than </w:t>
+      </w:r>
+      <w:proofErr w:type="spellStart"/>
+      <w:r>
+        <w:rPr>
+          <w:rFonts w:asciiTheme="majorBidi" w:hAnsiTheme="majorBidi" w:cstheme="majorBidi"/>
+          <w:sz w:val="24"/>
+          <w:szCs w:val="24"/>
+        </w:rPr>
+        <w:t>MinMax</w:t>
+      </w:r>
+      <w:proofErr w:type="spellEnd"/>
+      <w:r>
+        <w:rPr>
+          <w:rFonts w:asciiTheme="majorBidi" w:hAnsiTheme="majorBidi" w:cstheme="majorBidi"/>
+          <w:sz w:val="24"/>
+          <w:szCs w:val="24"/>
+        </w:rPr>
+        <w:t>+ protocol.</w:t>
       </w:r>
     </w:p>
     <w:p>
@@ -3638,7 +3948,43 @@
           <w:sz w:val="24"/>
           <w:szCs w:val="24"/>
         </w:rPr>
-        <w:t>As for the exaction time, All the way protocol has the least execution time followed by as far and MinMax+ protocols, while MinMax protocol have the highest execution time.</w:t>
+        <w:t xml:space="preserve">As for the exaction time, All the way protocol has the least execution time followed by as far and </w:t>
+      </w:r>
+      <w:proofErr w:type="spellStart"/>
+      <w:r>
+        <w:rPr>
+          <w:rFonts w:asciiTheme="majorBidi" w:hAnsiTheme="majorBidi" w:cstheme="majorBidi"/>
+          <w:sz w:val="24"/>
+          <w:szCs w:val="24"/>
+        </w:rPr>
+        <w:t>MinMax</w:t>
+      </w:r>
+      <w:proofErr w:type="spellEnd"/>
+      <w:r>
+        <w:rPr>
+          <w:rFonts w:asciiTheme="majorBidi" w:hAnsiTheme="majorBidi" w:cstheme="majorBidi"/>
+          <w:sz w:val="24"/>
+          <w:szCs w:val="24"/>
+        </w:rPr>
+        <w:t xml:space="preserve">+ protocols, while </w:t>
+      </w:r>
+      <w:proofErr w:type="spellStart"/>
+      <w:r>
+        <w:rPr>
+          <w:rFonts w:asciiTheme="majorBidi" w:hAnsiTheme="majorBidi" w:cstheme="majorBidi"/>
+          <w:sz w:val="24"/>
+          <w:szCs w:val="24"/>
+        </w:rPr>
+        <w:t>MinMax</w:t>
+      </w:r>
+      <w:proofErr w:type="spellEnd"/>
+      <w:r>
+        <w:rPr>
+          <w:rFonts w:asciiTheme="majorBidi" w:hAnsiTheme="majorBidi" w:cstheme="majorBidi"/>
+          <w:sz w:val="24"/>
+          <w:szCs w:val="24"/>
+        </w:rPr>
+        <w:t xml:space="preserve"> protocol have the highest execution time.</w:t>
       </w:r>
     </w:p>
     <w:p>
@@ -8150,7 +8496,7 @@
 </file>
 
 <file path=customXml/itemProps1.xml><?xml version="1.0" encoding="utf-8"?>
-<ds:datastoreItem xmlns:ds="http://schemas.openxmlformats.org/officeDocument/2006/customXml" ds:itemID="{B3A16F06-D38B-4228-90B3-D12B15E9251C}">
+<ds:datastoreItem xmlns:ds="http://schemas.openxmlformats.org/officeDocument/2006/customXml" ds:itemID="{A8B52270-C890-4876-86EE-B2193F3AECA1}">
   <ds:schemaRefs>
     <ds:schemaRef ds:uri="http://schemas.openxmlformats.org/officeDocument/2006/bibliography"/>
   </ds:schemaRefs>

--- a/Report.docx
+++ b/Report.docx
@@ -458,34 +458,14 @@
           <w:szCs w:val="24"/>
         </w:rPr>
       </w:pPr>
-      <w:proofErr w:type="spellStart"/>
       <w:r>
         <w:rPr>
           <w:rFonts w:ascii="Arial" w:hAnsi="Arial" w:cs="Arial"/>
           <w:sz w:val="24"/>
           <w:szCs w:val="24"/>
         </w:rPr>
-        <w:t>Emad</w:t>
-      </w:r>
-      <w:proofErr w:type="spellEnd"/>
-      <w:r>
-        <w:rPr>
-          <w:rFonts w:ascii="Arial" w:hAnsi="Arial" w:cs="Arial"/>
-          <w:sz w:val="24"/>
-          <w:szCs w:val="24"/>
-        </w:rPr>
-        <w:t xml:space="preserve"> </w:t>
-      </w:r>
-      <w:proofErr w:type="spellStart"/>
-      <w:r>
-        <w:rPr>
-          <w:rFonts w:ascii="Arial" w:hAnsi="Arial" w:cs="Arial"/>
-          <w:sz w:val="24"/>
-          <w:szCs w:val="24"/>
-        </w:rPr>
-        <w:t>Badawi</w:t>
-      </w:r>
-      <w:proofErr w:type="spellEnd"/>
+        <w:t>Emad Badawi</w:t>
+      </w:r>
     </w:p>
     <w:p>
       <w:pPr>
@@ -606,15 +586,7 @@
           <w:sz w:val="24"/>
           <w:szCs w:val="24"/>
         </w:rPr>
-        <w:t xml:space="preserve"> </w:t>
-      </w:r>
-      <w:r>
-        <w:rPr>
-          <w:rFonts w:asciiTheme="majorBidi" w:hAnsiTheme="majorBidi" w:cstheme="majorBidi"/>
-          <w:sz w:val="24"/>
-          <w:szCs w:val="24"/>
-        </w:rPr>
-        <w:t>were exploits to i</w:t>
+        <w:t xml:space="preserve"> were exploits to i</w:t>
       </w:r>
       <w:r>
         <w:rPr>
@@ -624,7 +596,6 @@
         </w:rPr>
         <w:t xml:space="preserve">mplementing </w:t>
       </w:r>
-      <w:proofErr w:type="spellStart"/>
       <w:r>
         <w:rPr>
           <w:rFonts w:asciiTheme="majorBidi" w:hAnsiTheme="majorBidi" w:cstheme="majorBidi"/>
@@ -641,7 +612,6 @@
         </w:rPr>
         <w:t>ax</w:t>
       </w:r>
-      <w:proofErr w:type="spellEnd"/>
       <w:r>
         <w:rPr>
           <w:rFonts w:asciiTheme="majorBidi" w:hAnsiTheme="majorBidi" w:cstheme="majorBidi"/>
@@ -656,25 +626,7 @@
           <w:sz w:val="24"/>
           <w:szCs w:val="24"/>
         </w:rPr>
-        <w:t xml:space="preserve"> </w:t>
-      </w:r>
-      <w:proofErr w:type="spellStart"/>
-      <w:r>
-        <w:rPr>
-          <w:rFonts w:asciiTheme="majorBidi" w:hAnsiTheme="majorBidi" w:cstheme="majorBidi"/>
-          <w:sz w:val="24"/>
-          <w:szCs w:val="24"/>
-        </w:rPr>
-        <w:t>MinMax</w:t>
-      </w:r>
-      <w:proofErr w:type="spellEnd"/>
-      <w:r>
-        <w:rPr>
-          <w:rFonts w:asciiTheme="majorBidi" w:hAnsiTheme="majorBidi" w:cstheme="majorBidi"/>
-          <w:sz w:val="24"/>
-          <w:szCs w:val="24"/>
-        </w:rPr>
-        <w:t>+,</w:t>
+        <w:t xml:space="preserve"> MinMax+,</w:t>
       </w:r>
       <w:r>
         <w:rPr>
@@ -973,7 +925,6 @@
                 <w:szCs w:val="20"/>
               </w:rPr>
             </w:pPr>
-            <w:proofErr w:type="spellStart"/>
             <w:r>
               <w:rPr>
                 <w:rFonts w:ascii="Times New Roman" w:hAnsi="Times New Roman" w:cs="Times New Roman"/>
@@ -984,7 +935,6 @@
               </w:rPr>
               <w:t>Kingpenguin</w:t>
             </w:r>
-            <w:proofErr w:type="spellEnd"/>
           </w:p>
         </w:tc>
         <w:tc>
@@ -1067,20 +1017,8 @@
                 <w:sz w:val="20"/>
                 <w:szCs w:val="20"/>
               </w:rPr>
-              <w:t>Dune-</w:t>
+              <w:t>Dune-Frg</w:t>
             </w:r>
-            <w:proofErr w:type="spellStart"/>
-            <w:r>
-              <w:rPr>
-                <w:rFonts w:ascii="Times New Roman" w:hAnsi="Times New Roman" w:cs="Times New Roman"/>
-                <w:b/>
-                <w:bCs/>
-                <w:sz w:val="20"/>
-                <w:szCs w:val="20"/>
-              </w:rPr>
-              <w:t>Frg</w:t>
-            </w:r>
-            <w:proofErr w:type="spellEnd"/>
           </w:p>
         </w:tc>
         <w:tc>
@@ -1887,23 +1825,13 @@
                 <w:szCs w:val="20"/>
               </w:rPr>
             </w:pPr>
-            <w:proofErr w:type="spellStart"/>
             <w:r>
               <w:rPr>
                 <w:rFonts w:ascii="Times New Roman" w:hAnsi="Times New Roman" w:cs="Times New Roman"/>
                 <w:sz w:val="20"/>
                 <w:szCs w:val="20"/>
               </w:rPr>
-              <w:t>Quadro</w:t>
-            </w:r>
-            <w:proofErr w:type="spellEnd"/>
-            <w:r>
-              <w:rPr>
-                <w:rFonts w:ascii="Times New Roman" w:hAnsi="Times New Roman" w:cs="Times New Roman"/>
-                <w:sz w:val="20"/>
-                <w:szCs w:val="20"/>
-              </w:rPr>
-              <w:t xml:space="preserve"> 2000</w:t>
+              <w:t>Quadro 2000</w:t>
             </w:r>
           </w:p>
         </w:tc>
@@ -2745,10 +2673,8 @@
           <w:sz w:val="24"/>
           <w:szCs w:val="24"/>
         </w:rPr>
-        <w:t xml:space="preserve">on a </w:t>
-      </w:r>
-      <w:proofErr w:type="spellStart"/>
-      <w:proofErr w:type="gramStart"/>
+        <w:t xml:space="preserve">on a NoW formed by the machines </w:t>
+      </w:r>
       <w:r>
         <w:rPr>
           <w:rFonts w:ascii="Times New Roman" w:eastAsia="Times New Roman" w:hAnsi="Times New Roman" w:cs="Times New Roman"/>
@@ -2756,10 +2682,8 @@
           <w:sz w:val="24"/>
           <w:szCs w:val="24"/>
         </w:rPr>
-        <w:t>NoW</w:t>
-      </w:r>
-      <w:proofErr w:type="spellEnd"/>
-      <w:proofErr w:type="gramEnd"/>
+        <w:t>shown in Table 1</w:t>
+      </w:r>
       <w:r>
         <w:rPr>
           <w:rFonts w:ascii="Times New Roman" w:eastAsia="Times New Roman" w:hAnsi="Times New Roman" w:cs="Times New Roman"/>
@@ -2767,7 +2691,7 @@
           <w:sz w:val="24"/>
           <w:szCs w:val="24"/>
         </w:rPr>
-        <w:t xml:space="preserve"> formed by the machines </w:t>
+        <w:t>.</w:t>
       </w:r>
       <w:r>
         <w:rPr>
@@ -2776,46 +2700,8 @@
           <w:sz w:val="24"/>
           <w:szCs w:val="24"/>
         </w:rPr>
-        <w:t>shown in Table 1</w:t>
-      </w:r>
-      <w:r>
-        <w:rPr>
-          <w:rFonts w:ascii="Times New Roman" w:eastAsia="Times New Roman" w:hAnsi="Times New Roman" w:cs="Times New Roman"/>
-          <w:color w:val="000000"/>
-          <w:sz w:val="24"/>
-          <w:szCs w:val="24"/>
-        </w:rPr>
-        <w:t>.</w:t>
-      </w:r>
-      <w:r>
-        <w:rPr>
-          <w:rFonts w:ascii="Times New Roman" w:eastAsia="Times New Roman" w:hAnsi="Times New Roman" w:cs="Times New Roman"/>
-          <w:color w:val="000000"/>
-          <w:sz w:val="24"/>
-          <w:szCs w:val="24"/>
-        </w:rPr>
         <w:t xml:space="preserve"> </w:t>
       </w:r>
-    </w:p>
-    <w:p>
-      <w:pPr>
-        <w:spacing w:line="360" w:lineRule="auto"/>
-        <w:rPr>
-          <w:rFonts w:hint="cs"/>
-          <w:rtl/>
-        </w:rPr>
-      </w:pPr>
-    </w:p>
-    <w:p>
-      <w:pPr>
-        <w:spacing w:line="360" w:lineRule="auto"/>
-        <w:ind w:firstLine="720"/>
-        <w:rPr>
-          <w:rFonts w:asciiTheme="majorBidi" w:hAnsiTheme="majorBidi" w:cstheme="majorBidi"/>
-          <w:sz w:val="24"/>
-          <w:szCs w:val="24"/>
-        </w:rPr>
-      </w:pPr>
     </w:p>
     <w:p>
       <w:pPr>
@@ -2828,7 +2714,10 @@
           <w:szCs w:val="28"/>
         </w:rPr>
       </w:pPr>
-      <w:r>
+    </w:p>
+    <w:p>
+      <w:pPr>
+        <w:spacing w:line="360" w:lineRule="auto"/>
         <w:rPr>
           <w:rFonts w:asciiTheme="majorBidi" w:hAnsiTheme="majorBidi" w:cstheme="majorBidi"/>
           <w:b/>
@@ -2836,6 +2725,15 @@
           <w:sz w:val="28"/>
           <w:szCs w:val="28"/>
         </w:rPr>
+      </w:pPr>
+      <w:r>
+        <w:rPr>
+          <w:rFonts w:asciiTheme="majorBidi" w:hAnsiTheme="majorBidi" w:cstheme="majorBidi"/>
+          <w:b/>
+          <w:bCs/>
+          <w:sz w:val="28"/>
+          <w:szCs w:val="28"/>
+        </w:rPr>
         <w:t>Implemented Algorithms</w:t>
       </w:r>
     </w:p>
@@ -2877,16 +2775,62 @@
     </w:p>
     <w:p>
       <w:pPr>
+        <w:pStyle w:val="ListParagraph"/>
+        <w:numPr>
+          <w:ilvl w:val="0"/>
+          <w:numId w:val="2"/>
+        </w:numPr>
+        <w:spacing w:line="360" w:lineRule="auto"/>
+        <w:rPr>
+          <w:rFonts w:asciiTheme="majorBidi" w:hAnsiTheme="majorBidi" w:cstheme="majorBidi"/>
+          <w:b/>
+          <w:bCs/>
+          <w:sz w:val="24"/>
+          <w:szCs w:val="24"/>
+        </w:rPr>
+      </w:pPr>
+      <w:r>
+        <w:rPr>
+          <w:rFonts w:asciiTheme="majorBidi" w:hAnsiTheme="majorBidi" w:cstheme="majorBidi"/>
+          <w:b/>
+          <w:bCs/>
+          <w:sz w:val="24"/>
+          <w:szCs w:val="24"/>
+        </w:rPr>
+        <w:t>All the way</w:t>
+      </w:r>
+    </w:p>
+    <w:p>
+      <w:pPr>
+        <w:pStyle w:val="ListParagraph"/>
         <w:spacing w:line="360" w:lineRule="auto"/>
         <w:ind w:firstLine="720"/>
         <w:jc w:val="both"/>
         <w:rPr>
           <w:rFonts w:asciiTheme="majorBidi" w:hAnsiTheme="majorBidi" w:cstheme="majorBidi"/>
-          <w:sz w:val="24"/>
-          <w:szCs w:val="24"/>
-          <w:lang w:val="en-CA"/>
-        </w:rPr>
-      </w:pPr>
+          <w:b/>
+          <w:bCs/>
+          <w:sz w:val="24"/>
+          <w:szCs w:val="24"/>
+        </w:rPr>
+      </w:pPr>
+      <w:r>
+        <w:rPr>
+          <w:rFonts w:asciiTheme="majorBidi" w:hAnsiTheme="majorBidi" w:cstheme="majorBidi"/>
+          <w:sz w:val="24"/>
+          <w:szCs w:val="24"/>
+        </w:rPr>
+        <w:t xml:space="preserve">This is the easiest algorithm, here each node sends two values to the neighbor node, the first is the node ID and the second as a counter to count how many nodes the ring consists from. Each node has a local counter to count how many nodes passed by, and has a minimum value </w:t>
+      </w:r>
+      <w:r>
+        <w:rPr>
+          <w:rFonts w:asciiTheme="majorBidi" w:hAnsiTheme="majorBidi" w:cstheme="majorBidi"/>
+          <w:sz w:val="24"/>
+          <w:szCs w:val="24"/>
+        </w:rPr>
+        <w:lastRenderedPageBreak/>
+        <w:t>equals to its ID initially, this minimum value will be updated if a node that has smaller value passed by. When a node receives its value back, it will know how many nodes in the ring using the counter value traversed with the ID. When the number of passed nodes equals the number of nodes in the ring, I’ll be the leader if my min value equals my ID and I’ll be follower otherwise.</w:t>
+      </w:r>
     </w:p>
     <w:p>
       <w:pPr>
@@ -2903,11 +2847,10 @@
         <w:rPr>
           <w:noProof/>
         </w:rPr>
-        <w:lastRenderedPageBreak/>
         <w:drawing>
           <wp:inline distT="0" distB="0" distL="0" distR="0" wp14:anchorId="3B7AF5EA" wp14:editId="4D5671C5">
-            <wp:extent cx="3648075" cy="3209925"/>
-            <wp:effectExtent l="0" t="0" r="9525" b="9525"/>
+            <wp:extent cx="3648075" cy="2766060"/>
+            <wp:effectExtent l="0" t="0" r="9525" b="0"/>
             <wp:docPr id="4" name="Picture 4"/>
             <wp:cNvGraphicFramePr>
               <a:graphicFrameLocks xmlns:a="http://schemas.openxmlformats.org/drawingml/2006/main" noChangeAspect="1"/>
@@ -2928,7 +2871,7 @@
                   <pic:spPr>
                     <a:xfrm>
                       <a:off x="0" y="0"/>
-                      <a:ext cx="3648075" cy="3209925"/>
+                      <a:ext cx="3648075" cy="2766060"/>
                     </a:xfrm>
                     <a:prstGeom prst="rect">
                       <a:avLst/>
@@ -2984,8 +2927,9 @@
           <w:bCs/>
           <w:sz w:val="24"/>
           <w:szCs w:val="24"/>
-        </w:rPr>
-        <w:t>All the way</w:t>
+          <w:lang w:val="en-CA"/>
+        </w:rPr>
+        <w:t>As Far</w:t>
       </w:r>
     </w:p>
     <w:p>
@@ -2996,20 +2940,78 @@
         <w:jc w:val="both"/>
         <w:rPr>
           <w:rFonts w:asciiTheme="majorBidi" w:hAnsiTheme="majorBidi" w:cstheme="majorBidi"/>
+          <w:sz w:val="24"/>
+          <w:szCs w:val="24"/>
+        </w:rPr>
+      </w:pPr>
+      <w:r>
+        <w:rPr>
+          <w:rFonts w:asciiTheme="majorBidi" w:hAnsiTheme="majorBidi" w:cstheme="majorBidi"/>
+          <w:sz w:val="24"/>
+          <w:szCs w:val="24"/>
+        </w:rPr>
+        <w:t>This is the</w:t>
+      </w:r>
+      <w:r>
+        <w:rPr>
+          <w:rFonts w:asciiTheme="majorBidi" w:hAnsiTheme="majorBidi" w:cstheme="majorBidi"/>
+          <w:sz w:val="24"/>
+          <w:szCs w:val="24"/>
+        </w:rPr>
+        <w:t xml:space="preserve"> a variation of All the Way algorithm, in which each node sends its value to its neighbor, but the main difference that the message will be stopped if its counter a node with smaller ID in the way. The termination in this algorithm is achieved when a node receives its value back, which means that I did not counter any node with smaller ID than mine, thus I am the leader</w:t>
+      </w:r>
+      <w:r>
+        <w:rPr>
+          <w:rFonts w:asciiTheme="majorBidi" w:hAnsiTheme="majorBidi" w:cstheme="majorBidi"/>
+          <w:sz w:val="24"/>
+          <w:szCs w:val="24"/>
+        </w:rPr>
+        <w:t>.</w:t>
+      </w:r>
+      <w:r>
+        <w:rPr>
+          <w:rFonts w:asciiTheme="majorBidi" w:hAnsiTheme="majorBidi" w:cstheme="majorBidi"/>
+          <w:sz w:val="24"/>
+          <w:szCs w:val="24"/>
+        </w:rPr>
+        <w:t xml:space="preserve"> Here a termination message is required to be send to the other nodes telling them that the algorithm terminated and I am the leader.</w:t>
+      </w:r>
+      <w:r>
+        <w:rPr>
+          <w:rFonts w:asciiTheme="majorBidi" w:hAnsiTheme="majorBidi" w:cstheme="majorBidi"/>
+          <w:sz w:val="24"/>
+          <w:szCs w:val="24"/>
+        </w:rPr>
+        <w:t xml:space="preserve"> </w:t>
+      </w:r>
+    </w:p>
+    <w:p>
+      <w:pPr>
+        <w:pStyle w:val="ListParagraph"/>
+        <w:spacing w:line="360" w:lineRule="auto"/>
+        <w:ind w:firstLine="720"/>
+        <w:jc w:val="both"/>
+        <w:rPr>
+          <w:rFonts w:asciiTheme="majorBidi" w:hAnsiTheme="majorBidi" w:cstheme="majorBidi"/>
           <w:b/>
           <w:bCs/>
           <w:sz w:val="24"/>
           <w:szCs w:val="24"/>
         </w:rPr>
       </w:pPr>
-      <w:r>
-        <w:rPr>
-          <w:rFonts w:asciiTheme="majorBidi" w:hAnsiTheme="majorBidi" w:cstheme="majorBidi"/>
-          <w:sz w:val="24"/>
-          <w:szCs w:val="24"/>
-        </w:rPr>
-        <w:t>This is the easiest algorithm, here each node sends two values to the neighbor node, the first is the node ID and the second as a counter to count how many nodes the ring consists from. Each node has a local counter to count how many nodes passed by, and has a minimum value equals to its ID initially, this minimum value will be updated if a node that has smaller value passed by. When a node receives its value back, it will know how many nodes in the ring using the counter value traversed with the ID. When the number of passed nodes equals the number of nodes in the ring, I’ll be the leader if my min value equals my ID and I’ll be follower otherwise.</w:t>
-      </w:r>
+    </w:p>
+    <w:p>
+      <w:pPr>
+        <w:pStyle w:val="ListParagraph"/>
+        <w:spacing w:line="360" w:lineRule="auto"/>
+        <w:rPr>
+          <w:rFonts w:asciiTheme="majorBidi" w:hAnsiTheme="majorBidi" w:cstheme="majorBidi"/>
+          <w:b/>
+          <w:bCs/>
+          <w:sz w:val="24"/>
+          <w:szCs w:val="24"/>
+        </w:rPr>
+      </w:pPr>
     </w:p>
     <w:p>
       <w:pPr>
@@ -3036,7 +3038,7 @@
           <w:szCs w:val="24"/>
           <w:lang w:val="en-CA"/>
         </w:rPr>
-        <w:t>As Far</w:t>
+        <w:t>Min Max</w:t>
       </w:r>
     </w:p>
     <w:p>
@@ -3047,65 +3049,61 @@
         <w:jc w:val="both"/>
         <w:rPr>
           <w:rFonts w:asciiTheme="majorBidi" w:hAnsiTheme="majorBidi" w:cstheme="majorBidi"/>
-          <w:sz w:val="24"/>
-          <w:szCs w:val="24"/>
-        </w:rPr>
-      </w:pPr>
-      <w:r>
-        <w:rPr>
-          <w:rFonts w:asciiTheme="majorBidi" w:hAnsiTheme="majorBidi" w:cstheme="majorBidi"/>
-          <w:sz w:val="24"/>
-          <w:szCs w:val="24"/>
-        </w:rPr>
-        <w:t>This is the</w:t>
-      </w:r>
-      <w:r>
-        <w:rPr>
-          <w:rFonts w:asciiTheme="majorBidi" w:hAnsiTheme="majorBidi" w:cstheme="majorBidi"/>
-          <w:sz w:val="24"/>
-          <w:szCs w:val="24"/>
-        </w:rPr>
-        <w:t xml:space="preserve"> a variation of All the Way algorithm, in which each node sends its value to its neighbor, but the main difference that the message will be stopped if its counter a node with smaller ID in the way. The termination in this algorithm is achieved when a node receives its value back, which means that I did not counter any node with smaller ID than mine, thus I am the leader</w:t>
-      </w:r>
-      <w:r>
-        <w:rPr>
-          <w:rFonts w:asciiTheme="majorBidi" w:hAnsiTheme="majorBidi" w:cstheme="majorBidi"/>
-          <w:sz w:val="24"/>
-          <w:szCs w:val="24"/>
-        </w:rPr>
-        <w:t>.</w:t>
-      </w:r>
-      <w:r>
-        <w:rPr>
-          <w:rFonts w:asciiTheme="majorBidi" w:hAnsiTheme="majorBidi" w:cstheme="majorBidi"/>
-          <w:sz w:val="24"/>
-          <w:szCs w:val="24"/>
-        </w:rPr>
-        <w:t xml:space="preserve"> Here a termination message is required to be send to the other nodes telling them that the algorithm terminated and I am the leader.</w:t>
-      </w:r>
-      <w:r>
-        <w:rPr>
-          <w:rFonts w:asciiTheme="majorBidi" w:hAnsiTheme="majorBidi" w:cstheme="majorBidi"/>
-          <w:sz w:val="24"/>
-          <w:szCs w:val="24"/>
-        </w:rPr>
-        <w:t xml:space="preserve"> </w:t>
-      </w:r>
-    </w:p>
-    <w:p>
-      <w:pPr>
-        <w:pStyle w:val="ListParagraph"/>
-        <w:spacing w:line="360" w:lineRule="auto"/>
-        <w:ind w:firstLine="720"/>
-        <w:jc w:val="both"/>
-        <w:rPr>
-          <w:rFonts w:asciiTheme="majorBidi" w:hAnsiTheme="majorBidi" w:cstheme="majorBidi"/>
           <w:b/>
           <w:bCs/>
           <w:sz w:val="24"/>
           <w:szCs w:val="24"/>
         </w:rPr>
       </w:pPr>
+      <w:r>
+        <w:rPr>
+          <w:rFonts w:asciiTheme="majorBidi" w:hAnsiTheme="majorBidi" w:cstheme="majorBidi"/>
+          <w:sz w:val="24"/>
+          <w:szCs w:val="24"/>
+        </w:rPr>
+        <w:t>This is the</w:t>
+      </w:r>
+      <w:r>
+        <w:rPr>
+          <w:rFonts w:asciiTheme="majorBidi" w:hAnsiTheme="majorBidi" w:cstheme="majorBidi"/>
+          <w:sz w:val="24"/>
+          <w:szCs w:val="24"/>
+        </w:rPr>
+        <w:t xml:space="preserve"> a variation of electoral stages, in which each node sends its value to its neighbor, but the main difference that the nodes elimination depends on two factors, the nodes ID’s as well as the current stage, thus in the message we send the stage in addition to the ID. In particular, in odd stages I’ll be eliminated if I receive a message from node with ID smaller than mine, while in </w:t>
+      </w:r>
+      <w:r>
+        <w:rPr>
+          <w:rFonts w:asciiTheme="majorBidi" w:hAnsiTheme="majorBidi" w:cstheme="majorBidi"/>
+          <w:sz w:val="24"/>
+          <w:szCs w:val="24"/>
+        </w:rPr>
+        <w:lastRenderedPageBreak/>
+        <w:t>even stages I’ll be eliminated if I receive a message from node with ID bigger than mine while</w:t>
+      </w:r>
+      <w:r>
+        <w:rPr>
+          <w:rFonts w:asciiTheme="majorBidi" w:hAnsiTheme="majorBidi" w:cstheme="majorBidi"/>
+          <w:sz w:val="24"/>
+          <w:szCs w:val="24"/>
+        </w:rPr>
+        <w:t>.</w:t>
+      </w:r>
+      <w:r>
+        <w:rPr>
+          <w:rFonts w:asciiTheme="majorBidi" w:hAnsiTheme="majorBidi" w:cstheme="majorBidi"/>
+          <w:sz w:val="24"/>
+          <w:szCs w:val="24"/>
+        </w:rPr>
+        <w:t xml:space="preserve"> In this algorithm, it’s not necessary for the leader to be the maximum or minimum value, any value might survive until the last stage and become the leader.  Here a termination message is required to be send to the other nodes telling them that the algorithm terminated and I am the leader.</w:t>
+      </w:r>
+      <w:r>
+        <w:rPr>
+          <w:rFonts w:asciiTheme="majorBidi" w:hAnsiTheme="majorBidi" w:cstheme="majorBidi"/>
+          <w:sz w:val="24"/>
+          <w:szCs w:val="24"/>
+        </w:rPr>
+        <w:t xml:space="preserve"> </w:t>
+      </w:r>
     </w:p>
     <w:p>
       <w:pPr>
@@ -3132,8 +3130,7 @@
           <w:szCs w:val="24"/>
           <w:lang w:val="en-CA"/>
         </w:rPr>
-        <w:lastRenderedPageBreak/>
-        <w:t>Min Max</w:t>
+        <w:t>Min Max +</w:t>
       </w:r>
     </w:p>
     <w:p>
@@ -3164,7 +3161,7 @@
           <w:sz w:val="24"/>
           <w:szCs w:val="24"/>
         </w:rPr>
-        <w:t xml:space="preserve"> a variation of electoral stages, in which each node sends its value to its neighbor, but the main difference that the nodes elimination depends on two factors, the nodes ID’s as well as the current stage, thus in the message we send the stage in addition to the ID. In particular, in odd stages I’ll be eliminated if I receive a message from node with ID smaller than mine, while in even stages I’ll be eliminated if I receive a message from node with ID bigger than mine while</w:t>
+        <w:t xml:space="preserve"> a variation of MinMax, in which we permit the passive nodes to give decisions. In particular, in even stages the nodes travers a specific range of passive nodes, and if the maximum number of possible nodes to travers is reached before arriving to the next candidate, the passive node that I am in will be activated and start the next stage. Also, if I got defeated in an even stage, I will save my current stage and the value I have send for later use by odd stages</w:t>
       </w:r>
       <w:r>
         <w:rPr>
@@ -3180,179 +3177,7 @@
           <w:sz w:val="24"/>
           <w:szCs w:val="24"/>
         </w:rPr>
-        <w:t xml:space="preserve"> In this algorithm, it’s not necessary for the leader to be the maximum or minimum value, any value might survive until the last stage and become the leader.  Here a termination message is required to be send to the other nodes telling them that the algorithm terminated and I am the leader.</w:t>
-      </w:r>
-      <w:r>
-        <w:rPr>
-          <w:rFonts w:asciiTheme="majorBidi" w:hAnsiTheme="majorBidi" w:cstheme="majorBidi"/>
-          <w:sz w:val="24"/>
-          <w:szCs w:val="24"/>
-        </w:rPr>
-        <w:t xml:space="preserve"> </w:t>
-      </w:r>
-    </w:p>
-    <w:p>
-      <w:pPr>
-        <w:pStyle w:val="ListParagraph"/>
-        <w:numPr>
-          <w:ilvl w:val="0"/>
-          <w:numId w:val="2"/>
-        </w:numPr>
-        <w:spacing w:line="360" w:lineRule="auto"/>
-        <w:rPr>
-          <w:rFonts w:asciiTheme="majorBidi" w:hAnsiTheme="majorBidi" w:cstheme="majorBidi"/>
-          <w:b/>
-          <w:bCs/>
-          <w:sz w:val="24"/>
-          <w:szCs w:val="24"/>
-        </w:rPr>
-      </w:pPr>
-      <w:r>
-        <w:rPr>
-          <w:rFonts w:asciiTheme="majorBidi" w:hAnsiTheme="majorBidi" w:cstheme="majorBidi"/>
-          <w:b/>
-          <w:bCs/>
-          <w:sz w:val="24"/>
-          <w:szCs w:val="24"/>
-          <w:lang w:val="en-CA"/>
-        </w:rPr>
-        <w:t>Min Max</w:t>
-      </w:r>
-      <w:r>
-        <w:rPr>
-          <w:rFonts w:asciiTheme="majorBidi" w:hAnsiTheme="majorBidi" w:cstheme="majorBidi"/>
-          <w:b/>
-          <w:bCs/>
-          <w:sz w:val="24"/>
-          <w:szCs w:val="24"/>
-          <w:lang w:val="en-CA"/>
-        </w:rPr>
-        <w:t xml:space="preserve"> +</w:t>
-      </w:r>
-    </w:p>
-    <w:p>
-      <w:pPr>
-        <w:pStyle w:val="ListParagraph"/>
-        <w:spacing w:line="360" w:lineRule="auto"/>
-        <w:ind w:firstLine="720"/>
-        <w:jc w:val="both"/>
-        <w:rPr>
-          <w:rFonts w:asciiTheme="majorBidi" w:hAnsiTheme="majorBidi" w:cstheme="majorBidi"/>
-          <w:b/>
-          <w:bCs/>
-          <w:sz w:val="24"/>
-          <w:szCs w:val="24"/>
-        </w:rPr>
-      </w:pPr>
-      <w:r>
-        <w:rPr>
-          <w:rFonts w:asciiTheme="majorBidi" w:hAnsiTheme="majorBidi" w:cstheme="majorBidi"/>
-          <w:sz w:val="24"/>
-          <w:szCs w:val="24"/>
-        </w:rPr>
-        <w:t xml:space="preserve">This is </w:t>
-      </w:r>
-      <w:proofErr w:type="gramStart"/>
-      <w:r>
-        <w:rPr>
-          <w:rFonts w:asciiTheme="majorBidi" w:hAnsiTheme="majorBidi" w:cstheme="majorBidi"/>
-          <w:sz w:val="24"/>
-          <w:szCs w:val="24"/>
-        </w:rPr>
-        <w:t>the</w:t>
-      </w:r>
-      <w:r>
-        <w:rPr>
-          <w:rFonts w:asciiTheme="majorBidi" w:hAnsiTheme="majorBidi" w:cstheme="majorBidi"/>
-          <w:sz w:val="24"/>
-          <w:szCs w:val="24"/>
-        </w:rPr>
-        <w:t xml:space="preserve"> a</w:t>
-      </w:r>
-      <w:proofErr w:type="gramEnd"/>
-      <w:r>
-        <w:rPr>
-          <w:rFonts w:asciiTheme="majorBidi" w:hAnsiTheme="majorBidi" w:cstheme="majorBidi"/>
-          <w:sz w:val="24"/>
-          <w:szCs w:val="24"/>
-        </w:rPr>
-        <w:t xml:space="preserve"> variation of </w:t>
-      </w:r>
-      <w:proofErr w:type="spellStart"/>
-      <w:r>
-        <w:rPr>
-          <w:rFonts w:asciiTheme="majorBidi" w:hAnsiTheme="majorBidi" w:cstheme="majorBidi"/>
-          <w:sz w:val="24"/>
-          <w:szCs w:val="24"/>
-        </w:rPr>
-        <w:t>MinMax</w:t>
-      </w:r>
-      <w:proofErr w:type="spellEnd"/>
-      <w:r>
-        <w:rPr>
-          <w:rFonts w:asciiTheme="majorBidi" w:hAnsiTheme="majorBidi" w:cstheme="majorBidi"/>
-          <w:sz w:val="24"/>
-          <w:szCs w:val="24"/>
-        </w:rPr>
-        <w:t>, in whi</w:t>
-      </w:r>
-      <w:r>
-        <w:rPr>
-          <w:rFonts w:asciiTheme="majorBidi" w:hAnsiTheme="majorBidi" w:cstheme="majorBidi"/>
-          <w:sz w:val="24"/>
-          <w:szCs w:val="24"/>
-        </w:rPr>
-        <w:t>ch we permit the passive nodes to give decisions</w:t>
-      </w:r>
-      <w:r>
-        <w:rPr>
-          <w:rFonts w:asciiTheme="majorBidi" w:hAnsiTheme="majorBidi" w:cstheme="majorBidi"/>
-          <w:sz w:val="24"/>
-          <w:szCs w:val="24"/>
-        </w:rPr>
-        <w:t xml:space="preserve">. In particular, in even stages </w:t>
-      </w:r>
-      <w:r>
-        <w:rPr>
-          <w:rFonts w:asciiTheme="majorBidi" w:hAnsiTheme="majorBidi" w:cstheme="majorBidi"/>
-          <w:sz w:val="24"/>
-          <w:szCs w:val="24"/>
-        </w:rPr>
-        <w:t>the nodes travers a specific range of passive nodes, and if the maximum number of possible nodes to travers is reached before arriving to the next candidate, the passive node that I am in will be activated and start the next stage. Also, if I got defeated in an even stage, I w</w:t>
-      </w:r>
-      <w:bookmarkStart w:id="10" w:name="_GoBack"/>
-      <w:bookmarkEnd w:id="10"/>
-      <w:r>
-        <w:rPr>
-          <w:rFonts w:asciiTheme="majorBidi" w:hAnsiTheme="majorBidi" w:cstheme="majorBidi"/>
-          <w:sz w:val="24"/>
-          <w:szCs w:val="24"/>
-        </w:rPr>
-        <w:t>ill save my current stage and the value I have send for later use by odd stages</w:t>
-      </w:r>
-      <w:r>
-        <w:rPr>
-          <w:rFonts w:asciiTheme="majorBidi" w:hAnsiTheme="majorBidi" w:cstheme="majorBidi"/>
-          <w:sz w:val="24"/>
-          <w:szCs w:val="24"/>
-        </w:rPr>
-        <w:t>.</w:t>
-      </w:r>
-      <w:r>
-        <w:rPr>
-          <w:rFonts w:asciiTheme="majorBidi" w:hAnsiTheme="majorBidi" w:cstheme="majorBidi"/>
-          <w:sz w:val="24"/>
-          <w:szCs w:val="24"/>
-        </w:rPr>
-        <w:t xml:space="preserve"> In the other hand, in odd stages, the nodes that have been defeated in even stages will be activated and start the next stage if they receive a message with smaller value than the one they have sent before they got defeated. In both cases, even and odd stages, if a node receives a message from higher stage than the one it was waited, it will be defeated and forward the message to the next node.</w:t>
-      </w:r>
-      <w:r>
-        <w:rPr>
-          <w:rFonts w:asciiTheme="majorBidi" w:hAnsiTheme="majorBidi" w:cstheme="majorBidi"/>
-          <w:sz w:val="24"/>
-          <w:szCs w:val="24"/>
-        </w:rPr>
-        <w:t xml:space="preserve"> In this algorithm, it’s not necessary for the leader to be the maximum or minimum value, any value might survive until the last stage and become the leader.  Here a termination message is required to be send to the other nodes telling them that the algorithm terminated and I am the leader.</w:t>
+        <w:t xml:space="preserve"> In the other hand, in odd stages, the nodes that have been defeated in even stages will be activated and start the next stage if they receive a message with smaller value than the one they have sent before they got defeated. In both cases, even and odd stages, if a node receives a message from higher stage than the one it was waited, it will be defeated and forward the message to the next node. In this algorithm, it’s not necessary for the leader to be the maximum or minimum value, any value might survive until the last stage and become the leader.  Here a termination message is required to be send to the other nodes telling them that the algorithm terminated and I am the leader.</w:t>
       </w:r>
       <w:r>
         <w:rPr>
@@ -3429,43 +3254,13 @@
           <w:szCs w:val="24"/>
         </w:rPr>
       </w:pPr>
-      <w:proofErr w:type="spellStart"/>
-      <w:proofErr w:type="gramStart"/>
-      <w:r>
-        <w:rPr>
-          <w:rFonts w:asciiTheme="majorBidi" w:hAnsiTheme="majorBidi" w:cstheme="majorBidi"/>
-          <w:sz w:val="24"/>
-          <w:szCs w:val="24"/>
-        </w:rPr>
-        <w:t>mpic</w:t>
-      </w:r>
-      <w:proofErr w:type="spellEnd"/>
-      <w:proofErr w:type="gramEnd"/>
-      <w:r>
-        <w:rPr>
-          <w:rFonts w:asciiTheme="majorBidi" w:hAnsiTheme="majorBidi" w:cstheme="majorBidi"/>
-          <w:sz w:val="24"/>
-          <w:szCs w:val="24"/>
-        </w:rPr>
-        <w:t xml:space="preserve">++ ./code_file.cpp -o </w:t>
-      </w:r>
-      <w:proofErr w:type="spellStart"/>
-      <w:r>
-        <w:rPr>
-          <w:rFonts w:asciiTheme="majorBidi" w:hAnsiTheme="majorBidi" w:cstheme="majorBidi"/>
-          <w:sz w:val="24"/>
-          <w:szCs w:val="24"/>
-        </w:rPr>
-        <w:t>executable_file</w:t>
-      </w:r>
-      <w:proofErr w:type="spellEnd"/>
-      <w:r>
-        <w:rPr>
-          <w:rFonts w:asciiTheme="majorBidi" w:hAnsiTheme="majorBidi" w:cstheme="majorBidi"/>
-          <w:sz w:val="24"/>
-          <w:szCs w:val="24"/>
-        </w:rPr>
-        <w:t xml:space="preserve"> </w:t>
+      <w:r>
+        <w:rPr>
+          <w:rFonts w:asciiTheme="majorBidi" w:hAnsiTheme="majorBidi" w:cstheme="majorBidi"/>
+          <w:sz w:val="24"/>
+          <w:szCs w:val="24"/>
+        </w:rPr>
+        <w:t xml:space="preserve">mpic++ ./code_file.cpp -o executable_file </w:t>
       </w:r>
     </w:p>
     <w:p>
@@ -3501,36 +3296,8 @@
           <w:sz w:val="24"/>
           <w:szCs w:val="24"/>
         </w:rPr>
-        <w:t xml:space="preserve"> to build AS Far code: </w:t>
-      </w:r>
-      <w:proofErr w:type="spellStart"/>
-      <w:r>
-        <w:rPr>
-          <w:rFonts w:asciiTheme="majorBidi" w:hAnsiTheme="majorBidi" w:cstheme="majorBidi"/>
-          <w:sz w:val="24"/>
-          <w:szCs w:val="24"/>
-        </w:rPr>
-        <w:t>mpic</w:t>
-      </w:r>
-      <w:proofErr w:type="spellEnd"/>
-      <w:r>
-        <w:rPr>
-          <w:rFonts w:asciiTheme="majorBidi" w:hAnsiTheme="majorBidi" w:cstheme="majorBidi"/>
-          <w:sz w:val="24"/>
-          <w:szCs w:val="24"/>
-        </w:rPr>
-        <w:t xml:space="preserve">++ ./AsFar.cpp -o </w:t>
-      </w:r>
-      <w:proofErr w:type="spellStart"/>
-      <w:r>
-        <w:rPr>
-          <w:rFonts w:asciiTheme="majorBidi" w:hAnsiTheme="majorBidi" w:cstheme="majorBidi"/>
-          <w:sz w:val="24"/>
-          <w:szCs w:val="24"/>
-        </w:rPr>
-        <w:t>asfar</w:t>
-      </w:r>
-      <w:proofErr w:type="spellEnd"/>
+        <w:t xml:space="preserve"> to build AS Far code: mpic++ ./AsFar.cpp -o asfar</w:t>
+      </w:r>
     </w:p>
     <w:p>
       <w:pPr>
@@ -3549,23 +3316,7 @@
           <w:sz w:val="24"/>
           <w:szCs w:val="24"/>
         </w:rPr>
-        <w:t xml:space="preserve">To </w:t>
-      </w:r>
-      <w:r>
-        <w:rPr>
-          <w:rFonts w:asciiTheme="majorBidi" w:hAnsiTheme="majorBidi" w:cstheme="majorBidi"/>
-          <w:sz w:val="24"/>
-          <w:szCs w:val="24"/>
-        </w:rPr>
-        <w:t>run</w:t>
-      </w:r>
-      <w:r>
-        <w:rPr>
-          <w:rFonts w:asciiTheme="majorBidi" w:hAnsiTheme="majorBidi" w:cstheme="majorBidi"/>
-          <w:sz w:val="24"/>
-          <w:szCs w:val="24"/>
-        </w:rPr>
-        <w:t xml:space="preserve"> the algorithm:</w:t>
+        <w:t>To run the algorithm:</w:t>
       </w:r>
     </w:p>
     <w:p>
@@ -3579,62 +3330,13 @@
           <w:szCs w:val="24"/>
         </w:rPr>
       </w:pPr>
-      <w:proofErr w:type="spellStart"/>
-      <w:proofErr w:type="gramStart"/>
-      <w:r>
-        <w:rPr>
-          <w:rFonts w:asciiTheme="majorBidi" w:hAnsiTheme="majorBidi" w:cstheme="majorBidi"/>
-          <w:sz w:val="24"/>
-          <w:szCs w:val="24"/>
-        </w:rPr>
-        <w:lastRenderedPageBreak/>
-        <w:t>mpirun</w:t>
-      </w:r>
-      <w:proofErr w:type="spellEnd"/>
-      <w:proofErr w:type="gramEnd"/>
-      <w:r>
-        <w:rPr>
-          <w:rFonts w:asciiTheme="majorBidi" w:hAnsiTheme="majorBidi" w:cstheme="majorBidi"/>
-          <w:sz w:val="24"/>
-          <w:szCs w:val="24"/>
-        </w:rPr>
-        <w:t xml:space="preserve"> -np N --</w:t>
-      </w:r>
-      <w:proofErr w:type="spellStart"/>
-      <w:r>
-        <w:rPr>
-          <w:rFonts w:asciiTheme="majorBidi" w:hAnsiTheme="majorBidi" w:cstheme="majorBidi"/>
-          <w:sz w:val="24"/>
-          <w:szCs w:val="24"/>
-        </w:rPr>
-        <w:t>hostfile</w:t>
-      </w:r>
-      <w:proofErr w:type="spellEnd"/>
-      <w:r>
-        <w:rPr>
-          <w:rFonts w:asciiTheme="majorBidi" w:hAnsiTheme="majorBidi" w:cstheme="majorBidi"/>
-          <w:sz w:val="24"/>
-          <w:szCs w:val="24"/>
-        </w:rPr>
-        <w:t xml:space="preserve"> hosts ./ </w:t>
-      </w:r>
-      <w:proofErr w:type="spellStart"/>
-      <w:r>
-        <w:rPr>
-          <w:rFonts w:asciiTheme="majorBidi" w:hAnsiTheme="majorBidi" w:cstheme="majorBidi"/>
-          <w:sz w:val="24"/>
-          <w:szCs w:val="24"/>
-        </w:rPr>
-        <w:t>executable_file</w:t>
-      </w:r>
-      <w:proofErr w:type="spellEnd"/>
-      <w:r>
-        <w:rPr>
-          <w:rFonts w:asciiTheme="majorBidi" w:hAnsiTheme="majorBidi" w:cstheme="majorBidi"/>
-          <w:sz w:val="24"/>
-          <w:szCs w:val="24"/>
-        </w:rPr>
-        <w:t xml:space="preserve"> </w:t>
+      <w:r>
+        <w:rPr>
+          <w:rFonts w:asciiTheme="majorBidi" w:hAnsiTheme="majorBidi" w:cstheme="majorBidi"/>
+          <w:sz w:val="24"/>
+          <w:szCs w:val="24"/>
+        </w:rPr>
+        <w:t xml:space="preserve">mpirun -np N --hostfile hosts ./ executable_file </w:t>
       </w:r>
     </w:p>
     <w:p>
@@ -3654,88 +3356,8 @@
           <w:sz w:val="24"/>
           <w:szCs w:val="24"/>
         </w:rPr>
-        <w:t xml:space="preserve">For Example, to </w:t>
-      </w:r>
-      <w:r>
-        <w:rPr>
-          <w:rFonts w:asciiTheme="majorBidi" w:hAnsiTheme="majorBidi" w:cstheme="majorBidi"/>
-          <w:sz w:val="24"/>
-          <w:szCs w:val="24"/>
-        </w:rPr>
-        <w:t>run</w:t>
-      </w:r>
-      <w:r>
-        <w:rPr>
-          <w:rFonts w:asciiTheme="majorBidi" w:hAnsiTheme="majorBidi" w:cstheme="majorBidi"/>
-          <w:sz w:val="24"/>
-          <w:szCs w:val="24"/>
-        </w:rPr>
-        <w:t xml:space="preserve"> AS Far</w:t>
-      </w:r>
-      <w:r>
-        <w:rPr>
-          <w:rFonts w:asciiTheme="majorBidi" w:hAnsiTheme="majorBidi" w:cstheme="majorBidi"/>
-          <w:sz w:val="24"/>
-          <w:szCs w:val="24"/>
-        </w:rPr>
-        <w:t xml:space="preserve"> executable file: </w:t>
-      </w:r>
-      <w:proofErr w:type="spellStart"/>
-      <w:r>
-        <w:rPr>
-          <w:rFonts w:asciiTheme="majorBidi" w:hAnsiTheme="majorBidi" w:cstheme="majorBidi"/>
-          <w:sz w:val="24"/>
-          <w:szCs w:val="24"/>
-        </w:rPr>
-        <w:t>mpirun</w:t>
-      </w:r>
-      <w:proofErr w:type="spellEnd"/>
-      <w:r>
-        <w:rPr>
-          <w:rFonts w:asciiTheme="majorBidi" w:hAnsiTheme="majorBidi" w:cstheme="majorBidi"/>
-          <w:sz w:val="24"/>
-          <w:szCs w:val="24"/>
-        </w:rPr>
-        <w:t xml:space="preserve"> -</w:t>
-      </w:r>
-      <w:proofErr w:type="spellStart"/>
-      <w:r>
-        <w:rPr>
-          <w:rFonts w:asciiTheme="majorBidi" w:hAnsiTheme="majorBidi" w:cstheme="majorBidi"/>
-          <w:sz w:val="24"/>
-          <w:szCs w:val="24"/>
-        </w:rPr>
-        <w:t>hostfile</w:t>
-      </w:r>
-      <w:proofErr w:type="spellEnd"/>
-      <w:r>
-        <w:rPr>
-          <w:rFonts w:asciiTheme="majorBidi" w:hAnsiTheme="majorBidi" w:cstheme="majorBidi"/>
-          <w:sz w:val="24"/>
-          <w:szCs w:val="24"/>
-        </w:rPr>
-        <w:t xml:space="preserve"> hosts -np </w:t>
-      </w:r>
-      <w:proofErr w:type="gramStart"/>
-      <w:r>
-        <w:rPr>
-          <w:rFonts w:asciiTheme="majorBidi" w:hAnsiTheme="majorBidi" w:cstheme="majorBidi"/>
-          <w:sz w:val="24"/>
-          <w:szCs w:val="24"/>
-        </w:rPr>
-        <w:t>30 ./</w:t>
-      </w:r>
-      <w:proofErr w:type="spellStart"/>
-      <w:proofErr w:type="gramEnd"/>
-      <w:r>
-        <w:rPr>
-          <w:rFonts w:asciiTheme="majorBidi" w:hAnsiTheme="majorBidi" w:cstheme="majorBidi"/>
-          <w:sz w:val="24"/>
-          <w:szCs w:val="24"/>
-        </w:rPr>
-        <w:t>asfar</w:t>
-      </w:r>
-      <w:proofErr w:type="spellEnd"/>
+        <w:t>For Example, to run AS Far executable file: mpirun -hostfile hosts -np 30 ./asfar</w:t>
+      </w:r>
     </w:p>
     <w:p>
       <w:pPr>
@@ -3830,6 +3452,7 @@
           <w:sz w:val="28"/>
           <w:szCs w:val="28"/>
         </w:rPr>
+        <w:lastRenderedPageBreak/>
         <w:t xml:space="preserve">Experimental Results </w:t>
       </w:r>
     </w:p>
@@ -3858,25 +3481,7 @@
           <w:sz w:val="24"/>
           <w:szCs w:val="24"/>
         </w:rPr>
-        <w:t xml:space="preserve"> As presented in Figure 1, all the way protocol has the highest number of exchanged messages, while the other three protocols has a comparable values. As far protocol has the lowest number of exchanged messages up to 150 nodes, after this point, it became a little higher than </w:t>
-      </w:r>
-      <w:proofErr w:type="spellStart"/>
-      <w:r>
-        <w:rPr>
-          <w:rFonts w:asciiTheme="majorBidi" w:hAnsiTheme="majorBidi" w:cstheme="majorBidi"/>
-          <w:sz w:val="24"/>
-          <w:szCs w:val="24"/>
-        </w:rPr>
-        <w:t>MinMax</w:t>
-      </w:r>
-      <w:proofErr w:type="spellEnd"/>
-      <w:r>
-        <w:rPr>
-          <w:rFonts w:asciiTheme="majorBidi" w:hAnsiTheme="majorBidi" w:cstheme="majorBidi"/>
-          <w:sz w:val="24"/>
-          <w:szCs w:val="24"/>
-        </w:rPr>
-        <w:t>+ protocol.</w:t>
+        <w:t xml:space="preserve"> As presented in Figure 1, all the way protocol has the highest number of exchanged messages, while the other three protocols has a comparable values. As far protocol has the lowest number of exchanged messages up to 150 nodes, after this point, it became a little higher than MinMax+ protocol.</w:t>
       </w:r>
     </w:p>
     <w:p>
@@ -3897,8 +3502,8 @@
         </w:rPr>
         <w:drawing>
           <wp:inline distT="0" distB="0" distL="0" distR="0" wp14:anchorId="1E0F132B" wp14:editId="32991326">
-            <wp:extent cx="4572000" cy="2743200"/>
-            <wp:effectExtent l="0" t="0" r="0" b="0"/>
+            <wp:extent cx="4572000" cy="2545080"/>
+            <wp:effectExtent l="0" t="0" r="0" b="7620"/>
             <wp:docPr id="5" name="Chart 5"/>
             <wp:cNvGraphicFramePr/>
             <a:graphic xmlns:a="http://schemas.openxmlformats.org/drawingml/2006/main">
@@ -3936,56 +3541,15 @@
         <w:pStyle w:val="ListParagraph"/>
         <w:spacing w:line="360" w:lineRule="auto"/>
         <w:ind w:left="0" w:firstLine="720"/>
-        <w:rPr>
-          <w:rFonts w:asciiTheme="majorBidi" w:hAnsiTheme="majorBidi" w:cstheme="majorBidi"/>
-          <w:sz w:val="24"/>
-          <w:szCs w:val="24"/>
-        </w:rPr>
-      </w:pPr>
-      <w:r>
-        <w:rPr>
-          <w:rFonts w:asciiTheme="majorBidi" w:hAnsiTheme="majorBidi" w:cstheme="majorBidi"/>
-          <w:sz w:val="24"/>
-          <w:szCs w:val="24"/>
-        </w:rPr>
-        <w:t xml:space="preserve">As for the exaction time, All the way protocol has the least execution time followed by as far and </w:t>
-      </w:r>
-      <w:proofErr w:type="spellStart"/>
-      <w:r>
-        <w:rPr>
-          <w:rFonts w:asciiTheme="majorBidi" w:hAnsiTheme="majorBidi" w:cstheme="majorBidi"/>
-          <w:sz w:val="24"/>
-          <w:szCs w:val="24"/>
-        </w:rPr>
-        <w:t>MinMax</w:t>
-      </w:r>
-      <w:proofErr w:type="spellEnd"/>
-      <w:r>
-        <w:rPr>
-          <w:rFonts w:asciiTheme="majorBidi" w:hAnsiTheme="majorBidi" w:cstheme="majorBidi"/>
-          <w:sz w:val="24"/>
-          <w:szCs w:val="24"/>
-        </w:rPr>
-        <w:t xml:space="preserve">+ protocols, while </w:t>
-      </w:r>
-      <w:proofErr w:type="spellStart"/>
-      <w:r>
-        <w:rPr>
-          <w:rFonts w:asciiTheme="majorBidi" w:hAnsiTheme="majorBidi" w:cstheme="majorBidi"/>
-          <w:sz w:val="24"/>
-          <w:szCs w:val="24"/>
-        </w:rPr>
-        <w:t>MinMax</w:t>
-      </w:r>
-      <w:proofErr w:type="spellEnd"/>
-      <w:r>
-        <w:rPr>
-          <w:rFonts w:asciiTheme="majorBidi" w:hAnsiTheme="majorBidi" w:cstheme="majorBidi"/>
-          <w:sz w:val="24"/>
-          <w:szCs w:val="24"/>
-        </w:rPr>
-        <w:t xml:space="preserve"> protocol have the highest execution time.</w:t>
-      </w:r>
+        <w:jc w:val="center"/>
+        <w:rPr>
+          <w:rFonts w:asciiTheme="majorBidi" w:hAnsiTheme="majorBidi" w:cstheme="majorBidi"/>
+          <w:sz w:val="24"/>
+          <w:szCs w:val="24"/>
+        </w:rPr>
+      </w:pPr>
+      <w:bookmarkStart w:id="10" w:name="_GoBack"/>
+      <w:bookmarkEnd w:id="10"/>
     </w:p>
     <w:p>
       <w:pPr>
@@ -4003,11 +3567,10 @@
         <w:rPr>
           <w:noProof/>
         </w:rPr>
-        <w:lastRenderedPageBreak/>
         <w:drawing>
           <wp:inline distT="0" distB="0" distL="0" distR="0" wp14:anchorId="32513DFD" wp14:editId="0147D6FE">
-            <wp:extent cx="4572000" cy="2743200"/>
-            <wp:effectExtent l="0" t="0" r="0" b="0"/>
+            <wp:extent cx="4572000" cy="2567940"/>
+            <wp:effectExtent l="0" t="0" r="0" b="3810"/>
             <wp:docPr id="6" name="Chart 6"/>
             <wp:cNvGraphicFramePr/>
             <a:graphic xmlns:a="http://schemas.openxmlformats.org/drawingml/2006/main">
@@ -4037,23 +3600,8 @@
           <w:sz w:val="24"/>
           <w:szCs w:val="24"/>
         </w:rPr>
-        <w:t xml:space="preserve">Figure 1: </w:t>
-      </w:r>
-      <w:r>
-        <w:rPr>
-          <w:rFonts w:asciiTheme="majorBidi" w:hAnsiTheme="majorBidi" w:cstheme="majorBidi"/>
-          <w:sz w:val="24"/>
-          <w:szCs w:val="24"/>
-        </w:rPr>
-        <w:t>Execution Time</w:t>
-      </w:r>
-      <w:r>
-        <w:rPr>
-          <w:rFonts w:asciiTheme="majorBidi" w:hAnsiTheme="majorBidi" w:cstheme="majorBidi"/>
-          <w:sz w:val="24"/>
-          <w:szCs w:val="24"/>
-        </w:rPr>
-        <w:t xml:space="preserve"> versus Number of Nodes</w:t>
+        <w:lastRenderedPageBreak/>
+        <w:t>Figure 1: Execution Time versus Number of Nodes</w:t>
       </w:r>
     </w:p>
     <w:p>
@@ -4061,13 +3609,20 @@
         <w:pStyle w:val="ListParagraph"/>
         <w:spacing w:line="360" w:lineRule="auto"/>
         <w:ind w:left="0" w:firstLine="720"/>
-        <w:jc w:val="center"/>
-        <w:rPr>
-          <w:rFonts w:asciiTheme="majorBidi" w:hAnsiTheme="majorBidi" w:cstheme="majorBidi"/>
-          <w:sz w:val="24"/>
-          <w:szCs w:val="24"/>
-        </w:rPr>
-      </w:pPr>
+        <w:rPr>
+          <w:rFonts w:asciiTheme="majorBidi" w:hAnsiTheme="majorBidi" w:cstheme="majorBidi"/>
+          <w:sz w:val="24"/>
+          <w:szCs w:val="24"/>
+        </w:rPr>
+      </w:pPr>
+      <w:r>
+        <w:rPr>
+          <w:rFonts w:asciiTheme="majorBidi" w:hAnsiTheme="majorBidi" w:cstheme="majorBidi"/>
+          <w:sz w:val="24"/>
+          <w:szCs w:val="24"/>
+        </w:rPr>
+        <w:t>As for the exaction time, All the way protocol has the least execution time followed by as far and MinMax+ protocols, while MinMax protocol have the highest execution time.</w:t>
+      </w:r>
     </w:p>
     <w:p>
       <w:pPr>
@@ -4076,6 +3631,8 @@
         <w:ind w:left="0" w:firstLine="720"/>
         <w:rPr>
           <w:rFonts w:asciiTheme="majorBidi" w:hAnsiTheme="majorBidi" w:cstheme="majorBidi"/>
+          <w:b/>
+          <w:bCs/>
           <w:sz w:val="24"/>
           <w:szCs w:val="24"/>
         </w:rPr>
@@ -4083,26 +3640,79 @@
     </w:p>
     <w:p>
       <w:pPr>
-        <w:pStyle w:val="ListParagraph"/>
         <w:spacing w:line="360" w:lineRule="auto"/>
-        <w:ind w:left="0" w:firstLine="720"/>
         <w:rPr>
           <w:rFonts w:asciiTheme="majorBidi" w:hAnsiTheme="majorBidi" w:cstheme="majorBidi"/>
           <w:b/>
           <w:bCs/>
-          <w:sz w:val="24"/>
-          <w:szCs w:val="24"/>
-        </w:rPr>
-      </w:pPr>
+          <w:sz w:val="28"/>
+          <w:szCs w:val="28"/>
+        </w:rPr>
+      </w:pPr>
+      <w:r>
+        <w:rPr>
+          <w:rFonts w:asciiTheme="majorBidi" w:hAnsiTheme="majorBidi" w:cstheme="majorBidi"/>
+          <w:b/>
+          <w:bCs/>
+          <w:sz w:val="28"/>
+          <w:szCs w:val="28"/>
+        </w:rPr>
+        <w:t>Conclusion</w:t>
+      </w:r>
     </w:p>
     <w:p>
       <w:pPr>
         <w:spacing w:line="360" w:lineRule="auto"/>
-        <w:ind w:left="720"/>
-        <w:rPr>
-          <w:rFonts w:asciiTheme="majorBidi" w:hAnsiTheme="majorBidi" w:cstheme="majorBidi"/>
-          <w:b/>
-          <w:bCs/>
+        <w:ind w:left="720" w:firstLine="720"/>
+        <w:jc w:val="both"/>
+        <w:rPr>
+          <w:rFonts w:asciiTheme="majorBidi" w:hAnsiTheme="majorBidi" w:cstheme="majorBidi"/>
+          <w:sz w:val="24"/>
+          <w:szCs w:val="24"/>
+        </w:rPr>
+      </w:pPr>
+      <w:r>
+        <w:rPr>
+          <w:rFonts w:asciiTheme="majorBidi" w:hAnsiTheme="majorBidi" w:cstheme="majorBidi"/>
+          <w:sz w:val="24"/>
+          <w:szCs w:val="24"/>
+        </w:rPr>
+        <w:t>In this project, a comparison between four election algorithms was conducted. In this comparison, we choose the worst known algorithm (all the way), the best known algorithm (MinMax+) and another two algorithms which are as far and MinMax. The conducted experiments showed proved that all the way algorithm exchange the the maximum number of messages to elect the leader in the ring, in the other hand it was the easiest to implement and the fastest algorithm as well. For MinMax+ algorithm, we found that it is very comparable to as far in terms of messages exchanged, for small numbe rof nodes its exchanged more messages than as far, but with increasing the number of nodes in the ring, the number of exchanged message to elect the leader were less than as far. In terms of implementation, MinMax+ was the hardest and most complicated algorithm, also it has the second maximum execution time after MinMax. The worst execution time was for MinMax algorithm and it has the second highest exchanged messages.</w:t>
+      </w:r>
+    </w:p>
+    <w:p>
+      <w:pPr>
+        <w:spacing w:line="360" w:lineRule="auto"/>
+        <w:ind w:left="720" w:firstLine="720"/>
+        <w:rPr>
+          <w:rFonts w:asciiTheme="majorBidi" w:hAnsiTheme="majorBidi" w:cstheme="majorBidi"/>
+          <w:sz w:val="24"/>
+          <w:szCs w:val="24"/>
+        </w:rPr>
+      </w:pPr>
+      <w:r>
+        <w:rPr>
+          <w:rFonts w:asciiTheme="majorBidi" w:hAnsiTheme="majorBidi" w:cstheme="majorBidi"/>
+          <w:sz w:val="24"/>
+          <w:szCs w:val="24"/>
+        </w:rPr>
+        <w:t xml:space="preserve">In conclusion, </w:t>
+      </w:r>
+      <w:r>
+        <w:rPr>
+          <w:rFonts w:asciiTheme="majorBidi" w:hAnsiTheme="majorBidi" w:cstheme="majorBidi"/>
+          <w:sz w:val="24"/>
+          <w:szCs w:val="24"/>
+        </w:rPr>
+        <w:t>choosing which algorithm to implement depends closely on the needed requirement, if we want the smallest number of exchanged messages, MinMax+ and as far will be our choice. If we want the fastest algorithm all the way will be the easiest and best to do. While if we want a tradeoff between the number of exchanged messages and the execution time, as far is our best choice. In my opinion, as far is the best algorithm to go with, due to its performance and simplicity.</w:t>
+      </w:r>
+    </w:p>
+    <w:p>
+      <w:pPr>
+        <w:spacing w:line="360" w:lineRule="auto"/>
+        <w:ind w:left="720" w:firstLine="720"/>
+        <w:rPr>
+          <w:rFonts w:asciiTheme="majorBidi" w:hAnsiTheme="majorBidi" w:cstheme="majorBidi"/>
           <w:sz w:val="24"/>
           <w:szCs w:val="24"/>
         </w:rPr>
@@ -4123,7 +3733,7 @@
     </w:p>
     <w:sectPr>
       <w:pgSz w:w="12240" w:h="15840"/>
-      <w:pgMar w:top="1440" w:right="1440" w:bottom="1440" w:left="1440" w:header="708" w:footer="708" w:gutter="0"/>
+      <w:pgMar w:top="1440" w:right="1080" w:bottom="1440" w:left="1080" w:header="708" w:footer="708" w:gutter="0"/>
       <w:cols w:space="708"/>
       <w:docGrid w:linePitch="360"/>
     </w:sectPr>
@@ -8496,7 +8106,7 @@
 </file>
 
 <file path=customXml/itemProps1.xml><?xml version="1.0" encoding="utf-8"?>
-<ds:datastoreItem xmlns:ds="http://schemas.openxmlformats.org/officeDocument/2006/customXml" ds:itemID="{A8B52270-C890-4876-86EE-B2193F3AECA1}">
+<ds:datastoreItem xmlns:ds="http://schemas.openxmlformats.org/officeDocument/2006/customXml" ds:itemID="{B741483D-7C4B-460A-B387-1F8F35C4915F}">
   <ds:schemaRefs>
     <ds:schemaRef ds:uri="http://schemas.openxmlformats.org/officeDocument/2006/bibliography"/>
   </ds:schemaRefs>

--- a/Report.docx
+++ b/Report.docx
@@ -3548,8 +3548,6 @@
           <w:szCs w:val="24"/>
         </w:rPr>
       </w:pPr>
-      <w:bookmarkStart w:id="10" w:name="_GoBack"/>
-      <w:bookmarkEnd w:id="10"/>
     </w:p>
     <w:p>
       <w:pPr>
@@ -3563,6 +3561,8 @@
           <w:szCs w:val="24"/>
         </w:rPr>
       </w:pPr>
+      <w:bookmarkStart w:id="10" w:name="_GoBack"/>
+      <w:bookmarkEnd w:id="10"/>
       <w:r>
         <w:rPr>
           <w:noProof/>
@@ -4653,7 +4653,6 @@
       <c:style val="2"/>
     </mc:Fallback>
   </mc:AlternateContent>
-  <c:clrMapOvr bg1="lt1" tx1="dk1" bg2="lt2" tx2="dk2" accent1="accent1" accent2="accent2" accent3="accent3" accent4="accent4" accent5="accent5" accent6="accent6" hlink="hlink" folHlink="folHlink"/>
   <c:chart>
     <c:title>
       <c:tx>
@@ -4662,7 +4661,7 @@
           <a:lstStyle/>
           <a:p>
             <a:pPr>
-              <a:defRPr sz="1400" b="0" i="0" u="none" strike="noStrike" kern="1200" spc="0" baseline="0">
+              <a:defRPr sz="1600" b="1" i="0" u="none" strike="noStrike" kern="1200" cap="all" spc="120" normalizeH="0" baseline="0">
                 <a:solidFill>
                   <a:schemeClr val="tx1">
                     <a:lumMod val="65000"/>
@@ -4675,14 +4674,9 @@
               </a:defRPr>
             </a:pPr>
             <a:r>
-              <a:rPr lang="en-US" sz="1800" b="0" i="0" baseline="0">
-                <a:effectLst/>
-              </a:rPr>
+              <a:rPr lang="en-US"/>
               <a:t>Election Protocols Messages</a:t>
             </a:r>
-            <a:endParaRPr lang="en-US">
-              <a:effectLst/>
-            </a:endParaRPr>
           </a:p>
         </c:rich>
       </c:tx>
@@ -4699,7 +4693,7 @@
         <a:lstStyle/>
         <a:p>
           <a:pPr>
-            <a:defRPr sz="1400" b="0" i="0" u="none" strike="noStrike" kern="1200" spc="0" baseline="0">
+            <a:defRPr sz="1600" b="1" i="0" u="none" strike="noStrike" kern="1200" cap="all" spc="120" normalizeH="0" baseline="0">
               <a:solidFill>
                 <a:schemeClr val="tx1">
                   <a:lumMod val="65000"/>
@@ -4736,7 +4730,7 @@
             </c:strRef>
           </c:tx>
           <c:spPr>
-            <a:ln w="19050" cap="rnd">
+            <a:ln w="22225" cap="rnd">
               <a:solidFill>
                 <a:schemeClr val="accent1"/>
               </a:solidFill>
@@ -4745,8 +4739,8 @@
             <a:effectLst/>
           </c:spPr>
           <c:marker>
-            <c:symbol val="circle"/>
-            <c:size val="5"/>
+            <c:symbol val="diamond"/>
+            <c:size val="6"/>
             <c:spPr>
               <a:solidFill>
                 <a:schemeClr val="accent1"/>
@@ -4755,6 +4749,7 @@
                 <a:solidFill>
                   <a:schemeClr val="accent1"/>
                 </a:solidFill>
+                <a:round/>
               </a:ln>
               <a:effectLst/>
             </c:spPr>
@@ -4829,7 +4824,7 @@
             </c:strRef>
           </c:tx>
           <c:spPr>
-            <a:ln w="19050" cap="rnd">
+            <a:ln w="22225" cap="rnd">
               <a:solidFill>
                 <a:schemeClr val="accent2"/>
               </a:solidFill>
@@ -4838,8 +4833,8 @@
             <a:effectLst/>
           </c:spPr>
           <c:marker>
-            <c:symbol val="circle"/>
-            <c:size val="5"/>
+            <c:symbol val="square"/>
+            <c:size val="6"/>
             <c:spPr>
               <a:solidFill>
                 <a:schemeClr val="accent2"/>
@@ -4848,6 +4843,7 @@
                 <a:solidFill>
                   <a:schemeClr val="accent2"/>
                 </a:solidFill>
+                <a:round/>
               </a:ln>
               <a:effectLst/>
             </c:spPr>
@@ -4922,7 +4918,7 @@
             </c:strRef>
           </c:tx>
           <c:spPr>
-            <a:ln w="19050" cap="rnd">
+            <a:ln w="22225" cap="rnd">
               <a:solidFill>
                 <a:schemeClr val="accent3"/>
               </a:solidFill>
@@ -4931,8 +4927,8 @@
             <a:effectLst/>
           </c:spPr>
           <c:marker>
-            <c:symbol val="circle"/>
-            <c:size val="5"/>
+            <c:symbol val="triangle"/>
+            <c:size val="6"/>
             <c:spPr>
               <a:solidFill>
                 <a:schemeClr val="accent3"/>
@@ -4941,6 +4937,7 @@
                 <a:solidFill>
                   <a:schemeClr val="accent3"/>
                 </a:solidFill>
+                <a:round/>
               </a:ln>
               <a:effectLst/>
             </c:spPr>
@@ -5015,7 +5012,7 @@
             </c:strRef>
           </c:tx>
           <c:spPr>
-            <a:ln w="19050" cap="rnd">
+            <a:ln w="22225" cap="rnd">
               <a:solidFill>
                 <a:schemeClr val="accent4"/>
               </a:solidFill>
@@ -5024,16 +5021,15 @@
             <a:effectLst/>
           </c:spPr>
           <c:marker>
-            <c:symbol val="circle"/>
-            <c:size val="5"/>
+            <c:symbol val="x"/>
+            <c:size val="6"/>
             <c:spPr>
-              <a:solidFill>
-                <a:schemeClr val="accent4"/>
-              </a:solidFill>
+              <a:noFill/>
               <a:ln w="9525">
                 <a:solidFill>
                   <a:schemeClr val="accent4"/>
                 </a:solidFill>
+                <a:round/>
               </a:ln>
               <a:effectLst/>
             </c:spPr>
@@ -5134,7 +5130,7 @@
               <a:lstStyle/>
               <a:p>
                 <a:pPr>
-                  <a:defRPr sz="1000" b="0" i="0" u="none" strike="noStrike" kern="1200" baseline="0">
+                  <a:defRPr sz="900" b="0" i="0" u="none" strike="noStrike" kern="1200" cap="all" baseline="0">
                     <a:solidFill>
                       <a:schemeClr val="tx1">
                         <a:lumMod val="65000"/>
@@ -5147,14 +5143,9 @@
                   </a:defRPr>
                 </a:pPr>
                 <a:r>
-                  <a:rPr lang="en-US" sz="1200" b="1" i="0" baseline="0">
-                    <a:effectLst/>
-                  </a:rPr>
+                  <a:rPr lang="en-US"/>
                   <a:t>Number of Nodes</a:t>
                 </a:r>
-                <a:endParaRPr lang="en-US" sz="700">
-                  <a:effectLst/>
-                </a:endParaRPr>
               </a:p>
             </c:rich>
           </c:tx>
@@ -5179,7 +5170,7 @@
             <a:lstStyle/>
             <a:p>
               <a:pPr>
-                <a:defRPr sz="1000" b="0" i="0" u="none" strike="noStrike" kern="1200" baseline="0">
+                <a:defRPr sz="900" b="0" i="0" u="none" strike="noStrike" kern="1200" cap="all" baseline="0">
                   <a:solidFill>
                     <a:schemeClr val="tx1">
                       <a:lumMod val="65000"/>
@@ -5203,9 +5194,9 @@
           <a:noFill/>
           <a:ln w="9525" cap="flat" cmpd="sng" algn="ctr">
             <a:solidFill>
-              <a:schemeClr val="tx1">
-                <a:lumMod val="25000"/>
-                <a:lumOff val="75000"/>
+              <a:schemeClr val="dk1">
+                <a:lumMod val="15000"/>
+                <a:lumOff val="85000"/>
               </a:schemeClr>
             </a:solidFill>
             <a:round/>
@@ -5266,7 +5257,7 @@
               <a:lstStyle/>
               <a:p>
                 <a:pPr>
-                  <a:defRPr sz="1000" b="0" i="0" u="none" strike="noStrike" kern="1200" baseline="0">
+                  <a:defRPr sz="900" b="0" i="0" u="none" strike="noStrike" kern="1200" cap="all" baseline="0">
                     <a:solidFill>
                       <a:schemeClr val="tx1">
                         <a:lumMod val="65000"/>
@@ -5279,14 +5270,9 @@
                   </a:defRPr>
                 </a:pPr>
                 <a:r>
-                  <a:rPr lang="en-US" sz="1200" b="1" i="0" baseline="0">
-                    <a:effectLst/>
-                  </a:rPr>
+                  <a:rPr lang="en-US"/>
                   <a:t>Messages Exchanged</a:t>
                 </a:r>
-                <a:endParaRPr lang="en-US" sz="700">
-                  <a:effectLst/>
-                </a:endParaRPr>
               </a:p>
             </c:rich>
           </c:tx>
@@ -5311,7 +5297,7 @@
             <a:lstStyle/>
             <a:p>
               <a:pPr>
-                <a:defRPr sz="1000" b="0" i="0" u="none" strike="noStrike" kern="1200" baseline="0">
+                <a:defRPr sz="900" b="0" i="0" u="none" strike="noStrike" kern="1200" cap="all" baseline="0">
                   <a:solidFill>
                     <a:schemeClr val="tx1">
                       <a:lumMod val="65000"/>
@@ -5335,9 +5321,9 @@
           <a:noFill/>
           <a:ln w="9525" cap="flat" cmpd="sng" algn="ctr">
             <a:solidFill>
-              <a:schemeClr val="tx1">
-                <a:lumMod val="25000"/>
-                <a:lumOff val="75000"/>
+              <a:schemeClr val="dk1">
+                <a:lumMod val="15000"/>
+                <a:lumOff val="85000"/>
               </a:schemeClr>
             </a:solidFill>
             <a:round/>
@@ -5377,7 +5363,7 @@
       </c:spPr>
     </c:plotArea>
     <c:legend>
-      <c:legendPos val="b"/>
+      <c:legendPos val="t"/>
       <c:overlay val="0"/>
       <c:spPr>
         <a:noFill/>
@@ -5413,7 +5399,7 @@
   </c:chart>
   <c:spPr>
     <a:solidFill>
-      <a:schemeClr val="bg1"/>
+      <a:schemeClr val="lt1"/>
     </a:solidFill>
     <a:ln w="9525" cap="flat" cmpd="sng" algn="ctr">
       <a:solidFill>
@@ -5436,7 +5422,7 @@
       <a:endParaRPr lang="en-US"/>
     </a:p>
   </c:txPr>
-  <c:externalData r:id="rId4">
+  <c:externalData r:id="rId3">
     <c:autoUpdate val="0"/>
   </c:externalData>
 </c:chartSpace>
@@ -5455,7 +5441,6 @@
       <c:style val="2"/>
     </mc:Fallback>
   </mc:AlternateContent>
-  <c:clrMapOvr bg1="lt1" tx1="dk1" bg2="lt2" tx2="dk2" accent1="accent1" accent2="accent2" accent3="accent3" accent4="accent4" accent5="accent5" accent6="accent6" hlink="hlink" folHlink="folHlink"/>
   <c:chart>
     <c:title>
       <c:tx>
@@ -5464,7 +5449,7 @@
           <a:lstStyle/>
           <a:p>
             <a:pPr>
-              <a:defRPr sz="1400" b="0" i="0" u="none" strike="noStrike" kern="1200" spc="0" baseline="0">
+              <a:defRPr sz="1600" b="1" i="0" u="none" strike="noStrike" kern="1200" cap="all" spc="120" normalizeH="0" baseline="0">
                 <a:solidFill>
                   <a:schemeClr val="tx1">
                     <a:lumMod val="65000"/>
@@ -5496,7 +5481,7 @@
         <a:lstStyle/>
         <a:p>
           <a:pPr>
-            <a:defRPr sz="1400" b="0" i="0" u="none" strike="noStrike" kern="1200" spc="0" baseline="0">
+            <a:defRPr sz="1600" b="1" i="0" u="none" strike="noStrike" kern="1200" cap="all" spc="120" normalizeH="0" baseline="0">
               <a:solidFill>
                 <a:schemeClr val="tx1">
                   <a:lumMod val="65000"/>
@@ -5533,7 +5518,7 @@
             </c:strRef>
           </c:tx>
           <c:spPr>
-            <a:ln w="19050" cap="rnd">
+            <a:ln w="22225" cap="rnd">
               <a:solidFill>
                 <a:schemeClr val="accent1"/>
               </a:solidFill>
@@ -5542,8 +5527,8 @@
             <a:effectLst/>
           </c:spPr>
           <c:marker>
-            <c:symbol val="circle"/>
-            <c:size val="5"/>
+            <c:symbol val="diamond"/>
+            <c:size val="6"/>
             <c:spPr>
               <a:solidFill>
                 <a:schemeClr val="accent1"/>
@@ -5552,6 +5537,7 @@
                 <a:solidFill>
                   <a:schemeClr val="accent1"/>
                 </a:solidFill>
+                <a:round/>
               </a:ln>
               <a:effectLst/>
             </c:spPr>
@@ -5626,7 +5612,7 @@
             </c:strRef>
           </c:tx>
           <c:spPr>
-            <a:ln w="19050" cap="rnd">
+            <a:ln w="22225" cap="rnd">
               <a:solidFill>
                 <a:schemeClr val="accent2"/>
               </a:solidFill>
@@ -5635,8 +5621,8 @@
             <a:effectLst/>
           </c:spPr>
           <c:marker>
-            <c:symbol val="circle"/>
-            <c:size val="5"/>
+            <c:symbol val="square"/>
+            <c:size val="6"/>
             <c:spPr>
               <a:solidFill>
                 <a:schemeClr val="accent2"/>
@@ -5645,6 +5631,7 @@
                 <a:solidFill>
                   <a:schemeClr val="accent2"/>
                 </a:solidFill>
+                <a:round/>
               </a:ln>
               <a:effectLst/>
             </c:spPr>
@@ -5719,7 +5706,7 @@
             </c:strRef>
           </c:tx>
           <c:spPr>
-            <a:ln w="19050" cap="rnd">
+            <a:ln w="22225" cap="rnd">
               <a:solidFill>
                 <a:schemeClr val="accent3"/>
               </a:solidFill>
@@ -5728,8 +5715,8 @@
             <a:effectLst/>
           </c:spPr>
           <c:marker>
-            <c:symbol val="circle"/>
-            <c:size val="5"/>
+            <c:symbol val="triangle"/>
+            <c:size val="6"/>
             <c:spPr>
               <a:solidFill>
                 <a:schemeClr val="accent3"/>
@@ -5738,6 +5725,7 @@
                 <a:solidFill>
                   <a:schemeClr val="accent3"/>
                 </a:solidFill>
+                <a:round/>
               </a:ln>
               <a:effectLst/>
             </c:spPr>
@@ -5812,7 +5800,7 @@
             </c:strRef>
           </c:tx>
           <c:spPr>
-            <a:ln w="19050" cap="rnd">
+            <a:ln w="22225" cap="rnd">
               <a:solidFill>
                 <a:schemeClr val="accent4"/>
               </a:solidFill>
@@ -5821,16 +5809,15 @@
             <a:effectLst/>
           </c:spPr>
           <c:marker>
-            <c:symbol val="circle"/>
-            <c:size val="5"/>
+            <c:symbol val="x"/>
+            <c:size val="6"/>
             <c:spPr>
-              <a:solidFill>
-                <a:schemeClr val="accent4"/>
-              </a:solidFill>
+              <a:noFill/>
               <a:ln w="9525">
                 <a:solidFill>
                   <a:schemeClr val="accent4"/>
                 </a:solidFill>
+                <a:round/>
               </a:ln>
               <a:effectLst/>
             </c:spPr>
@@ -5931,7 +5918,7 @@
               <a:lstStyle/>
               <a:p>
                 <a:pPr>
-                  <a:defRPr sz="1000" b="0" i="0" u="none" strike="noStrike" kern="1200" baseline="0">
+                  <a:defRPr sz="900" b="0" i="0" u="none" strike="noStrike" kern="1200" cap="all" baseline="0">
                     <a:solidFill>
                       <a:schemeClr val="tx1">
                         <a:lumMod val="65000"/>
@@ -5944,14 +5931,9 @@
                   </a:defRPr>
                 </a:pPr>
                 <a:r>
-                  <a:rPr lang="en-US" sz="1200" b="1" i="0" baseline="0">
-                    <a:effectLst/>
-                  </a:rPr>
+                  <a:rPr lang="en-US"/>
                   <a:t>Number of Nodes</a:t>
                 </a:r>
-                <a:endParaRPr lang="en-US" sz="700">
-                  <a:effectLst/>
-                </a:endParaRPr>
               </a:p>
             </c:rich>
           </c:tx>
@@ -5976,7 +5958,7 @@
             <a:lstStyle/>
             <a:p>
               <a:pPr>
-                <a:defRPr sz="1000" b="0" i="0" u="none" strike="noStrike" kern="1200" baseline="0">
+                <a:defRPr sz="900" b="0" i="0" u="none" strike="noStrike" kern="1200" cap="all" baseline="0">
                   <a:solidFill>
                     <a:schemeClr val="tx1">
                       <a:lumMod val="65000"/>
@@ -6000,9 +5982,9 @@
           <a:noFill/>
           <a:ln w="9525" cap="flat" cmpd="sng" algn="ctr">
             <a:solidFill>
-              <a:schemeClr val="tx1">
-                <a:lumMod val="25000"/>
-                <a:lumOff val="75000"/>
+              <a:schemeClr val="dk1">
+                <a:lumMod val="15000"/>
+                <a:lumOff val="85000"/>
               </a:schemeClr>
             </a:solidFill>
             <a:round/>
@@ -6061,7 +6043,7 @@
               <a:lstStyle/>
               <a:p>
                 <a:pPr>
-                  <a:defRPr sz="1000" b="0" i="0" u="none" strike="noStrike" kern="1200" baseline="0">
+                  <a:defRPr sz="900" b="0" i="0" u="none" strike="noStrike" kern="1200" cap="all" baseline="0">
                     <a:solidFill>
                       <a:schemeClr val="tx1">
                         <a:lumMod val="65000"/>
@@ -6074,7 +6056,7 @@
                   </a:defRPr>
                 </a:pPr>
                 <a:r>
-                  <a:rPr lang="en-US" sz="1200"/>
+                  <a:rPr lang="en-US"/>
                   <a:t>Execution Time</a:t>
                 </a:r>
               </a:p>
@@ -6093,7 +6075,7 @@
             <a:lstStyle/>
             <a:p>
               <a:pPr>
-                <a:defRPr sz="1000" b="0" i="0" u="none" strike="noStrike" kern="1200" baseline="0">
+                <a:defRPr sz="900" b="0" i="0" u="none" strike="noStrike" kern="1200" cap="all" baseline="0">
                   <a:solidFill>
                     <a:schemeClr val="tx1">
                       <a:lumMod val="65000"/>
@@ -6117,9 +6099,9 @@
           <a:noFill/>
           <a:ln w="9525" cap="flat" cmpd="sng" algn="ctr">
             <a:solidFill>
-              <a:schemeClr val="tx1">
-                <a:lumMod val="25000"/>
-                <a:lumOff val="75000"/>
+              <a:schemeClr val="dk1">
+                <a:lumMod val="15000"/>
+                <a:lumOff val="85000"/>
               </a:schemeClr>
             </a:solidFill>
             <a:round/>
@@ -6159,7 +6141,7 @@
       </c:spPr>
     </c:plotArea>
     <c:legend>
-      <c:legendPos val="b"/>
+      <c:legendPos val="t"/>
       <c:overlay val="0"/>
       <c:spPr>
         <a:noFill/>
@@ -6195,7 +6177,7 @@
   </c:chart>
   <c:spPr>
     <a:solidFill>
-      <a:schemeClr val="bg1"/>
+      <a:schemeClr val="lt1"/>
     </a:solidFill>
     <a:ln w="9525" cap="flat" cmpd="sng" algn="ctr">
       <a:solidFill>
@@ -6218,7 +6200,7 @@
       <a:endParaRPr lang="en-US"/>
     </a:p>
   </c:txPr>
-  <c:externalData r:id="rId4">
+  <c:externalData r:id="rId3">
     <c:autoUpdate val="0"/>
   </c:externalData>
 </c:chartSpace>
@@ -6305,7 +6287,7 @@
 </file>
 
 <file path=word/charts/style1.xml><?xml version="1.0" encoding="utf-8"?>
-<cs:chartStyle xmlns:cs="http://schemas.microsoft.com/office/drawing/2012/chartStyle" xmlns:a="http://schemas.openxmlformats.org/drawingml/2006/main" id="240">
+<cs:chartStyle xmlns:cs="http://schemas.microsoft.com/office/drawing/2012/chartStyle" xmlns:a="http://schemas.openxmlformats.org/drawingml/2006/main" id="241">
   <cs:axisTitle>
     <cs:lnRef idx="0"/>
     <cs:fillRef idx="0"/>
@@ -6316,7 +6298,7 @@
         <a:lumOff val="35000"/>
       </a:schemeClr>
     </cs:fontRef>
-    <cs:defRPr sz="1000" kern="1200"/>
+    <cs:defRPr sz="900" kern="1200" cap="all"/>
   </cs:axisTitle>
   <cs:categoryAxis>
     <cs:lnRef idx="0"/>
@@ -6332,25 +6314,25 @@
       <a:ln w="9525" cap="flat" cmpd="sng" algn="ctr">
         <a:solidFill>
           <a:schemeClr val="tx1">
-            <a:lumMod val="25000"/>
-            <a:lumOff val="75000"/>
+            <a:lumMod val="15000"/>
+            <a:lumOff val="85000"/>
           </a:schemeClr>
         </a:solidFill>
         <a:round/>
       </a:ln>
     </cs:spPr>
-    <cs:defRPr sz="900" kern="1200"/>
+    <cs:defRPr sz="900" kern="1200" cap="all" spc="120" normalizeH="0" baseline="0"/>
   </cs:categoryAxis>
   <cs:chartArea mods="allowNoFillOverride allowNoLineOverride">
     <cs:lnRef idx="0"/>
     <cs:fillRef idx="0"/>
     <cs:effectRef idx="0"/>
     <cs:fontRef idx="minor">
-      <a:schemeClr val="tx1"/>
+      <a:schemeClr val="dk1"/>
     </cs:fontRef>
     <cs:spPr>
       <a:solidFill>
-        <a:schemeClr val="bg1"/>
+        <a:schemeClr val="lt1"/>
       </a:solidFill>
       <a:ln w="9525" cap="flat" cmpd="sng" algn="ctr">
         <a:solidFill>
@@ -6362,7 +6344,7 @@
         <a:round/>
       </a:ln>
     </cs:spPr>
-    <cs:defRPr sz="1000" kern="1200"/>
+    <cs:defRPr sz="900" kern="1200"/>
   </cs:chartArea>
   <cs:dataLabel>
     <cs:lnRef idx="0"/>
@@ -6370,11 +6352,11 @@
     <cs:effectRef idx="0"/>
     <cs:fontRef idx="minor">
       <a:schemeClr val="tx1">
-        <a:lumMod val="75000"/>
-        <a:lumOff val="25000"/>
+        <a:lumMod val="50000"/>
+        <a:lumOff val="50000"/>
       </a:schemeClr>
     </cs:fontRef>
-    <cs:defRPr sz="900" kern="1200"/>
+    <cs:defRPr sz="800" b="0" i="0" u="none" strike="noStrike" kern="1200" baseline="0"/>
   </cs:dataLabel>
   <cs:dataLabelCallout>
     <cs:lnRef idx="0"/>
@@ -6406,35 +6388,45 @@
   </cs:dataLabelCallout>
   <cs:dataPoint>
     <cs:lnRef idx="0"/>
-    <cs:fillRef idx="1">
+    <cs:fillRef idx="0">
       <cs:styleClr val="auto"/>
     </cs:fillRef>
     <cs:effectRef idx="0"/>
     <cs:fontRef idx="minor">
-      <a:schemeClr val="tx1"/>
+      <a:schemeClr val="dk1"/>
     </cs:fontRef>
+    <cs:spPr>
+      <a:solidFill>
+        <a:schemeClr val="phClr"/>
+      </a:solidFill>
+    </cs:spPr>
   </cs:dataPoint>
   <cs:dataPoint3D>
     <cs:lnRef idx="0"/>
-    <cs:fillRef idx="1">
+    <cs:fillRef idx="0">
       <cs:styleClr val="auto"/>
     </cs:fillRef>
     <cs:effectRef idx="0"/>
     <cs:fontRef idx="minor">
-      <a:schemeClr val="tx1"/>
+      <a:schemeClr val="dk1"/>
     </cs:fontRef>
+    <cs:spPr>
+      <a:solidFill>
+        <a:schemeClr val="phClr"/>
+      </a:solidFill>
+    </cs:spPr>
   </cs:dataPoint3D>
   <cs:dataPointLine>
     <cs:lnRef idx="0">
       <cs:styleClr val="auto"/>
     </cs:lnRef>
-    <cs:fillRef idx="1"/>
+    <cs:fillRef idx="0"/>
     <cs:effectRef idx="0"/>
     <cs:fontRef idx="minor">
-      <a:schemeClr val="tx1"/>
+      <a:schemeClr val="dk1"/>
     </cs:fontRef>
     <cs:spPr>
-      <a:ln w="19050" cap="rnd">
+      <a:ln w="22225" cap="rnd">
         <a:solidFill>
           <a:schemeClr val="phClr"/>
         </a:solidFill>
@@ -6446,22 +6438,26 @@
     <cs:lnRef idx="0">
       <cs:styleClr val="auto"/>
     </cs:lnRef>
-    <cs:fillRef idx="1">
+    <cs:fillRef idx="0">
       <cs:styleClr val="auto"/>
     </cs:fillRef>
     <cs:effectRef idx="0"/>
     <cs:fontRef idx="minor">
-      <a:schemeClr val="tx1"/>
+      <a:schemeClr val="dk1"/>
     </cs:fontRef>
     <cs:spPr>
+      <a:solidFill>
+        <a:schemeClr val="phClr"/>
+      </a:solidFill>
       <a:ln w="9525">
         <a:solidFill>
           <a:schemeClr val="phClr"/>
         </a:solidFill>
+        <a:round/>
       </a:ln>
     </cs:spPr>
   </cs:dataPointMarker>
-  <cs:dataPointMarkerLayout symbol="circle" size="5"/>
+  <cs:dataPointMarkerLayout size="6"/>
   <cs:dataPointWireframe>
     <cs:lnRef idx="0">
       <cs:styleClr val="auto"/>
@@ -6491,15 +6487,13 @@
       </a:schemeClr>
     </cs:fontRef>
     <cs:spPr>
-      <a:noFill/>
-      <a:ln w="9525" cap="flat" cmpd="sng" algn="ctr">
+      <a:ln w="9525">
         <a:solidFill>
           <a:schemeClr val="tx1">
             <a:lumMod val="15000"/>
             <a:lumOff val="85000"/>
           </a:schemeClr>
         </a:solidFill>
-        <a:round/>
       </a:ln>
     </cs:spPr>
     <cs:defRPr sz="900" kern="1200"/>
@@ -6509,7 +6503,7 @@
     <cs:fillRef idx="0"/>
     <cs:effectRef idx="0"/>
     <cs:fontRef idx="minor">
-      <a:schemeClr val="tx1"/>
+      <a:schemeClr val="dk1"/>
     </cs:fontRef>
     <cs:spPr>
       <a:solidFill>
@@ -6518,14 +6512,13 @@
           <a:lumOff val="25000"/>
         </a:schemeClr>
       </a:solidFill>
-      <a:ln w="9525" cap="flat" cmpd="sng" algn="ctr">
+      <a:ln w="9525">
         <a:solidFill>
           <a:schemeClr val="tx1">
-            <a:lumMod val="65000"/>
-            <a:lumOff val="35000"/>
+            <a:lumMod val="15000"/>
+            <a:lumOff val="85000"/>
           </a:schemeClr>
         </a:solidFill>
-        <a:round/>
       </a:ln>
     </cs:spPr>
   </cs:downBar>
@@ -6534,17 +6527,16 @@
     <cs:fillRef idx="0"/>
     <cs:effectRef idx="0"/>
     <cs:fontRef idx="minor">
-      <a:schemeClr val="tx1"/>
+      <a:schemeClr val="dk1"/>
     </cs:fontRef>
     <cs:spPr>
-      <a:ln w="9525" cap="flat" cmpd="sng" algn="ctr">
+      <a:ln w="9525">
         <a:solidFill>
           <a:schemeClr val="tx1">
             <a:lumMod val="35000"/>
             <a:lumOff val="65000"/>
           </a:schemeClr>
         </a:solidFill>
-        <a:round/>
       </a:ln>
     </cs:spPr>
   </cs:dropLine>
@@ -6553,10 +6545,10 @@
     <cs:fillRef idx="0"/>
     <cs:effectRef idx="0"/>
     <cs:fontRef idx="minor">
-      <a:schemeClr val="tx1"/>
+      <a:schemeClr val="dk1"/>
     </cs:fontRef>
     <cs:spPr>
-      <a:ln w="9525" cap="flat" cmpd="sng" algn="ctr">
+      <a:ln w="9525">
         <a:solidFill>
           <a:schemeClr val="tx1">
             <a:lumMod val="65000"/>
@@ -6572,21 +6564,15 @@
     <cs:fillRef idx="0"/>
     <cs:effectRef idx="0"/>
     <cs:fontRef idx="minor">
-      <a:schemeClr val="tx1"/>
+      <a:schemeClr val="dk1"/>
     </cs:fontRef>
-    <cs:spPr>
-      <a:noFill/>
-      <a:ln>
-        <a:noFill/>
-      </a:ln>
-    </cs:spPr>
   </cs:floor>
   <cs:gridlineMajor>
     <cs:lnRef idx="0"/>
     <cs:fillRef idx="0"/>
     <cs:effectRef idx="0"/>
     <cs:fontRef idx="minor">
-      <a:schemeClr val="tx1"/>
+      <a:schemeClr val="dk1"/>
     </cs:fontRef>
     <cs:spPr>
       <a:ln w="9525" cap="flat" cmpd="sng" algn="ctr">
@@ -6605,17 +6591,16 @@
     <cs:fillRef idx="0"/>
     <cs:effectRef idx="0"/>
     <cs:fontRef idx="minor">
-      <a:schemeClr val="tx1"/>
+      <a:schemeClr val="dk1"/>
     </cs:fontRef>
     <cs:spPr>
-      <a:ln w="9525" cap="flat" cmpd="sng" algn="ctr">
+      <a:ln>
         <a:solidFill>
           <a:schemeClr val="tx1">
             <a:lumMod val="5000"/>
             <a:lumOff val="95000"/>
           </a:schemeClr>
         </a:solidFill>
-        <a:round/>
       </a:ln>
     </cs:spPr>
   </cs:gridlineMinor>
@@ -6624,17 +6609,16 @@
     <cs:fillRef idx="0"/>
     <cs:effectRef idx="0"/>
     <cs:fontRef idx="minor">
-      <a:schemeClr val="tx1"/>
+      <a:schemeClr val="dk1"/>
     </cs:fontRef>
     <cs:spPr>
-      <a:ln w="9525" cap="flat" cmpd="sng" algn="ctr">
+      <a:ln w="9525">
         <a:solidFill>
           <a:schemeClr val="tx1">
-            <a:lumMod val="50000"/>
-            <a:lumOff val="50000"/>
+            <a:lumMod val="35000"/>
+            <a:lumOff val="65000"/>
           </a:schemeClr>
         </a:solidFill>
-        <a:round/>
       </a:ln>
     </cs:spPr>
   </cs:hiLoLine>
@@ -6643,17 +6627,16 @@
     <cs:fillRef idx="0"/>
     <cs:effectRef idx="0"/>
     <cs:fontRef idx="minor">
-      <a:schemeClr val="tx1"/>
+      <a:schemeClr val="dk1"/>
     </cs:fontRef>
     <cs:spPr>
-      <a:ln w="9525" cap="flat" cmpd="sng" algn="ctr">
+      <a:ln w="9525">
         <a:solidFill>
           <a:schemeClr val="tx1">
             <a:lumMod val="35000"/>
             <a:lumOff val="65000"/>
           </a:schemeClr>
         </a:solidFill>
-        <a:round/>
       </a:ln>
     </cs:spPr>
   </cs:leaderLine>
@@ -6674,7 +6657,7 @@
     <cs:fillRef idx="0"/>
     <cs:effectRef idx="0"/>
     <cs:fontRef idx="minor">
-      <a:schemeClr val="tx1"/>
+      <a:schemeClr val="dk1"/>
     </cs:fontRef>
   </cs:plotArea>
   <cs:plotArea3D mods="allowNoFillOverride allowNoLineOverride">
@@ -6682,7 +6665,7 @@
     <cs:fillRef idx="0"/>
     <cs:effectRef idx="0"/>
     <cs:fontRef idx="minor">
-      <a:schemeClr val="tx1"/>
+      <a:schemeClr val="dk1"/>
     </cs:fontRef>
   </cs:plotArea3D>
   <cs:seriesAxis>
@@ -6695,6 +6678,17 @@
         <a:lumOff val="35000"/>
       </a:schemeClr>
     </cs:fontRef>
+    <cs:spPr>
+      <a:ln w="9525" cap="flat" cmpd="sng" algn="ctr">
+        <a:solidFill>
+          <a:schemeClr val="tx1">
+            <a:lumMod val="15000"/>
+            <a:lumOff val="85000"/>
+          </a:schemeClr>
+        </a:solidFill>
+        <a:round/>
+      </a:ln>
+    </cs:spPr>
     <cs:defRPr sz="900" kern="1200"/>
   </cs:seriesAxis>
   <cs:seriesLine>
@@ -6702,10 +6696,10 @@
     <cs:fillRef idx="0"/>
     <cs:effectRef idx="0"/>
     <cs:fontRef idx="minor">
-      <a:schemeClr val="tx1"/>
+      <a:schemeClr val="dk1"/>
     </cs:fontRef>
     <cs:spPr>
-      <a:ln w="9525" cap="flat" cmpd="sng" algn="ctr">
+      <a:ln w="9525">
         <a:solidFill>
           <a:schemeClr val="tx1">
             <a:lumMod val="35000"/>
@@ -6726,7 +6720,7 @@
         <a:lumOff val="35000"/>
       </a:schemeClr>
     </cs:fontRef>
-    <cs:defRPr sz="1400" b="0" kern="1200" spc="0" baseline="0"/>
+    <cs:defRPr sz="1600" b="1" kern="1200" cap="all" spc="120" normalizeH="0" baseline="0"/>
   </cs:title>
   <cs:trendline>
     <cs:lnRef idx="0">
@@ -6735,14 +6729,13 @@
     <cs:fillRef idx="0"/>
     <cs:effectRef idx="0"/>
     <cs:fontRef idx="minor">
-      <a:schemeClr val="tx1"/>
+      <a:schemeClr val="dk1"/>
     </cs:fontRef>
     <cs:spPr>
-      <a:ln w="19050" cap="rnd">
+      <a:ln w="9525" cap="rnd">
         <a:solidFill>
           <a:schemeClr val="phClr"/>
         </a:solidFill>
-        <a:prstDash val="sysDot"/>
       </a:ln>
     </cs:spPr>
   </cs:trendline>
@@ -6756,27 +6749,26 @@
         <a:lumOff val="35000"/>
       </a:schemeClr>
     </cs:fontRef>
-    <cs:defRPr sz="900" kern="1200"/>
+    <cs:defRPr sz="800" kern="1200"/>
   </cs:trendlineLabel>
   <cs:upBar>
     <cs:lnRef idx="0"/>
     <cs:fillRef idx="0"/>
     <cs:effectRef idx="0"/>
     <cs:fontRef idx="minor">
-      <a:schemeClr val="tx1"/>
+      <a:schemeClr val="dk1"/>
     </cs:fontRef>
     <cs:spPr>
       <a:solidFill>
         <a:schemeClr val="lt1"/>
       </a:solidFill>
-      <a:ln w="9525" cap="flat" cmpd="sng" algn="ctr">
+      <a:ln w="9525">
         <a:solidFill>
           <a:schemeClr val="tx1">
             <a:lumMod val="65000"/>
             <a:lumOff val="35000"/>
           </a:schemeClr>
         </a:solidFill>
-        <a:round/>
       </a:ln>
     </cs:spPr>
   </cs:upBar>
@@ -6793,9 +6785,9 @@
     <cs:spPr>
       <a:ln w="9525" cap="flat" cmpd="sng" algn="ctr">
         <a:solidFill>
-          <a:schemeClr val="tx1">
-            <a:lumMod val="25000"/>
-            <a:lumOff val="75000"/>
+          <a:schemeClr val="dk1">
+            <a:lumMod val="15000"/>
+            <a:lumOff val="85000"/>
           </a:schemeClr>
         </a:solidFill>
         <a:round/>
@@ -6808,20 +6800,14 @@
     <cs:fillRef idx="0"/>
     <cs:effectRef idx="0"/>
     <cs:fontRef idx="minor">
-      <a:schemeClr val="tx1"/>
+      <a:schemeClr val="dk1"/>
     </cs:fontRef>
-    <cs:spPr>
-      <a:noFill/>
-      <a:ln>
-        <a:noFill/>
-      </a:ln>
-    </cs:spPr>
   </cs:wall>
 </cs:chartStyle>
 </file>
 
 <file path=word/charts/style2.xml><?xml version="1.0" encoding="utf-8"?>
-<cs:chartStyle xmlns:cs="http://schemas.microsoft.com/office/drawing/2012/chartStyle" xmlns:a="http://schemas.openxmlformats.org/drawingml/2006/main" id="240">
+<cs:chartStyle xmlns:cs="http://schemas.microsoft.com/office/drawing/2012/chartStyle" xmlns:a="http://schemas.openxmlformats.org/drawingml/2006/main" id="241">
   <cs:axisTitle>
     <cs:lnRef idx="0"/>
     <cs:fillRef idx="0"/>
@@ -6832,7 +6818,7 @@
         <a:lumOff val="35000"/>
       </a:schemeClr>
     </cs:fontRef>
-    <cs:defRPr sz="1000" kern="1200"/>
+    <cs:defRPr sz="900" kern="1200" cap="all"/>
   </cs:axisTitle>
   <cs:categoryAxis>
     <cs:lnRef idx="0"/>
@@ -6848,25 +6834,25 @@
       <a:ln w="9525" cap="flat" cmpd="sng" algn="ctr">
         <a:solidFill>
           <a:schemeClr val="tx1">
-            <a:lumMod val="25000"/>
-            <a:lumOff val="75000"/>
+            <a:lumMod val="15000"/>
+            <a:lumOff val="85000"/>
           </a:schemeClr>
         </a:solidFill>
         <a:round/>
       </a:ln>
     </cs:spPr>
-    <cs:defRPr sz="900" kern="1200"/>
+    <cs:defRPr sz="900" kern="1200" cap="all" spc="120" normalizeH="0" baseline="0"/>
   </cs:categoryAxis>
   <cs:chartArea mods="allowNoFillOverride allowNoLineOverride">
     <cs:lnRef idx="0"/>
     <cs:fillRef idx="0"/>
     <cs:effectRef idx="0"/>
     <cs:fontRef idx="minor">
-      <a:schemeClr val="tx1"/>
+      <a:schemeClr val="dk1"/>
     </cs:fontRef>
     <cs:spPr>
       <a:solidFill>
-        <a:schemeClr val="bg1"/>
+        <a:schemeClr val="lt1"/>
       </a:solidFill>
       <a:ln w="9525" cap="flat" cmpd="sng" algn="ctr">
         <a:solidFill>
@@ -6878,7 +6864,7 @@
         <a:round/>
       </a:ln>
     </cs:spPr>
-    <cs:defRPr sz="1000" kern="1200"/>
+    <cs:defRPr sz="900" kern="1200"/>
   </cs:chartArea>
   <cs:dataLabel>
     <cs:lnRef idx="0"/>
@@ -6886,11 +6872,11 @@
     <cs:effectRef idx="0"/>
     <cs:fontRef idx="minor">
       <a:schemeClr val="tx1">
-        <a:lumMod val="75000"/>
-        <a:lumOff val="25000"/>
+        <a:lumMod val="50000"/>
+        <a:lumOff val="50000"/>
       </a:schemeClr>
     </cs:fontRef>
-    <cs:defRPr sz="900" kern="1200"/>
+    <cs:defRPr sz="800" b="0" i="0" u="none" strike="noStrike" kern="1200" baseline="0"/>
   </cs:dataLabel>
   <cs:dataLabelCallout>
     <cs:lnRef idx="0"/>
@@ -6922,35 +6908,45 @@
   </cs:dataLabelCallout>
   <cs:dataPoint>
     <cs:lnRef idx="0"/>
-    <cs:fillRef idx="1">
+    <cs:fillRef idx="0">
       <cs:styleClr val="auto"/>
     </cs:fillRef>
     <cs:effectRef idx="0"/>
     <cs:fontRef idx="minor">
-      <a:schemeClr val="tx1"/>
+      <a:schemeClr val="dk1"/>
     </cs:fontRef>
+    <cs:spPr>
+      <a:solidFill>
+        <a:schemeClr val="phClr"/>
+      </a:solidFill>
+    </cs:spPr>
   </cs:dataPoint>
   <cs:dataPoint3D>
     <cs:lnRef idx="0"/>
-    <cs:fillRef idx="1">
+    <cs:fillRef idx="0">
       <cs:styleClr val="auto"/>
     </cs:fillRef>
     <cs:effectRef idx="0"/>
     <cs:fontRef idx="minor">
-      <a:schemeClr val="tx1"/>
+      <a:schemeClr val="dk1"/>
     </cs:fontRef>
+    <cs:spPr>
+      <a:solidFill>
+        <a:schemeClr val="phClr"/>
+      </a:solidFill>
+    </cs:spPr>
   </cs:dataPoint3D>
   <cs:dataPointLine>
     <cs:lnRef idx="0">
       <cs:styleClr val="auto"/>
     </cs:lnRef>
-    <cs:fillRef idx="1"/>
+    <cs:fillRef idx="0"/>
     <cs:effectRef idx="0"/>
     <cs:fontRef idx="minor">
-      <a:schemeClr val="tx1"/>
+      <a:schemeClr val="dk1"/>
     </cs:fontRef>
     <cs:spPr>
-      <a:ln w="19050" cap="rnd">
+      <a:ln w="22225" cap="rnd">
         <a:solidFill>
           <a:schemeClr val="phClr"/>
         </a:solidFill>
@@ -6962,22 +6958,26 @@
     <cs:lnRef idx="0">
       <cs:styleClr val="auto"/>
     </cs:lnRef>
-    <cs:fillRef idx="1">
+    <cs:fillRef idx="0">
       <cs:styleClr val="auto"/>
     </cs:fillRef>
     <cs:effectRef idx="0"/>
     <cs:fontRef idx="minor">
-      <a:schemeClr val="tx1"/>
+      <a:schemeClr val="dk1"/>
     </cs:fontRef>
     <cs:spPr>
+      <a:solidFill>
+        <a:schemeClr val="phClr"/>
+      </a:solidFill>
       <a:ln w="9525">
         <a:solidFill>
           <a:schemeClr val="phClr"/>
         </a:solidFill>
+        <a:round/>
       </a:ln>
     </cs:spPr>
   </cs:dataPointMarker>
-  <cs:dataPointMarkerLayout symbol="circle" size="5"/>
+  <cs:dataPointMarkerLayout size="6"/>
   <cs:dataPointWireframe>
     <cs:lnRef idx="0">
       <cs:styleClr val="auto"/>
@@ -7007,15 +7007,13 @@
       </a:schemeClr>
     </cs:fontRef>
     <cs:spPr>
-      <a:noFill/>
-      <a:ln w="9525" cap="flat" cmpd="sng" algn="ctr">
+      <a:ln w="9525">
         <a:solidFill>
           <a:schemeClr val="tx1">
             <a:lumMod val="15000"/>
             <a:lumOff val="85000"/>
           </a:schemeClr>
         </a:solidFill>
-        <a:round/>
       </a:ln>
     </cs:spPr>
     <cs:defRPr sz="900" kern="1200"/>
@@ -7025,7 +7023,7 @@
     <cs:fillRef idx="0"/>
     <cs:effectRef idx="0"/>
     <cs:fontRef idx="minor">
-      <a:schemeClr val="tx1"/>
+      <a:schemeClr val="dk1"/>
     </cs:fontRef>
     <cs:spPr>
       <a:solidFill>
@@ -7034,14 +7032,13 @@
           <a:lumOff val="25000"/>
         </a:schemeClr>
       </a:solidFill>
-      <a:ln w="9525" cap="flat" cmpd="sng" algn="ctr">
+      <a:ln w="9525">
         <a:solidFill>
           <a:schemeClr val="tx1">
-            <a:lumMod val="65000"/>
-            <a:lumOff val="35000"/>
+            <a:lumMod val="15000"/>
+            <a:lumOff val="85000"/>
           </a:schemeClr>
         </a:solidFill>
-        <a:round/>
       </a:ln>
     </cs:spPr>
   </cs:downBar>
@@ -7050,17 +7047,16 @@
     <cs:fillRef idx="0"/>
     <cs:effectRef idx="0"/>
     <cs:fontRef idx="minor">
-      <a:schemeClr val="tx1"/>
+      <a:schemeClr val="dk1"/>
     </cs:fontRef>
     <cs:spPr>
-      <a:ln w="9525" cap="flat" cmpd="sng" algn="ctr">
+      <a:ln w="9525">
         <a:solidFill>
           <a:schemeClr val="tx1">
             <a:lumMod val="35000"/>
             <a:lumOff val="65000"/>
           </a:schemeClr>
         </a:solidFill>
-        <a:round/>
       </a:ln>
     </cs:spPr>
   </cs:dropLine>
@@ -7069,10 +7065,10 @@
     <cs:fillRef idx="0"/>
     <cs:effectRef idx="0"/>
     <cs:fontRef idx="minor">
-      <a:schemeClr val="tx1"/>
+      <a:schemeClr val="dk1"/>
     </cs:fontRef>
     <cs:spPr>
-      <a:ln w="9525" cap="flat" cmpd="sng" algn="ctr">
+      <a:ln w="9525">
         <a:solidFill>
           <a:schemeClr val="tx1">
             <a:lumMod val="65000"/>
@@ -7088,21 +7084,15 @@
     <cs:fillRef idx="0"/>
     <cs:effectRef idx="0"/>
     <cs:fontRef idx="minor">
-      <a:schemeClr val="tx1"/>
+      <a:schemeClr val="dk1"/>
     </cs:fontRef>
-    <cs:spPr>
-      <a:noFill/>
-      <a:ln>
-        <a:noFill/>
-      </a:ln>
-    </cs:spPr>
   </cs:floor>
   <cs:gridlineMajor>
     <cs:lnRef idx="0"/>
     <cs:fillRef idx="0"/>
     <cs:effectRef idx="0"/>
     <cs:fontRef idx="minor">
-      <a:schemeClr val="tx1"/>
+      <a:schemeClr val="dk1"/>
     </cs:fontRef>
     <cs:spPr>
       <a:ln w="9525" cap="flat" cmpd="sng" algn="ctr">
@@ -7121,17 +7111,16 @@
     <cs:fillRef idx="0"/>
     <cs:effectRef idx="0"/>
     <cs:fontRef idx="minor">
-      <a:schemeClr val="tx1"/>
+      <a:schemeClr val="dk1"/>
     </cs:fontRef>
     <cs:spPr>
-      <a:ln w="9525" cap="flat" cmpd="sng" algn="ctr">
+      <a:ln>
         <a:solidFill>
           <a:schemeClr val="tx1">
             <a:lumMod val="5000"/>
             <a:lumOff val="95000"/>
           </a:schemeClr>
         </a:solidFill>
-        <a:round/>
       </a:ln>
     </cs:spPr>
   </cs:gridlineMinor>
@@ -7140,17 +7129,16 @@
     <cs:fillRef idx="0"/>
     <cs:effectRef idx="0"/>
     <cs:fontRef idx="minor">
-      <a:schemeClr val="tx1"/>
+      <a:schemeClr val="dk1"/>
     </cs:fontRef>
     <cs:spPr>
-      <a:ln w="9525" cap="flat" cmpd="sng" algn="ctr">
+      <a:ln w="9525">
         <a:solidFill>
           <a:schemeClr val="tx1">
-            <a:lumMod val="50000"/>
-            <a:lumOff val="50000"/>
+            <a:lumMod val="35000"/>
+            <a:lumOff val="65000"/>
           </a:schemeClr>
         </a:solidFill>
-        <a:round/>
       </a:ln>
     </cs:spPr>
   </cs:hiLoLine>
@@ -7159,17 +7147,16 @@
     <cs:fillRef idx="0"/>
     <cs:effectRef idx="0"/>
     <cs:fontRef idx="minor">
-      <a:schemeClr val="tx1"/>
+      <a:schemeClr val="dk1"/>
     </cs:fontRef>
     <cs:spPr>
-      <a:ln w="9525" cap="flat" cmpd="sng" algn="ctr">
+      <a:ln w="9525">
         <a:solidFill>
           <a:schemeClr val="tx1">
             <a:lumMod val="35000"/>
             <a:lumOff val="65000"/>
           </a:schemeClr>
         </a:solidFill>
-        <a:round/>
       </a:ln>
     </cs:spPr>
   </cs:leaderLine>
@@ -7190,7 +7177,7 @@
     <cs:fillRef idx="0"/>
     <cs:effectRef idx="0"/>
     <cs:fontRef idx="minor">
-      <a:schemeClr val="tx1"/>
+      <a:schemeClr val="dk1"/>
     </cs:fontRef>
   </cs:plotArea>
   <cs:plotArea3D mods="allowNoFillOverride allowNoLineOverride">
@@ -7198,7 +7185,7 @@
     <cs:fillRef idx="0"/>
     <cs:effectRef idx="0"/>
     <cs:fontRef idx="minor">
-      <a:schemeClr val="tx1"/>
+      <a:schemeClr val="dk1"/>
     </cs:fontRef>
   </cs:plotArea3D>
   <cs:seriesAxis>
@@ -7211,6 +7198,17 @@
         <a:lumOff val="35000"/>
       </a:schemeClr>
     </cs:fontRef>
+    <cs:spPr>
+      <a:ln w="9525" cap="flat" cmpd="sng" algn="ctr">
+        <a:solidFill>
+          <a:schemeClr val="tx1">
+            <a:lumMod val="15000"/>
+            <a:lumOff val="85000"/>
+          </a:schemeClr>
+        </a:solidFill>
+        <a:round/>
+      </a:ln>
+    </cs:spPr>
     <cs:defRPr sz="900" kern="1200"/>
   </cs:seriesAxis>
   <cs:seriesLine>
@@ -7218,10 +7216,10 @@
     <cs:fillRef idx="0"/>
     <cs:effectRef idx="0"/>
     <cs:fontRef idx="minor">
-      <a:schemeClr val="tx1"/>
+      <a:schemeClr val="dk1"/>
     </cs:fontRef>
     <cs:spPr>
-      <a:ln w="9525" cap="flat" cmpd="sng" algn="ctr">
+      <a:ln w="9525">
         <a:solidFill>
           <a:schemeClr val="tx1">
             <a:lumMod val="35000"/>
@@ -7242,7 +7240,7 @@
         <a:lumOff val="35000"/>
       </a:schemeClr>
     </cs:fontRef>
-    <cs:defRPr sz="1400" b="0" kern="1200" spc="0" baseline="0"/>
+    <cs:defRPr sz="1600" b="1" kern="1200" cap="all" spc="120" normalizeH="0" baseline="0"/>
   </cs:title>
   <cs:trendline>
     <cs:lnRef idx="0">
@@ -7251,14 +7249,13 @@
     <cs:fillRef idx="0"/>
     <cs:effectRef idx="0"/>
     <cs:fontRef idx="minor">
-      <a:schemeClr val="tx1"/>
+      <a:schemeClr val="dk1"/>
     </cs:fontRef>
     <cs:spPr>
-      <a:ln w="19050" cap="rnd">
+      <a:ln w="9525" cap="rnd">
         <a:solidFill>
           <a:schemeClr val="phClr"/>
         </a:solidFill>
-        <a:prstDash val="sysDot"/>
       </a:ln>
     </cs:spPr>
   </cs:trendline>
@@ -7272,27 +7269,26 @@
         <a:lumOff val="35000"/>
       </a:schemeClr>
     </cs:fontRef>
-    <cs:defRPr sz="900" kern="1200"/>
+    <cs:defRPr sz="800" kern="1200"/>
   </cs:trendlineLabel>
   <cs:upBar>
     <cs:lnRef idx="0"/>
     <cs:fillRef idx="0"/>
     <cs:effectRef idx="0"/>
     <cs:fontRef idx="minor">
-      <a:schemeClr val="tx1"/>
+      <a:schemeClr val="dk1"/>
     </cs:fontRef>
     <cs:spPr>
       <a:solidFill>
         <a:schemeClr val="lt1"/>
       </a:solidFill>
-      <a:ln w="9525" cap="flat" cmpd="sng" algn="ctr">
+      <a:ln w="9525">
         <a:solidFill>
           <a:schemeClr val="tx1">
             <a:lumMod val="65000"/>
             <a:lumOff val="35000"/>
           </a:schemeClr>
         </a:solidFill>
-        <a:round/>
       </a:ln>
     </cs:spPr>
   </cs:upBar>
@@ -7309,9 +7305,9 @@
     <cs:spPr>
       <a:ln w="9525" cap="flat" cmpd="sng" algn="ctr">
         <a:solidFill>
-          <a:schemeClr val="tx1">
-            <a:lumMod val="25000"/>
-            <a:lumOff val="75000"/>
+          <a:schemeClr val="dk1">
+            <a:lumMod val="15000"/>
+            <a:lumOff val="85000"/>
           </a:schemeClr>
         </a:solidFill>
         <a:round/>
@@ -7324,14 +7320,8 @@
     <cs:fillRef idx="0"/>
     <cs:effectRef idx="0"/>
     <cs:fontRef idx="minor">
-      <a:schemeClr val="tx1"/>
+      <a:schemeClr val="dk1"/>
     </cs:fontRef>
-    <cs:spPr>
-      <a:noFill/>
-      <a:ln>
-        <a:noFill/>
-      </a:ln>
-    </cs:spPr>
   </cs:wall>
 </cs:chartStyle>
 </file>
@@ -7597,516 +7587,12 @@
 </a:theme>
 </file>
 
-<file path=word/theme/themeOverride1.xml><?xml version="1.0" encoding="utf-8"?>
-<a:themeOverride xmlns:a="http://schemas.openxmlformats.org/drawingml/2006/main">
-  <a:clrScheme name="Office">
-    <a:dk1>
-      <a:sysClr val="windowText" lastClr="000000"/>
-    </a:dk1>
-    <a:lt1>
-      <a:sysClr val="window" lastClr="FFFFFF"/>
-    </a:lt1>
-    <a:dk2>
-      <a:srgbClr val="44546A"/>
-    </a:dk2>
-    <a:lt2>
-      <a:srgbClr val="E7E6E6"/>
-    </a:lt2>
-    <a:accent1>
-      <a:srgbClr val="5B9BD5"/>
-    </a:accent1>
-    <a:accent2>
-      <a:srgbClr val="ED7D31"/>
-    </a:accent2>
-    <a:accent3>
-      <a:srgbClr val="A5A5A5"/>
-    </a:accent3>
-    <a:accent4>
-      <a:srgbClr val="FFC000"/>
-    </a:accent4>
-    <a:accent5>
-      <a:srgbClr val="4472C4"/>
-    </a:accent5>
-    <a:accent6>
-      <a:srgbClr val="70AD47"/>
-    </a:accent6>
-    <a:hlink>
-      <a:srgbClr val="0563C1"/>
-    </a:hlink>
-    <a:folHlink>
-      <a:srgbClr val="954F72"/>
-    </a:folHlink>
-  </a:clrScheme>
-  <a:fontScheme name="Office">
-    <a:majorFont>
-      <a:latin typeface="Calibri Light" panose="020F0302020204030204"/>
-      <a:ea typeface=""/>
-      <a:cs typeface=""/>
-      <a:font script="Jpan" typeface="游ゴシック Light"/>
-      <a:font script="Hang" typeface="맑은 고딕"/>
-      <a:font script="Hans" typeface="等线 Light"/>
-      <a:font script="Hant" typeface="新細明體"/>
-      <a:font script="Arab" typeface="Times New Roman"/>
-      <a:font script="Hebr" typeface="Times New Roman"/>
-      <a:font script="Thai" typeface="Tahoma"/>
-      <a:font script="Ethi" typeface="Nyala"/>
-      <a:font script="Beng" typeface="Vrinda"/>
-      <a:font script="Gujr" typeface="Shruti"/>
-      <a:font script="Khmr" typeface="MoolBoran"/>
-      <a:font script="Knda" typeface="Tunga"/>
-      <a:font script="Guru" typeface="Raavi"/>
-      <a:font script="Cans" typeface="Euphemia"/>
-      <a:font script="Cher" typeface="Plantagenet Cherokee"/>
-      <a:font script="Yiii" typeface="Microsoft Yi Baiti"/>
-      <a:font script="Tibt" typeface="Microsoft Himalaya"/>
-      <a:font script="Thaa" typeface="MV Boli"/>
-      <a:font script="Deva" typeface="Mangal"/>
-      <a:font script="Telu" typeface="Gautami"/>
-      <a:font script="Taml" typeface="Latha"/>
-      <a:font script="Syrc" typeface="Estrangelo Edessa"/>
-      <a:font script="Orya" typeface="Kalinga"/>
-      <a:font script="Mlym" typeface="Kartika"/>
-      <a:font script="Laoo" typeface="DokChampa"/>
-      <a:font script="Sinh" typeface="Iskoola Pota"/>
-      <a:font script="Mong" typeface="Mongolian Baiti"/>
-      <a:font script="Viet" typeface="Times New Roman"/>
-      <a:font script="Uigh" typeface="Microsoft Uighur"/>
-      <a:font script="Geor" typeface="Sylfaen"/>
-    </a:majorFont>
-    <a:minorFont>
-      <a:latin typeface="Calibri" panose="020F0502020204030204"/>
-      <a:ea typeface=""/>
-      <a:cs typeface=""/>
-      <a:font script="Jpan" typeface="游ゴシック"/>
-      <a:font script="Hang" typeface="맑은 고딕"/>
-      <a:font script="Hans" typeface="等线"/>
-      <a:font script="Hant" typeface="新細明體"/>
-      <a:font script="Arab" typeface="Arial"/>
-      <a:font script="Hebr" typeface="Arial"/>
-      <a:font script="Thai" typeface="Tahoma"/>
-      <a:font script="Ethi" typeface="Nyala"/>
-      <a:font script="Beng" typeface="Vrinda"/>
-      <a:font script="Gujr" typeface="Shruti"/>
-      <a:font script="Khmr" typeface="DaunPenh"/>
-      <a:font script="Knda" typeface="Tunga"/>
-      <a:font script="Guru" typeface="Raavi"/>
-      <a:font script="Cans" typeface="Euphemia"/>
-      <a:font script="Cher" typeface="Plantagenet Cherokee"/>
-      <a:font script="Yiii" typeface="Microsoft Yi Baiti"/>
-      <a:font script="Tibt" typeface="Microsoft Himalaya"/>
-      <a:font script="Thaa" typeface="MV Boli"/>
-      <a:font script="Deva" typeface="Mangal"/>
-      <a:font script="Telu" typeface="Gautami"/>
-      <a:font script="Taml" typeface="Latha"/>
-      <a:font script="Syrc" typeface="Estrangelo Edessa"/>
-      <a:font script="Orya" typeface="Kalinga"/>
-      <a:font script="Mlym" typeface="Kartika"/>
-      <a:font script="Laoo" typeface="DokChampa"/>
-      <a:font script="Sinh" typeface="Iskoola Pota"/>
-      <a:font script="Mong" typeface="Mongolian Baiti"/>
-      <a:font script="Viet" typeface="Arial"/>
-      <a:font script="Uigh" typeface="Microsoft Uighur"/>
-      <a:font script="Geor" typeface="Sylfaen"/>
-    </a:minorFont>
-  </a:fontScheme>
-  <a:fmtScheme name="Office">
-    <a:fillStyleLst>
-      <a:solidFill>
-        <a:schemeClr val="phClr"/>
-      </a:solidFill>
-      <a:gradFill rotWithShape="1">
-        <a:gsLst>
-          <a:gs pos="0">
-            <a:schemeClr val="phClr">
-              <a:lumMod val="110000"/>
-              <a:satMod val="105000"/>
-              <a:tint val="67000"/>
-            </a:schemeClr>
-          </a:gs>
-          <a:gs pos="50000">
-            <a:schemeClr val="phClr">
-              <a:lumMod val="105000"/>
-              <a:satMod val="103000"/>
-              <a:tint val="73000"/>
-            </a:schemeClr>
-          </a:gs>
-          <a:gs pos="100000">
-            <a:schemeClr val="phClr">
-              <a:lumMod val="105000"/>
-              <a:satMod val="109000"/>
-              <a:tint val="81000"/>
-            </a:schemeClr>
-          </a:gs>
-        </a:gsLst>
-        <a:lin ang="5400000" scaled="0"/>
-      </a:gradFill>
-      <a:gradFill rotWithShape="1">
-        <a:gsLst>
-          <a:gs pos="0">
-            <a:schemeClr val="phClr">
-              <a:satMod val="103000"/>
-              <a:lumMod val="102000"/>
-              <a:tint val="94000"/>
-            </a:schemeClr>
-          </a:gs>
-          <a:gs pos="50000">
-            <a:schemeClr val="phClr">
-              <a:satMod val="110000"/>
-              <a:lumMod val="100000"/>
-              <a:shade val="100000"/>
-            </a:schemeClr>
-          </a:gs>
-          <a:gs pos="100000">
-            <a:schemeClr val="phClr">
-              <a:lumMod val="99000"/>
-              <a:satMod val="120000"/>
-              <a:shade val="78000"/>
-            </a:schemeClr>
-          </a:gs>
-        </a:gsLst>
-        <a:lin ang="5400000" scaled="0"/>
-      </a:gradFill>
-    </a:fillStyleLst>
-    <a:lnStyleLst>
-      <a:ln w="6350" cap="flat" cmpd="sng" algn="ctr">
-        <a:solidFill>
-          <a:schemeClr val="phClr"/>
-        </a:solidFill>
-        <a:prstDash val="solid"/>
-        <a:miter lim="800000"/>
-      </a:ln>
-      <a:ln w="12700" cap="flat" cmpd="sng" algn="ctr">
-        <a:solidFill>
-          <a:schemeClr val="phClr"/>
-        </a:solidFill>
-        <a:prstDash val="solid"/>
-        <a:miter lim="800000"/>
-      </a:ln>
-      <a:ln w="19050" cap="flat" cmpd="sng" algn="ctr">
-        <a:solidFill>
-          <a:schemeClr val="phClr"/>
-        </a:solidFill>
-        <a:prstDash val="solid"/>
-        <a:miter lim="800000"/>
-      </a:ln>
-    </a:lnStyleLst>
-    <a:effectStyleLst>
-      <a:effectStyle>
-        <a:effectLst/>
-      </a:effectStyle>
-      <a:effectStyle>
-        <a:effectLst/>
-      </a:effectStyle>
-      <a:effectStyle>
-        <a:effectLst>
-          <a:outerShdw blurRad="57150" dist="19050" dir="5400000" algn="ctr" rotWithShape="0">
-            <a:srgbClr val="000000">
-              <a:alpha val="63000"/>
-            </a:srgbClr>
-          </a:outerShdw>
-        </a:effectLst>
-      </a:effectStyle>
-    </a:effectStyleLst>
-    <a:bgFillStyleLst>
-      <a:solidFill>
-        <a:schemeClr val="phClr"/>
-      </a:solidFill>
-      <a:solidFill>
-        <a:schemeClr val="phClr">
-          <a:tint val="95000"/>
-          <a:satMod val="170000"/>
-        </a:schemeClr>
-      </a:solidFill>
-      <a:gradFill rotWithShape="1">
-        <a:gsLst>
-          <a:gs pos="0">
-            <a:schemeClr val="phClr">
-              <a:tint val="93000"/>
-              <a:satMod val="150000"/>
-              <a:shade val="98000"/>
-              <a:lumMod val="102000"/>
-            </a:schemeClr>
-          </a:gs>
-          <a:gs pos="50000">
-            <a:schemeClr val="phClr">
-              <a:tint val="98000"/>
-              <a:satMod val="130000"/>
-              <a:shade val="90000"/>
-              <a:lumMod val="103000"/>
-            </a:schemeClr>
-          </a:gs>
-          <a:gs pos="100000">
-            <a:schemeClr val="phClr">
-              <a:shade val="63000"/>
-              <a:satMod val="120000"/>
-            </a:schemeClr>
-          </a:gs>
-        </a:gsLst>
-        <a:lin ang="5400000" scaled="0"/>
-      </a:gradFill>
-    </a:bgFillStyleLst>
-  </a:fmtScheme>
-</a:themeOverride>
-</file>
-
-<file path=word/theme/themeOverride2.xml><?xml version="1.0" encoding="utf-8"?>
-<a:themeOverride xmlns:a="http://schemas.openxmlformats.org/drawingml/2006/main">
-  <a:clrScheme name="Office">
-    <a:dk1>
-      <a:sysClr val="windowText" lastClr="000000"/>
-    </a:dk1>
-    <a:lt1>
-      <a:sysClr val="window" lastClr="FFFFFF"/>
-    </a:lt1>
-    <a:dk2>
-      <a:srgbClr val="44546A"/>
-    </a:dk2>
-    <a:lt2>
-      <a:srgbClr val="E7E6E6"/>
-    </a:lt2>
-    <a:accent1>
-      <a:srgbClr val="5B9BD5"/>
-    </a:accent1>
-    <a:accent2>
-      <a:srgbClr val="ED7D31"/>
-    </a:accent2>
-    <a:accent3>
-      <a:srgbClr val="A5A5A5"/>
-    </a:accent3>
-    <a:accent4>
-      <a:srgbClr val="FFC000"/>
-    </a:accent4>
-    <a:accent5>
-      <a:srgbClr val="4472C4"/>
-    </a:accent5>
-    <a:accent6>
-      <a:srgbClr val="70AD47"/>
-    </a:accent6>
-    <a:hlink>
-      <a:srgbClr val="0563C1"/>
-    </a:hlink>
-    <a:folHlink>
-      <a:srgbClr val="954F72"/>
-    </a:folHlink>
-  </a:clrScheme>
-  <a:fontScheme name="Office">
-    <a:majorFont>
-      <a:latin typeface="Calibri Light" panose="020F0302020204030204"/>
-      <a:ea typeface=""/>
-      <a:cs typeface=""/>
-      <a:font script="Jpan" typeface="游ゴシック Light"/>
-      <a:font script="Hang" typeface="맑은 고딕"/>
-      <a:font script="Hans" typeface="等线 Light"/>
-      <a:font script="Hant" typeface="新細明體"/>
-      <a:font script="Arab" typeface="Times New Roman"/>
-      <a:font script="Hebr" typeface="Times New Roman"/>
-      <a:font script="Thai" typeface="Tahoma"/>
-      <a:font script="Ethi" typeface="Nyala"/>
-      <a:font script="Beng" typeface="Vrinda"/>
-      <a:font script="Gujr" typeface="Shruti"/>
-      <a:font script="Khmr" typeface="MoolBoran"/>
-      <a:font script="Knda" typeface="Tunga"/>
-      <a:font script="Guru" typeface="Raavi"/>
-      <a:font script="Cans" typeface="Euphemia"/>
-      <a:font script="Cher" typeface="Plantagenet Cherokee"/>
-      <a:font script="Yiii" typeface="Microsoft Yi Baiti"/>
-      <a:font script="Tibt" typeface="Microsoft Himalaya"/>
-      <a:font script="Thaa" typeface="MV Boli"/>
-      <a:font script="Deva" typeface="Mangal"/>
-      <a:font script="Telu" typeface="Gautami"/>
-      <a:font script="Taml" typeface="Latha"/>
-      <a:font script="Syrc" typeface="Estrangelo Edessa"/>
-      <a:font script="Orya" typeface="Kalinga"/>
-      <a:font script="Mlym" typeface="Kartika"/>
-      <a:font script="Laoo" typeface="DokChampa"/>
-      <a:font script="Sinh" typeface="Iskoola Pota"/>
-      <a:font script="Mong" typeface="Mongolian Baiti"/>
-      <a:font script="Viet" typeface="Times New Roman"/>
-      <a:font script="Uigh" typeface="Microsoft Uighur"/>
-      <a:font script="Geor" typeface="Sylfaen"/>
-    </a:majorFont>
-    <a:minorFont>
-      <a:latin typeface="Calibri" panose="020F0502020204030204"/>
-      <a:ea typeface=""/>
-      <a:cs typeface=""/>
-      <a:font script="Jpan" typeface="游ゴシック"/>
-      <a:font script="Hang" typeface="맑은 고딕"/>
-      <a:font script="Hans" typeface="等线"/>
-      <a:font script="Hant" typeface="新細明體"/>
-      <a:font script="Arab" typeface="Arial"/>
-      <a:font script="Hebr" typeface="Arial"/>
-      <a:font script="Thai" typeface="Tahoma"/>
-      <a:font script="Ethi" typeface="Nyala"/>
-      <a:font script="Beng" typeface="Vrinda"/>
-      <a:font script="Gujr" typeface="Shruti"/>
-      <a:font script="Khmr" typeface="DaunPenh"/>
-      <a:font script="Knda" typeface="Tunga"/>
-      <a:font script="Guru" typeface="Raavi"/>
-      <a:font script="Cans" typeface="Euphemia"/>
-      <a:font script="Cher" typeface="Plantagenet Cherokee"/>
-      <a:font script="Yiii" typeface="Microsoft Yi Baiti"/>
-      <a:font script="Tibt" typeface="Microsoft Himalaya"/>
-      <a:font script="Thaa" typeface="MV Boli"/>
-      <a:font script="Deva" typeface="Mangal"/>
-      <a:font script="Telu" typeface="Gautami"/>
-      <a:font script="Taml" typeface="Latha"/>
-      <a:font script="Syrc" typeface="Estrangelo Edessa"/>
-      <a:font script="Orya" typeface="Kalinga"/>
-      <a:font script="Mlym" typeface="Kartika"/>
-      <a:font script="Laoo" typeface="DokChampa"/>
-      <a:font script="Sinh" typeface="Iskoola Pota"/>
-      <a:font script="Mong" typeface="Mongolian Baiti"/>
-      <a:font script="Viet" typeface="Arial"/>
-      <a:font script="Uigh" typeface="Microsoft Uighur"/>
-      <a:font script="Geor" typeface="Sylfaen"/>
-    </a:minorFont>
-  </a:fontScheme>
-  <a:fmtScheme name="Office">
-    <a:fillStyleLst>
-      <a:solidFill>
-        <a:schemeClr val="phClr"/>
-      </a:solidFill>
-      <a:gradFill rotWithShape="1">
-        <a:gsLst>
-          <a:gs pos="0">
-            <a:schemeClr val="phClr">
-              <a:lumMod val="110000"/>
-              <a:satMod val="105000"/>
-              <a:tint val="67000"/>
-            </a:schemeClr>
-          </a:gs>
-          <a:gs pos="50000">
-            <a:schemeClr val="phClr">
-              <a:lumMod val="105000"/>
-              <a:satMod val="103000"/>
-              <a:tint val="73000"/>
-            </a:schemeClr>
-          </a:gs>
-          <a:gs pos="100000">
-            <a:schemeClr val="phClr">
-              <a:lumMod val="105000"/>
-              <a:satMod val="109000"/>
-              <a:tint val="81000"/>
-            </a:schemeClr>
-          </a:gs>
-        </a:gsLst>
-        <a:lin ang="5400000" scaled="0"/>
-      </a:gradFill>
-      <a:gradFill rotWithShape="1">
-        <a:gsLst>
-          <a:gs pos="0">
-            <a:schemeClr val="phClr">
-              <a:satMod val="103000"/>
-              <a:lumMod val="102000"/>
-              <a:tint val="94000"/>
-            </a:schemeClr>
-          </a:gs>
-          <a:gs pos="50000">
-            <a:schemeClr val="phClr">
-              <a:satMod val="110000"/>
-              <a:lumMod val="100000"/>
-              <a:shade val="100000"/>
-            </a:schemeClr>
-          </a:gs>
-          <a:gs pos="100000">
-            <a:schemeClr val="phClr">
-              <a:lumMod val="99000"/>
-              <a:satMod val="120000"/>
-              <a:shade val="78000"/>
-            </a:schemeClr>
-          </a:gs>
-        </a:gsLst>
-        <a:lin ang="5400000" scaled="0"/>
-      </a:gradFill>
-    </a:fillStyleLst>
-    <a:lnStyleLst>
-      <a:ln w="6350" cap="flat" cmpd="sng" algn="ctr">
-        <a:solidFill>
-          <a:schemeClr val="phClr"/>
-        </a:solidFill>
-        <a:prstDash val="solid"/>
-        <a:miter lim="800000"/>
-      </a:ln>
-      <a:ln w="12700" cap="flat" cmpd="sng" algn="ctr">
-        <a:solidFill>
-          <a:schemeClr val="phClr"/>
-        </a:solidFill>
-        <a:prstDash val="solid"/>
-        <a:miter lim="800000"/>
-      </a:ln>
-      <a:ln w="19050" cap="flat" cmpd="sng" algn="ctr">
-        <a:solidFill>
-          <a:schemeClr val="phClr"/>
-        </a:solidFill>
-        <a:prstDash val="solid"/>
-        <a:miter lim="800000"/>
-      </a:ln>
-    </a:lnStyleLst>
-    <a:effectStyleLst>
-      <a:effectStyle>
-        <a:effectLst/>
-      </a:effectStyle>
-      <a:effectStyle>
-        <a:effectLst/>
-      </a:effectStyle>
-      <a:effectStyle>
-        <a:effectLst>
-          <a:outerShdw blurRad="57150" dist="19050" dir="5400000" algn="ctr" rotWithShape="0">
-            <a:srgbClr val="000000">
-              <a:alpha val="63000"/>
-            </a:srgbClr>
-          </a:outerShdw>
-        </a:effectLst>
-      </a:effectStyle>
-    </a:effectStyleLst>
-    <a:bgFillStyleLst>
-      <a:solidFill>
-        <a:schemeClr val="phClr"/>
-      </a:solidFill>
-      <a:solidFill>
-        <a:schemeClr val="phClr">
-          <a:tint val="95000"/>
-          <a:satMod val="170000"/>
-        </a:schemeClr>
-      </a:solidFill>
-      <a:gradFill rotWithShape="1">
-        <a:gsLst>
-          <a:gs pos="0">
-            <a:schemeClr val="phClr">
-              <a:tint val="93000"/>
-              <a:satMod val="150000"/>
-              <a:shade val="98000"/>
-              <a:lumMod val="102000"/>
-            </a:schemeClr>
-          </a:gs>
-          <a:gs pos="50000">
-            <a:schemeClr val="phClr">
-              <a:tint val="98000"/>
-              <a:satMod val="130000"/>
-              <a:shade val="90000"/>
-              <a:lumMod val="103000"/>
-            </a:schemeClr>
-          </a:gs>
-          <a:gs pos="100000">
-            <a:schemeClr val="phClr">
-              <a:shade val="63000"/>
-              <a:satMod val="120000"/>
-            </a:schemeClr>
-          </a:gs>
-        </a:gsLst>
-        <a:lin ang="5400000" scaled="0"/>
-      </a:gradFill>
-    </a:bgFillStyleLst>
-  </a:fmtScheme>
-</a:themeOverride>
-</file>
-
 <file path=customXml/item1.xml><?xml version="1.0" encoding="utf-8"?>
 <b:Sources xmlns:b="http://schemas.openxmlformats.org/officeDocument/2006/bibliography" xmlns="http://schemas.openxmlformats.org/officeDocument/2006/bibliography" SelectedStyle="\APASixthEditionOfficeOnline.xsl" StyleName="APA" Version="6"/>
 </file>
 
 <file path=customXml/itemProps1.xml><?xml version="1.0" encoding="utf-8"?>
-<ds:datastoreItem xmlns:ds="http://schemas.openxmlformats.org/officeDocument/2006/customXml" ds:itemID="{B741483D-7C4B-460A-B387-1F8F35C4915F}">
+<ds:datastoreItem xmlns:ds="http://schemas.openxmlformats.org/officeDocument/2006/customXml" ds:itemID="{AD7F27FB-201B-457A-8416-9C0FA899F484}">
   <ds:schemaRefs>
     <ds:schemaRef ds:uri="http://schemas.openxmlformats.org/officeDocument/2006/bibliography"/>
   </ds:schemaRefs>

--- a/Report.docx
+++ b/Report.docx
@@ -3562,15 +3562,14 @@
         </w:rPr>
       </w:pPr>
       <w:bookmarkStart w:id="10" w:name="_GoBack"/>
-      <w:bookmarkEnd w:id="10"/>
       <w:r>
         <w:rPr>
           <w:noProof/>
         </w:rPr>
         <w:drawing>
           <wp:inline distT="0" distB="0" distL="0" distR="0" wp14:anchorId="32513DFD" wp14:editId="0147D6FE">
-            <wp:extent cx="4572000" cy="2567940"/>
-            <wp:effectExtent l="0" t="0" r="0" b="3810"/>
+            <wp:extent cx="4572000" cy="2476500"/>
+            <wp:effectExtent l="0" t="0" r="0" b="0"/>
             <wp:docPr id="6" name="Chart 6"/>
             <wp:cNvGraphicFramePr/>
             <a:graphic xmlns:a="http://schemas.openxmlformats.org/drawingml/2006/main">
@@ -3581,6 +3580,7 @@
           </wp:inline>
         </w:drawing>
       </w:r>
+      <w:bookmarkEnd w:id="10"/>
     </w:p>
     <w:p>
       <w:pPr>
@@ -3600,7 +3600,6 @@
           <w:sz w:val="24"/>
           <w:szCs w:val="24"/>
         </w:rPr>
-        <w:lastRenderedPageBreak/>
         <w:t>Figure 1: Execution Time versus Number of Nodes</w:t>
       </w:r>
     </w:p>
@@ -3621,6 +3620,7 @@
           <w:sz w:val="24"/>
           <w:szCs w:val="24"/>
         </w:rPr>
+        <w:lastRenderedPageBreak/>
         <w:t>As for the exaction time, All the way protocol has the least execution time followed by as far and MinMax+ protocols, while MinMax protocol have the highest execution time.</w:t>
       </w:r>
     </w:p>
@@ -7592,7 +7592,7 @@
 </file>
 
 <file path=customXml/itemProps1.xml><?xml version="1.0" encoding="utf-8"?>
-<ds:datastoreItem xmlns:ds="http://schemas.openxmlformats.org/officeDocument/2006/customXml" ds:itemID="{AD7F27FB-201B-457A-8416-9C0FA899F484}">
+<ds:datastoreItem xmlns:ds="http://schemas.openxmlformats.org/officeDocument/2006/customXml" ds:itemID="{F427533F-25CC-4F6B-BB30-37CAE8B291A7}">
   <ds:schemaRefs>
     <ds:schemaRef ds:uri="http://schemas.openxmlformats.org/officeDocument/2006/bibliography"/>
   </ds:schemaRefs>

--- a/Report.docx
+++ b/Report.docx
@@ -3473,6 +3473,36 @@
           <w:sz w:val="24"/>
           <w:szCs w:val="24"/>
         </w:rPr>
+        <w:t>To make sure than the algorithms implementation are working as they supposed to be, an initial execution for MinMax algorithm and as far were execution, in these executions, the ring nodes were ordered in such a way to provide the best case solution. Based on the algorithm results, the number of exchanged messages was exactly the same as the theoretical results.</w:t>
+      </w:r>
+      <w:bookmarkStart w:id="10" w:name="_GoBack"/>
+      <w:bookmarkEnd w:id="10"/>
+      <w:r>
+        <w:rPr>
+          <w:rFonts w:asciiTheme="majorBidi" w:hAnsiTheme="majorBidi" w:cstheme="majorBidi"/>
+          <w:sz w:val="24"/>
+          <w:szCs w:val="24"/>
+        </w:rPr>
+        <w:t xml:space="preserve">  </w:t>
+      </w:r>
+    </w:p>
+    <w:p>
+      <w:pPr>
+        <w:pStyle w:val="ListParagraph"/>
+        <w:spacing w:line="360" w:lineRule="auto"/>
+        <w:ind w:left="0" w:firstLine="720"/>
+        <w:rPr>
+          <w:rFonts w:asciiTheme="majorBidi" w:hAnsiTheme="majorBidi" w:cstheme="majorBidi"/>
+          <w:sz w:val="24"/>
+          <w:szCs w:val="24"/>
+        </w:rPr>
+      </w:pPr>
+      <w:r>
+        <w:rPr>
+          <w:rFonts w:asciiTheme="majorBidi" w:hAnsiTheme="majorBidi" w:cstheme="majorBidi"/>
+          <w:sz w:val="24"/>
+          <w:szCs w:val="24"/>
+        </w:rPr>
         <w:t>In the conducted experiments, I have used different ring with different sizes in the range {50,250} with a step of 50. The final result was derived as the average of 5 different execution for each algorithm in each possible value of the ring size. Figure 1 represents the number of exchange messages verses the ring size, while the execution time for the algorithm is discussed in Figure2.</w:t>
       </w:r>
       <w:r>
@@ -3561,11 +3591,11 @@
           <w:szCs w:val="24"/>
         </w:rPr>
       </w:pPr>
-      <w:bookmarkStart w:id="10" w:name="_GoBack"/>
       <w:r>
         <w:rPr>
           <w:noProof/>
         </w:rPr>
+        <w:lastRenderedPageBreak/>
         <w:drawing>
           <wp:inline distT="0" distB="0" distL="0" distR="0" wp14:anchorId="32513DFD" wp14:editId="0147D6FE">
             <wp:extent cx="4572000" cy="2476500"/>
@@ -3580,7 +3610,6 @@
           </wp:inline>
         </w:drawing>
       </w:r>
-      <w:bookmarkEnd w:id="10"/>
     </w:p>
     <w:p>
       <w:pPr>
@@ -3620,7 +3649,6 @@
           <w:sz w:val="24"/>
           <w:szCs w:val="24"/>
         </w:rPr>
-        <w:lastRenderedPageBreak/>
         <w:t>As for the exaction time, All the way protocol has the least execution time followed by as far and MinMax+ protocols, while MinMax protocol have the highest execution time.</w:t>
       </w:r>
     </w:p>
@@ -3704,7 +3732,16 @@
           <w:sz w:val="24"/>
           <w:szCs w:val="24"/>
         </w:rPr>
-        <w:t>choosing which algorithm to implement depends closely on the needed requirement, if we want the smallest number of exchanged messages, MinMax+ and as far will be our choice. If we want the fastest algorithm all the way will be the easiest and best to do. While if we want a tradeoff between the number of exchanged messages and the execution time, as far is our best choice. In my opinion, as far is the best algorithm to go with, due to its performance and simplicity.</w:t>
+        <w:t xml:space="preserve">choosing which algorithm to implement depends closely on the needed requirement, if we want the smallest number of exchanged messages, MinMax+ and as far will be our choice. If we want the fastest algorithm all the way will be the easiest and best to do. While if we want a tradeoff between the number of exchanged messages and the execution time, </w:t>
+      </w:r>
+      <w:r>
+        <w:rPr>
+          <w:rFonts w:asciiTheme="majorBidi" w:hAnsiTheme="majorBidi" w:cstheme="majorBidi"/>
+          <w:sz w:val="24"/>
+          <w:szCs w:val="24"/>
+        </w:rPr>
+        <w:lastRenderedPageBreak/>
+        <w:t>as far is our best choice. In my opinion, as far is the best algorithm to go with, due to its performance and simplicity.</w:t>
       </w:r>
     </w:p>
     <w:p>
@@ -7592,7 +7629,7 @@
 </file>
 
 <file path=customXml/itemProps1.xml><?xml version="1.0" encoding="utf-8"?>
-<ds:datastoreItem xmlns:ds="http://schemas.openxmlformats.org/officeDocument/2006/customXml" ds:itemID="{F427533F-25CC-4F6B-BB30-37CAE8B291A7}">
+<ds:datastoreItem xmlns:ds="http://schemas.openxmlformats.org/officeDocument/2006/customXml" ds:itemID="{DBDF0A88-7D00-4618-9A00-B5E49B69907A}">
   <ds:schemaRefs>
     <ds:schemaRef ds:uri="http://schemas.openxmlformats.org/officeDocument/2006/bibliography"/>
   </ds:schemaRefs>

--- a/Report.docx
+++ b/Report.docx
@@ -3473,17 +3473,7 @@
           <w:sz w:val="24"/>
           <w:szCs w:val="24"/>
         </w:rPr>
-        <w:t>To make sure than the algorithms implementation are working as they supposed to be, an initial execution for MinMax algorithm and as far were execution, in these executions, the ring nodes were ordered in such a way to provide the best case solution. Based on the algorithm results, the number of exchanged messages was exactly the same as the theoretical results.</w:t>
-      </w:r>
-      <w:bookmarkStart w:id="10" w:name="_GoBack"/>
-      <w:bookmarkEnd w:id="10"/>
-      <w:r>
-        <w:rPr>
-          <w:rFonts w:asciiTheme="majorBidi" w:hAnsiTheme="majorBidi" w:cstheme="majorBidi"/>
-          <w:sz w:val="24"/>
-          <w:szCs w:val="24"/>
-        </w:rPr>
-        <w:t xml:space="preserve">  </w:t>
+        <w:t xml:space="preserve">To make sure than the algorithms implementation are working as they supposed to be, an initial execution for MinMax algorithm and as far were execution, in these executions, the ring nodes were ordered in such a way to provide the best case solution. Based on the algorithm results, the number of exchanged messages was exactly the same as the theoretical results.  </w:t>
       </w:r>
     </w:p>
     <w:p>
@@ -3758,15 +3748,68 @@
     <w:p>
       <w:pPr>
         <w:spacing w:line="360" w:lineRule="auto"/>
-        <w:ind w:left="720"/>
         <w:rPr>
           <w:rFonts w:asciiTheme="majorBidi" w:hAnsiTheme="majorBidi" w:cstheme="majorBidi"/>
           <w:b/>
           <w:bCs/>
-          <w:sz w:val="24"/>
-          <w:szCs w:val="24"/>
-        </w:rPr>
-      </w:pPr>
+          <w:sz w:val="28"/>
+          <w:szCs w:val="28"/>
+        </w:rPr>
+      </w:pPr>
+      <w:r>
+        <w:rPr>
+          <w:rFonts w:asciiTheme="majorBidi" w:hAnsiTheme="majorBidi" w:cstheme="majorBidi"/>
+          <w:b/>
+          <w:bCs/>
+          <w:sz w:val="28"/>
+          <w:szCs w:val="28"/>
+        </w:rPr>
+        <w:t>Appendix A</w:t>
+      </w:r>
+    </w:p>
+    <w:p>
+      <w:pPr>
+        <w:spacing w:line="360" w:lineRule="auto"/>
+        <w:ind w:left="720"/>
+        <w:rPr>
+          <w:rFonts w:asciiTheme="majorBidi" w:hAnsiTheme="majorBidi" w:cstheme="majorBidi"/>
+          <w:sz w:val="24"/>
+          <w:szCs w:val="24"/>
+        </w:rPr>
+      </w:pPr>
+      <w:r>
+        <w:rPr>
+          <w:rFonts w:asciiTheme="majorBidi" w:hAnsiTheme="majorBidi" w:cstheme="majorBidi"/>
+          <w:sz w:val="24"/>
+          <w:szCs w:val="24"/>
+        </w:rPr>
+        <w:t>The complete code as well as the report can be found on the following link.</w:t>
+      </w:r>
+    </w:p>
+    <w:p>
+      <w:pPr>
+        <w:spacing w:line="360" w:lineRule="auto"/>
+        <w:ind w:left="720"/>
+        <w:rPr>
+          <w:rFonts w:asciiTheme="majorBidi" w:hAnsiTheme="majorBidi" w:cstheme="majorBidi"/>
+          <w:b/>
+          <w:bCs/>
+          <w:sz w:val="24"/>
+          <w:szCs w:val="24"/>
+        </w:rPr>
+      </w:pPr>
+      <w:r>
+        <w:rPr>
+          <w:rFonts w:asciiTheme="majorBidi" w:hAnsiTheme="majorBidi" w:cstheme="majorBidi"/>
+          <w:b/>
+          <w:bCs/>
+          <w:sz w:val="24"/>
+          <w:szCs w:val="24"/>
+        </w:rPr>
+        <w:t>https://github.com/Ebadawi/CSI5308-Project</w:t>
+      </w:r>
+      <w:bookmarkStart w:id="10" w:name="_GoBack"/>
+      <w:bookmarkEnd w:id="10"/>
     </w:p>
     <w:sectPr>
       <w:pgSz w:w="12240" w:h="15840"/>
@@ -7629,7 +7672,7 @@
 </file>
 
 <file path=customXml/itemProps1.xml><?xml version="1.0" encoding="utf-8"?>
-<ds:datastoreItem xmlns:ds="http://schemas.openxmlformats.org/officeDocument/2006/customXml" ds:itemID="{DBDF0A88-7D00-4618-9A00-B5E49B69907A}">
+<ds:datastoreItem xmlns:ds="http://schemas.openxmlformats.org/officeDocument/2006/customXml" ds:itemID="{2374A9C3-22A4-4397-84C6-ABECC78D8431}">
   <ds:schemaRefs>
     <ds:schemaRef ds:uri="http://schemas.openxmlformats.org/officeDocument/2006/bibliography"/>
   </ds:schemaRefs>
